--- a/p5/hw5.docx
+++ b/p5/hw5.docx
@@ -1096,13 +1096,11 @@
     <w:p/>
     <w:p>
       <w:r>
-        <w:t xml:space="preserve">Highest </w:t>
-      </w:r>
-      <w:proofErr w:type="spellStart"/>
-      <w:r>
-        <w:t>prob</w:t>
-      </w:r>
-      <w:proofErr w:type="spellEnd"/>
+        <w:t>Highest prob</w:t>
+      </w:r>
+      <w:r>
+        <w:t>ability</w:t>
+      </w:r>
       <w:r>
         <w:t xml:space="preserve"> = 0.00</w:t>
       </w:r>
@@ -2739,9 +2737,6 @@
       </m:oMathPara>
     </w:p>
     <w:p>
-      <w:pPr>
-        <w:ind w:firstLine="720"/>
-      </w:pPr>
       <w:r>
         <w:t xml:space="preserve">Essentially, probability of going through each </w:t>
       </w:r>
@@ -2842,6 +2837,9 @@
       </m:oMath>
       <w:r>
         <w:t>.</w:t>
+      </w:r>
+      <w:r>
+        <w:t xml:space="preserve"> This is true under the assumption of first order Markov model.</w:t>
       </w:r>
     </w:p>
     <w:p>
@@ -3012,6 +3010,12 @@
                     </w:rPr>
                     <m:t>i</m:t>
                   </m:r>
+                  <m:r>
+                    <w:rPr>
+                      <w:rFonts w:ascii="Cambria Math" w:hAnsi="Cambria Math"/>
+                    </w:rPr>
+                    <m:t>-1</m:t>
+                  </m:r>
                 </m:sub>
               </m:sSub>
             </m:sub>
@@ -3226,6 +3230,12 @@
                       <w:rFonts w:ascii="Cambria Math" w:hAnsi="Cambria Math"/>
                     </w:rPr>
                     <m:t>i</m:t>
+                  </m:r>
+                  <m:r>
+                    <w:rPr>
+                      <w:rFonts w:ascii="Cambria Math" w:hAnsi="Cambria Math"/>
+                    </w:rPr>
+                    <m:t>-1</m:t>
                   </m:r>
                 </m:sub>
               </m:sSub>
@@ -3384,11 +3394,20 @@
     </w:p>
     <w:p>
       <w:r>
-        <w:t xml:space="preserve">Essentially, probability of getting y in the </w:t>
+        <w:t>Essentially, pro</w:t>
+      </w:r>
+      <w:r>
+        <w:t xml:space="preserve">bability of getting y in the </w:t>
       </w:r>
       <w:proofErr w:type="spellStart"/>
       <w:r>
-        <w:t>ith</w:t>
+        <w:t>i</w:t>
+      </w:r>
+      <w:r>
+        <w:rPr>
+          <w:vertAlign w:val="superscript"/>
+        </w:rPr>
+        <w:t>th</w:t>
       </w:r>
       <w:proofErr w:type="spellEnd"/>
       <w:r>
@@ -4353,6 +4372,7 @@
       </m:oMathPara>
     </w:p>
     <w:p>
+      <w:commentRangeStart w:id="0"/>
       <w:r>
         <w:lastRenderedPageBreak/>
         <w:t xml:space="preserve">Now, back to what we actually need to show. We need to compute </w:t>
@@ -5114,6 +5134,8 @@
       <w:r>
         <w:t xml:space="preserve"> from above.</w:t>
       </w:r>
+      <w:bookmarkStart w:id="1" w:name="_GoBack"/>
+      <w:bookmarkEnd w:id="1"/>
     </w:p>
     <w:p>
       <w:r>
@@ -5750,7 +5772,7 @@
     <w:p>
       <w:pPr>
         <w:rPr>
-          <w:rFonts w:ascii="Cambria Math" w:hAnsi="Cambria Math" w:hint="eastAsia"/>
+          <w:rFonts w:ascii="Cambria Math" w:hAnsi="Cambria Math"/>
           <w:oMath/>
         </w:rPr>
       </w:pPr>
@@ -5872,6 +5894,16 @@
               </m:d>
             </m:den>
           </m:f>
+          <w:commentRangeEnd w:id="0"/>
+          <m:r>
+            <m:rPr>
+              <m:sty m:val="p"/>
+            </m:rPr>
+            <w:rPr>
+              <w:rStyle w:val="aa"/>
+            </w:rPr>
+            <w:commentReference w:id="0"/>
+          </m:r>
         </m:oMath>
       </m:oMathPara>
     </w:p>
@@ -6188,15 +6220,7 @@
         </m:sSup>
       </m:oMath>
       <w:r>
-        <w:t>. Then, we kn</w:t>
-      </w:r>
-      <w:proofErr w:type="spellStart"/>
-      <w:r>
-        <w:t>ow</w:t>
-      </w:r>
-      <w:proofErr w:type="spellEnd"/>
-      <w:r>
-        <w:t xml:space="preserve"> that the total prediction error can be bounded by </w:t>
+        <w:t xml:space="preserve">. Then, we know that the total prediction error can be bounded by </w:t>
       </w:r>
       <m:oMath>
         <m:r>
@@ -10923,6 +10947,7 @@
         <w:contextualSpacing/>
       </w:pPr>
       <w:r>
+        <w:lastRenderedPageBreak/>
         <w:t xml:space="preserve">Notice that by construction, all points are orthogonal to each other. Therefore a linear combination of points in </w:t>
       </w:r>
       <m:oMath>
@@ -11012,11 +11037,7 @@
         </m:r>
       </m:oMath>
       <w:r>
-        <w:t xml:space="preserve"> </w:t>
-      </w:r>
-      <w:r>
-        <w:lastRenderedPageBreak/>
-        <w:t xml:space="preserve">and a point in </w:t>
+        <w:t xml:space="preserve"> and a point in </w:t>
       </w:r>
       <m:oMath>
         <m:sSub>
@@ -12265,7 +12286,6 @@
           <w:u w:val="single"/>
         </w:rPr>
       </w:pPr>
-      <w:bookmarkStart w:id="0" w:name="_GoBack"/>
       <w:r>
         <w:rPr>
           <w:u w:val="single"/>
@@ -12273,7 +12293,6 @@
         <w:t>Part b)</w:t>
       </w:r>
     </w:p>
-    <w:bookmarkEnd w:id="0"/>
     <w:p>
       <w:pPr>
         <w:widowControl w:val="0"/>
@@ -13068,7 +13087,15 @@
             <w:kern w:val="2"/>
             <w:sz w:val="21"/>
           </w:rPr>
-          <m:t>sign</m:t>
+          <m:t>s</m:t>
+        </m:r>
+        <m:r>
+          <w:rPr>
+            <w:rFonts w:ascii="Cambria Math" w:eastAsia="宋体" w:hAnsi="Cambria Math" w:cs="Times New Roman"/>
+            <w:kern w:val="2"/>
+            <w:sz w:val="21"/>
+          </w:rPr>
+          <m:t>ign</m:t>
         </m:r>
         <m:d>
           <m:dPr>
@@ -15147,6 +15174,7 @@
               <w:kern w:val="2"/>
               <w:sz w:val="21"/>
             </w:rPr>
+            <w:lastRenderedPageBreak/>
             <m:t>sign</m:t>
           </m:r>
           <m:d>
@@ -16293,7 +16321,6 @@
               <w:kern w:val="2"/>
               <w:sz w:val="21"/>
             </w:rPr>
-            <w:lastRenderedPageBreak/>
             <m:t>sign</m:t>
           </m:r>
           <m:d>
@@ -16973,15 +17000,49 @@
       </w:r>
     </w:p>
     <w:sectPr>
-      <w:headerReference w:type="default" r:id="rId8"/>
-      <w:footerReference w:type="default" r:id="rId9"/>
+      <w:headerReference w:type="default" r:id="rId9"/>
+      <w:footerReference w:type="default" r:id="rId10"/>
       <w:pgSz w:w="12240" w:h="15840" w:code="1"/>
-      <w:pgMar w:top="1440" w:right="1080" w:bottom="1440" w:left="1080" w:header="720" w:footer="720" w:gutter="0"/>
+      <w:pgMar w:top="1440" w:right="1800" w:bottom="1440" w:left="1800" w:header="720" w:footer="720" w:gutter="0"/>
       <w:cols w:space="720"/>
       <w:docGrid w:linePitch="360"/>
     </w:sectPr>
   </w:body>
 </w:document>
+</file>
+
+<file path=word/comments.xml><?xml version="1.0" encoding="utf-8"?>
+<w:comments xmlns:wpc="http://schemas.microsoft.com/office/word/2010/wordprocessingCanvas" xmlns:mc="http://schemas.openxmlformats.org/markup-compatibility/2006" xmlns:o="urn:schemas-microsoft-com:office:office" xmlns:r="http://schemas.openxmlformats.org/officeDocument/2006/relationships" xmlns:m="http://schemas.openxmlformats.org/officeDocument/2006/math" xmlns:v="urn:schemas-microsoft-com:vml" xmlns:wp14="http://schemas.microsoft.com/office/word/2010/wordprocessingDrawing" xmlns:wp="http://schemas.openxmlformats.org/drawingml/2006/wordprocessingDrawing" xmlns:w10="urn:schemas-microsoft-com:office:word" xmlns:w="http://schemas.openxmlformats.org/wordprocessingml/2006/main" xmlns:w14="http://schemas.microsoft.com/office/word/2010/wordml" xmlns:wpg="http://schemas.microsoft.com/office/word/2010/wordprocessingGroup" xmlns:wpi="http://schemas.microsoft.com/office/word/2010/wordprocessingInk" xmlns:wne="http://schemas.microsoft.com/office/word/2006/wordml" xmlns:wps="http://schemas.microsoft.com/office/word/2010/wordprocessingShape" mc:Ignorable="w14 wp14">
+  <w:comment w:id="0" w:author="RainG" w:date="2011-11-15T00:16:00Z" w:initials="R">
+    <w:p>
+      <w:pPr>
+        <w:pStyle w:val="ab"/>
+      </w:pPr>
+      <w:r>
+        <w:rPr>
+          <w:rStyle w:val="aa"/>
+        </w:rPr>
+        <w:annotationRef/>
+      </w:r>
+      <w:r>
+        <w:t xml:space="preserve">Why can’t you just calculate </w:t>
+      </w:r>
+      <w:proofErr w:type="gramStart"/>
+      <w:r>
+        <w:t>p(</w:t>
+      </w:r>
+      <w:proofErr w:type="spellStart"/>
+      <w:proofErr w:type="gramEnd"/>
+      <w:r>
+        <w:t>x_i</w:t>
+      </w:r>
+      <w:proofErr w:type="spellEnd"/>
+      <w:r>
+        <w:t xml:space="preserve"> | x_i-1), and get this directly? Since in your calculation of P(x1x2x3…|y1y2y3…) you also used this continuous assumption of x_i|x_i-1. I think the result should be the same?</w:t>
+      </w:r>
+    </w:p>
+  </w:comment>
+</w:comments>
 </file>
 
 <file path=word/endnotes.xml><?xml version="1.0" encoding="utf-8"?>
@@ -17019,7 +17080,6 @@
         <w:docPartUnique/>
       </w:docPartObj>
     </w:sdtPr>
-    <w:sdtEndPr/>
     <w:sdtContent>
       <w:p>
         <w:pPr>
@@ -17040,7 +17100,7 @@
             <w:noProof/>
             <w:lang w:val="zh-CN"/>
           </w:rPr>
-          <w:t>7</w:t>
+          <w:t>3</w:t>
         </w:r>
         <w:r>
           <w:fldChar w:fldCharType="end"/>
@@ -17088,10 +17148,7 @@
       <w:pStyle w:val="a6"/>
     </w:pPr>
     <w:r>
-      <w:t>C</w:t>
-    </w:r>
-    <w:r>
-      <w:t xml:space="preserve">S 4780 Homework </w:t>
+      <w:t xml:space="preserve">CS 4780 Homework </w:t>
     </w:r>
     <w:r>
       <w:rPr>
@@ -17100,10 +17157,7 @@
       <w:t>5</w:t>
     </w:r>
     <w:r>
-      <w:t xml:space="preserve">                                                                                                       Y</w:t>
-    </w:r>
-    <w:r>
-      <w:t xml:space="preserve">u </w:t>
+      <w:t xml:space="preserve">                                                                        Yu </w:t>
     </w:r>
     <w:proofErr w:type="gramStart"/>
     <w:r>
@@ -18908,6 +18962,61 @@
       <w:szCs w:val="32"/>
     </w:rPr>
   </w:style>
+  <w:style w:type="character" w:styleId="aa">
+    <w:name w:val="annotation reference"/>
+    <w:basedOn w:val="a0"/>
+    <w:uiPriority w:val="99"/>
+    <w:semiHidden/>
+    <w:unhideWhenUsed/>
+    <w:rsid w:val="006E0DAD"/>
+    <w:rPr>
+      <w:sz w:val="21"/>
+      <w:szCs w:val="21"/>
+    </w:rPr>
+  </w:style>
+  <w:style w:type="paragraph" w:styleId="ab">
+    <w:name w:val="annotation text"/>
+    <w:basedOn w:val="a"/>
+    <w:link w:val="Char2"/>
+    <w:uiPriority w:val="99"/>
+    <w:semiHidden/>
+    <w:unhideWhenUsed/>
+    <w:rsid w:val="006E0DAD"/>
+  </w:style>
+  <w:style w:type="character" w:customStyle="1" w:styleId="Char2">
+    <w:name w:val="批注文字 Char"/>
+    <w:basedOn w:val="a0"/>
+    <w:link w:val="ab"/>
+    <w:uiPriority w:val="99"/>
+    <w:semiHidden/>
+    <w:rsid w:val="006E0DAD"/>
+  </w:style>
+  <w:style w:type="paragraph" w:styleId="ac">
+    <w:name w:val="annotation subject"/>
+    <w:basedOn w:val="ab"/>
+    <w:next w:val="ab"/>
+    <w:link w:val="Char3"/>
+    <w:uiPriority w:val="99"/>
+    <w:semiHidden/>
+    <w:unhideWhenUsed/>
+    <w:rsid w:val="006E0DAD"/>
+    <w:rPr>
+      <w:b/>
+      <w:bCs/>
+    </w:rPr>
+  </w:style>
+  <w:style w:type="character" w:customStyle="1" w:styleId="Char3">
+    <w:name w:val="批注主题 Char"/>
+    <w:basedOn w:val="Char2"/>
+    <w:link w:val="ac"/>
+    <w:uiPriority w:val="99"/>
+    <w:semiHidden/>
+    <w:rsid w:val="006E0DAD"/>
+    <w:rPr>
+      <w:b/>
+      <w:bCs/>
+    </w:rPr>
+  </w:style>
 </w:styles>
 </file>
 
@@ -19376,6 +19485,61 @@
       <w:szCs w:val="32"/>
     </w:rPr>
   </w:style>
+  <w:style w:type="character" w:styleId="aa">
+    <w:name w:val="annotation reference"/>
+    <w:basedOn w:val="a0"/>
+    <w:uiPriority w:val="99"/>
+    <w:semiHidden/>
+    <w:unhideWhenUsed/>
+    <w:rsid w:val="006E0DAD"/>
+    <w:rPr>
+      <w:sz w:val="21"/>
+      <w:szCs w:val="21"/>
+    </w:rPr>
+  </w:style>
+  <w:style w:type="paragraph" w:styleId="ab">
+    <w:name w:val="annotation text"/>
+    <w:basedOn w:val="a"/>
+    <w:link w:val="Char2"/>
+    <w:uiPriority w:val="99"/>
+    <w:semiHidden/>
+    <w:unhideWhenUsed/>
+    <w:rsid w:val="006E0DAD"/>
+  </w:style>
+  <w:style w:type="character" w:customStyle="1" w:styleId="Char2">
+    <w:name w:val="批注文字 Char"/>
+    <w:basedOn w:val="a0"/>
+    <w:link w:val="ab"/>
+    <w:uiPriority w:val="99"/>
+    <w:semiHidden/>
+    <w:rsid w:val="006E0DAD"/>
+  </w:style>
+  <w:style w:type="paragraph" w:styleId="ac">
+    <w:name w:val="annotation subject"/>
+    <w:basedOn w:val="ab"/>
+    <w:next w:val="ab"/>
+    <w:link w:val="Char3"/>
+    <w:uiPriority w:val="99"/>
+    <w:semiHidden/>
+    <w:unhideWhenUsed/>
+    <w:rsid w:val="006E0DAD"/>
+    <w:rPr>
+      <w:b/>
+      <w:bCs/>
+    </w:rPr>
+  </w:style>
+  <w:style w:type="character" w:customStyle="1" w:styleId="Char3">
+    <w:name w:val="批注主题 Char"/>
+    <w:basedOn w:val="Char2"/>
+    <w:link w:val="ac"/>
+    <w:uiPriority w:val="99"/>
+    <w:semiHidden/>
+    <w:rsid w:val="006E0DAD"/>
+    <w:rPr>
+      <w:b/>
+      <w:bCs/>
+    </w:rPr>
+  </w:style>
 </w:styles>
 </file>
 

--- a/p5/hw5.docx
+++ b/p5/hw5.docx
@@ -4,7 +4,7 @@
   <w:body>
     <w:p>
       <w:pPr>
-        <w:pStyle w:val="3"/>
+        <w:pStyle w:val="Heading3"/>
       </w:pPr>
       <w:r>
         <w:t>Problem 1</w:t>
@@ -374,7 +374,7 @@
     </w:p>
     <w:tbl>
       <w:tblPr>
-        <w:tblStyle w:val="a7"/>
+        <w:tblStyle w:val="TableGrid"/>
         <w:tblW w:w="0" w:type="auto"/>
         <w:tblLook w:val="04A0" w:firstRow="1" w:lastRow="0" w:firstColumn="1" w:lastColumn="0" w:noHBand="0" w:noVBand="1"/>
       </w:tblPr>
@@ -1143,7 +1143,7 @@
     </w:p>
     <w:tbl>
       <w:tblPr>
-        <w:tblStyle w:val="a7"/>
+        <w:tblStyle w:val="TableGrid"/>
         <w:tblW w:w="0" w:type="auto"/>
         <w:tblLook w:val="04A0" w:firstRow="1" w:lastRow="0" w:firstColumn="1" w:lastColumn="0" w:noHBand="0" w:noVBand="1"/>
       </w:tblPr>
@@ -1632,7 +1632,7 @@
     </w:p>
     <w:tbl>
       <w:tblPr>
-        <w:tblStyle w:val="a7"/>
+        <w:tblStyle w:val="TableGrid"/>
         <w:tblW w:w="0" w:type="auto"/>
         <w:tblLook w:val="04A0" w:firstRow="1" w:lastRow="0" w:firstColumn="1" w:lastColumn="0" w:noHBand="0" w:noVBand="1"/>
       </w:tblPr>
@@ -3008,13 +3008,7 @@
                     <w:rPr>
                       <w:rFonts w:ascii="Cambria Math" w:hAnsi="Cambria Math"/>
                     </w:rPr>
-                    <m:t>i</m:t>
-                  </m:r>
-                  <m:r>
-                    <w:rPr>
-                      <w:rFonts w:ascii="Cambria Math" w:hAnsi="Cambria Math"/>
-                    </w:rPr>
-                    <m:t>-1</m:t>
+                    <m:t>i-1</m:t>
                   </m:r>
                 </m:sub>
               </m:sSub>
@@ -3229,13 +3223,7 @@
                     <w:rPr>
                       <w:rFonts w:ascii="Cambria Math" w:hAnsi="Cambria Math"/>
                     </w:rPr>
-                    <m:t>i</m:t>
-                  </m:r>
-                  <m:r>
-                    <w:rPr>
-                      <w:rFonts w:ascii="Cambria Math" w:hAnsi="Cambria Math"/>
-                    </w:rPr>
-                    <m:t>-1</m:t>
+                    <m:t>i-1</m:t>
                   </m:r>
                 </m:sub>
               </m:sSub>
@@ -4372,7 +4360,6 @@
       </m:oMathPara>
     </w:p>
     <w:p>
-      <w:commentRangeStart w:id="0"/>
       <w:r>
         <w:lastRenderedPageBreak/>
         <w:t xml:space="preserve">Now, back to what we actually need to show. We need to compute </w:t>
@@ -4401,7 +4388,7 @@
                 <w:rPr>
                   <w:rFonts w:ascii="Cambria Math" w:hAnsi="Cambria Math"/>
                 </w:rPr>
-                <m:t>x1, x2, …, xk</m:t>
+                <m:t>x1, x2, …,xk</m:t>
               </m:r>
             </m:e>
           </m:d>
@@ -4411,279 +4398,6 @@
             </w:rPr>
             <m:t>=</m:t>
           </m:r>
-          <m:f>
-            <m:fPr>
-              <m:ctrlPr>
-                <w:rPr>
-                  <w:rFonts w:ascii="Cambria Math" w:hAnsi="Cambria Math"/>
-                  <w:i/>
-                </w:rPr>
-              </m:ctrlPr>
-            </m:fPr>
-            <m:num>
-              <m:r>
-                <w:rPr>
-                  <w:rFonts w:ascii="Cambria Math" w:hAnsi="Cambria Math"/>
-                </w:rPr>
-                <m:t>P</m:t>
-              </m:r>
-              <m:d>
-                <m:dPr>
-                  <m:ctrlPr>
-                    <w:rPr>
-                      <w:rFonts w:ascii="Cambria Math" w:hAnsi="Cambria Math"/>
-                      <w:i/>
-                    </w:rPr>
-                  </m:ctrlPr>
-                </m:dPr>
-                <m:e>
-                  <m:r>
-                    <w:rPr>
-                      <w:rFonts w:ascii="Cambria Math" w:hAnsi="Cambria Math"/>
-                    </w:rPr>
-                    <m:t>x1, x2,…xk and y1, y2, …, yk</m:t>
-                  </m:r>
-                </m:e>
-              </m:d>
-            </m:num>
-            <m:den>
-              <m:r>
-                <w:rPr>
-                  <w:rFonts w:ascii="Cambria Math" w:hAnsi="Cambria Math"/>
-                </w:rPr>
-                <m:t>P</m:t>
-              </m:r>
-              <m:d>
-                <m:dPr>
-                  <m:ctrlPr>
-                    <w:rPr>
-                      <w:rFonts w:ascii="Cambria Math" w:hAnsi="Cambria Math"/>
-                      <w:i/>
-                    </w:rPr>
-                  </m:ctrlPr>
-                </m:dPr>
-                <m:e>
-                  <m:r>
-                    <w:rPr>
-                      <w:rFonts w:ascii="Cambria Math" w:hAnsi="Cambria Math"/>
-                    </w:rPr>
-                    <m:t>y1, y2, …, yk|x1, x2,…xk</m:t>
-                  </m:r>
-                </m:e>
-              </m:d>
-            </m:den>
-          </m:f>
-        </m:oMath>
-      </m:oMathPara>
-    </w:p>
-    <w:p>
-      <m:oMathPara>
-        <m:oMath>
-          <m:r>
-            <w:rPr>
-              <w:rFonts w:ascii="Cambria Math" w:hAnsi="Cambria Math"/>
-            </w:rPr>
-            <m:t>=</m:t>
-          </m:r>
-          <m:f>
-            <m:fPr>
-              <m:ctrlPr>
-                <w:rPr>
-                  <w:rFonts w:ascii="Cambria Math" w:hAnsi="Cambria Math"/>
-                  <w:i/>
-                </w:rPr>
-              </m:ctrlPr>
-            </m:fPr>
-            <m:num>
-              <m:r>
-                <w:rPr>
-                  <w:rFonts w:ascii="Cambria Math" w:hAnsi="Cambria Math"/>
-                </w:rPr>
-                <m:t>P</m:t>
-              </m:r>
-              <m:d>
-                <m:dPr>
-                  <m:ctrlPr>
-                    <w:rPr>
-                      <w:rFonts w:ascii="Cambria Math" w:hAnsi="Cambria Math"/>
-                      <w:i/>
-                    </w:rPr>
-                  </m:ctrlPr>
-                </m:dPr>
-                <m:e>
-                  <m:r>
-                    <w:rPr>
-                      <w:rFonts w:ascii="Cambria Math" w:hAnsi="Cambria Math"/>
-                    </w:rPr>
-                    <m:t>x1, x2,…xk|y1, y2, …, yk</m:t>
-                  </m:r>
-                </m:e>
-              </m:d>
-              <m:r>
-                <w:rPr>
-                  <w:rFonts w:ascii="Cambria Math" w:hAnsi="Cambria Math"/>
-                </w:rPr>
-                <m:t>P</m:t>
-              </m:r>
-              <m:d>
-                <m:dPr>
-                  <m:ctrlPr>
-                    <w:rPr>
-                      <w:rFonts w:ascii="Cambria Math" w:hAnsi="Cambria Math"/>
-                      <w:i/>
-                    </w:rPr>
-                  </m:ctrlPr>
-                </m:dPr>
-                <m:e>
-                  <m:r>
-                    <w:rPr>
-                      <w:rFonts w:ascii="Cambria Math" w:hAnsi="Cambria Math"/>
-                    </w:rPr>
-                    <m:t>y1, y2, …, yk</m:t>
-                  </m:r>
-                </m:e>
-              </m:d>
-            </m:num>
-            <m:den>
-              <m:r>
-                <w:rPr>
-                  <w:rFonts w:ascii="Cambria Math" w:hAnsi="Cambria Math"/>
-                </w:rPr>
-                <m:t>P</m:t>
-              </m:r>
-              <m:d>
-                <m:dPr>
-                  <m:ctrlPr>
-                    <w:rPr>
-                      <w:rFonts w:ascii="Cambria Math" w:hAnsi="Cambria Math"/>
-                      <w:i/>
-                    </w:rPr>
-                  </m:ctrlPr>
-                </m:dPr>
-                <m:e>
-                  <m:r>
-                    <w:rPr>
-                      <w:rFonts w:ascii="Cambria Math" w:hAnsi="Cambria Math"/>
-                    </w:rPr>
-                    <m:t>y1, y2, …, yk|x1, x2,…xk</m:t>
-                  </m:r>
-                </m:e>
-              </m:d>
-            </m:den>
-          </m:f>
-        </m:oMath>
-      </m:oMathPara>
-    </w:p>
-    <w:p>
-      <w:r>
-        <w:t xml:space="preserve">Breaking it down even more, </w:t>
-      </w:r>
-    </w:p>
-    <w:p>
-      <w:r>
-        <w:t>We know how to calculate</w:t>
-      </w:r>
-      <m:oMath>
-        <m:r>
-          <w:rPr>
-            <w:rFonts w:ascii="Cambria Math" w:hAnsi="Cambria Math"/>
-          </w:rPr>
-          <m:t xml:space="preserve"> P</m:t>
-        </m:r>
-        <m:d>
-          <m:dPr>
-            <m:ctrlPr>
-              <w:rPr>
-                <w:rFonts w:ascii="Cambria Math" w:hAnsi="Cambria Math"/>
-                <w:i/>
-              </w:rPr>
-            </m:ctrlPr>
-          </m:dPr>
-          <m:e>
-            <m:r>
-              <w:rPr>
-                <w:rFonts w:ascii="Cambria Math" w:hAnsi="Cambria Math"/>
-              </w:rPr>
-              <m:t>y1, y2, …, yk|x1, x2,…xk</m:t>
-            </m:r>
-          </m:e>
-        </m:d>
-      </m:oMath>
-      <w:r>
-        <w:t xml:space="preserve">. That’s from before. </w:t>
-      </w:r>
-    </w:p>
-    <w:p>
-      <w:r>
-        <w:t>We know how to calculate</w:t>
-      </w:r>
-      <m:oMath>
-        <m:r>
-          <w:rPr>
-            <w:rFonts w:ascii="Cambria Math" w:hAnsi="Cambria Math"/>
-          </w:rPr>
-          <m:t xml:space="preserve"> P</m:t>
-        </m:r>
-        <m:d>
-          <m:dPr>
-            <m:ctrlPr>
-              <w:rPr>
-                <w:rFonts w:ascii="Cambria Math" w:hAnsi="Cambria Math"/>
-                <w:i/>
-              </w:rPr>
-            </m:ctrlPr>
-          </m:dPr>
-          <m:e>
-            <m:r>
-              <w:rPr>
-                <w:rFonts w:ascii="Cambria Math" w:hAnsi="Cambria Math"/>
-              </w:rPr>
-              <m:t>y1, y2, …, yk</m:t>
-            </m:r>
-          </m:e>
-        </m:d>
-      </m:oMath>
-      <w:r>
-        <w:t>. That’s shown above.</w:t>
-      </w:r>
-    </w:p>
-    <w:p>
-      <w:r>
-        <w:t xml:space="preserve">We will show how to compute </w:t>
-      </w:r>
-      <m:oMath>
-        <m:r>
-          <w:rPr>
-            <w:rFonts w:ascii="Cambria Math" w:hAnsi="Cambria Math"/>
-          </w:rPr>
-          <m:t>P</m:t>
-        </m:r>
-        <m:d>
-          <m:dPr>
-            <m:ctrlPr>
-              <w:rPr>
-                <w:rFonts w:ascii="Cambria Math" w:hAnsi="Cambria Math"/>
-                <w:i/>
-              </w:rPr>
-            </m:ctrlPr>
-          </m:dPr>
-          <m:e>
-            <m:r>
-              <w:rPr>
-                <w:rFonts w:ascii="Cambria Math" w:hAnsi="Cambria Math"/>
-              </w:rPr>
-              <m:t>x1, x2,…xk|y1, y2, …, yk</m:t>
-            </m:r>
-          </m:e>
-        </m:d>
-      </m:oMath>
-      <w:r>
-        <w:t xml:space="preserve"> from results we showed earlier. </w:t>
-      </w:r>
-    </w:p>
-    <w:p>
-      <m:oMathPara>
-        <m:oMath>
           <m:r>
             <w:rPr>
               <w:rFonts w:ascii="Cambria Math" w:hAnsi="Cambria Math"/>
@@ -4699,102 +4413,6 @@
                 </w:rPr>
               </m:ctrlPr>
             </m:dPr>
-            <m:e>
-              <m:r>
-                <w:rPr>
-                  <w:rFonts w:ascii="Cambria Math" w:hAnsi="Cambria Math"/>
-                </w:rPr>
-                <m:t>x1, x2,…xk|y1, y2, …, yk</m:t>
-              </m:r>
-            </m:e>
-          </m:d>
-          <m:r>
-            <w:rPr>
-              <w:rFonts w:ascii="Cambria Math" w:hAnsi="Cambria Math"/>
-            </w:rPr>
-            <m:t>=P</m:t>
-          </m:r>
-          <m:d>
-            <m:dPr>
-              <m:ctrlPr>
-                <w:rPr>
-                  <w:rFonts w:ascii="Cambria Math" w:hAnsi="Cambria Math"/>
-                  <w:i/>
-                </w:rPr>
-              </m:ctrlPr>
-            </m:dPr>
-            <m:e>
-              <m:sSub>
-                <m:sSubPr>
-                  <m:ctrlPr>
-                    <w:rPr>
-                      <w:rFonts w:ascii="Cambria Math" w:hAnsi="Cambria Math"/>
-                      <w:i/>
-                    </w:rPr>
-                  </m:ctrlPr>
-                </m:sSubPr>
-                <m:e>
-                  <m:r>
-                    <w:rPr>
-                      <w:rFonts w:ascii="Cambria Math" w:hAnsi="Cambria Math"/>
-                    </w:rPr>
-                    <m:t>x</m:t>
-                  </m:r>
-                </m:e>
-                <m:sub>
-                  <m:r>
-                    <w:rPr>
-                      <w:rFonts w:ascii="Cambria Math" w:hAnsi="Cambria Math"/>
-                    </w:rPr>
-                    <m:t>1</m:t>
-                  </m:r>
-                </m:sub>
-              </m:sSub>
-            </m:e>
-          </m:d>
-          <m:r>
-            <w:rPr>
-              <w:rFonts w:ascii="Cambria Math" w:hAnsi="Cambria Math"/>
-            </w:rPr>
-            <m:t>P</m:t>
-          </m:r>
-          <m:d>
-            <m:dPr>
-              <m:ctrlPr>
-                <w:rPr>
-                  <w:rFonts w:ascii="Cambria Math" w:hAnsi="Cambria Math"/>
-                  <w:i/>
-                </w:rPr>
-              </m:ctrlPr>
-            </m:dPr>
-            <m:e>
-              <m:sSub>
-                <m:sSubPr>
-                  <m:ctrlPr>
-                    <w:rPr>
-                      <w:rFonts w:ascii="Cambria Math" w:hAnsi="Cambria Math"/>
-                      <w:i/>
-                    </w:rPr>
-                  </m:ctrlPr>
-                </m:sSubPr>
-                <m:e>
-                  <m:r>
-                    <w:rPr>
-                      <w:rFonts w:ascii="Cambria Math" w:hAnsi="Cambria Math"/>
-                    </w:rPr>
-                    <m:t>y</m:t>
-                  </m:r>
-                </m:e>
-                <m:sub>
-                  <m:r>
-                    <w:rPr>
-                      <w:rFonts w:ascii="Cambria Math" w:hAnsi="Cambria Math"/>
-                    </w:rPr>
-                    <m:t>1</m:t>
-                  </m:r>
-                </m:sub>
-              </m:sSub>
-            </m:e>
             <m:e>
               <m:sSub>
                 <m:sSubPr>
@@ -4830,14 +4448,12 @@
               <m:ctrlPr>
                 <w:rPr>
                   <w:rFonts w:ascii="Cambria Math" w:hAnsi="Cambria Math"/>
+                  <w:i/>
                 </w:rPr>
               </m:ctrlPr>
             </m:naryPr>
             <m:sub>
               <m:r>
-                <m:rPr>
-                  <m:sty m:val="p"/>
-                </m:rPr>
                 <w:rPr>
                   <w:rFonts w:ascii="Cambria Math" w:hAnsi="Cambria Math"/>
                 </w:rPr>
@@ -4846,9 +4462,6 @@
             </m:sub>
             <m:sup>
               <m:r>
-                <m:rPr>
-                  <m:sty m:val="p"/>
-                </m:rPr>
                 <w:rPr>
                   <w:rFonts w:ascii="Cambria Math" w:hAnsi="Cambria Math"/>
                 </w:rPr>
@@ -4886,7 +4499,7 @@
                         <w:rPr>
                           <w:rFonts w:ascii="Cambria Math" w:hAnsi="Cambria Math"/>
                         </w:rPr>
-                        <m:t>y</m:t>
+                        <m:t>x</m:t>
                       </m:r>
                     </m:e>
                     <m:sub>
@@ -4922,89 +4535,12 @@
                         <w:rPr>
                           <w:rFonts w:ascii="Cambria Math" w:hAnsi="Cambria Math"/>
                         </w:rPr>
-                        <m:t>i</m:t>
+                        <m:t>i-1</m:t>
                       </m:r>
                     </m:sub>
                   </m:sSub>
                 </m:e>
               </m:d>
-              <m:r>
-                <w:rPr>
-                  <w:rFonts w:ascii="Cambria Math" w:hAnsi="Cambria Math"/>
-                </w:rPr>
-                <m:t>P</m:t>
-              </m:r>
-              <m:d>
-                <m:dPr>
-                  <m:endChr m:val="|"/>
-                  <m:ctrlPr>
-                    <w:rPr>
-                      <w:rFonts w:ascii="Cambria Math" w:hAnsi="Cambria Math"/>
-                      <w:i/>
-                    </w:rPr>
-                  </m:ctrlPr>
-                </m:dPr>
-                <m:e>
-                  <m:sSub>
-                    <m:sSubPr>
-                      <m:ctrlPr>
-                        <w:rPr>
-                          <w:rFonts w:ascii="Cambria Math" w:hAnsi="Cambria Math"/>
-                          <w:i/>
-                        </w:rPr>
-                      </m:ctrlPr>
-                    </m:sSubPr>
-                    <m:e>
-                      <m:r>
-                        <w:rPr>
-                          <w:rFonts w:ascii="Cambria Math" w:hAnsi="Cambria Math"/>
-                        </w:rPr>
-                        <m:t>x</m:t>
-                      </m:r>
-                    </m:e>
-                    <m:sub>
-                      <m:r>
-                        <w:rPr>
-                          <w:rFonts w:ascii="Cambria Math" w:hAnsi="Cambria Math"/>
-                        </w:rPr>
-                        <m:t>i</m:t>
-                      </m:r>
-                    </m:sub>
-                  </m:sSub>
-                </m:e>
-              </m:d>
-              <m:sSub>
-                <m:sSubPr>
-                  <m:ctrlPr>
-                    <w:rPr>
-                      <w:rFonts w:ascii="Cambria Math" w:hAnsi="Cambria Math"/>
-                      <w:i/>
-                    </w:rPr>
-                  </m:ctrlPr>
-                </m:sSubPr>
-                <m:e>
-                  <m:r>
-                    <w:rPr>
-                      <w:rFonts w:ascii="Cambria Math" w:hAnsi="Cambria Math"/>
-                    </w:rPr>
-                    <m:t>x</m:t>
-                  </m:r>
-                </m:e>
-                <m:sub>
-                  <m:r>
-                    <w:rPr>
-                      <w:rFonts w:ascii="Cambria Math" w:hAnsi="Cambria Math"/>
-                    </w:rPr>
-                    <m:t>i-1</m:t>
-                  </m:r>
-                </m:sub>
-              </m:sSub>
-              <m:r>
-                <w:rPr>
-                  <w:rFonts w:ascii="Cambria Math" w:hAnsi="Cambria Math"/>
-                </w:rPr>
-                <m:t xml:space="preserve">) </m:t>
-              </m:r>
             </m:e>
           </m:nary>
         </m:oMath>
@@ -5055,87 +4591,8 @@
         </m:r>
       </m:oMath>
       <w:r>
-        <w:t xml:space="preserve"> and </w:t>
-      </w:r>
-      <m:oMath>
-        <m:r>
-          <w:rPr>
-            <w:rFonts w:ascii="Cambria Math" w:hAnsi="Cambria Math"/>
-          </w:rPr>
-          <m:t>P</m:t>
-        </m:r>
-        <m:d>
-          <m:dPr>
-            <m:ctrlPr>
-              <w:rPr>
-                <w:rFonts w:ascii="Cambria Math" w:hAnsi="Cambria Math"/>
-                <w:i/>
-              </w:rPr>
-            </m:ctrlPr>
-          </m:dPr>
-          <m:e>
-            <m:sSub>
-              <m:sSubPr>
-                <m:ctrlPr>
-                  <w:rPr>
-                    <w:rFonts w:ascii="Cambria Math" w:hAnsi="Cambria Math"/>
-                    <w:i/>
-                  </w:rPr>
-                </m:ctrlPr>
-              </m:sSubPr>
-              <m:e>
-                <m:r>
-                  <w:rPr>
-                    <w:rFonts w:ascii="Cambria Math" w:hAnsi="Cambria Math"/>
-                  </w:rPr>
-                  <m:t>y</m:t>
-                </m:r>
-              </m:e>
-              <m:sub>
-                <m:r>
-                  <w:rPr>
-                    <w:rFonts w:ascii="Cambria Math" w:hAnsi="Cambria Math"/>
-                  </w:rPr>
-                  <m:t>i</m:t>
-                </m:r>
-              </m:sub>
-            </m:sSub>
-          </m:e>
-          <m:e>
-            <m:sSub>
-              <m:sSubPr>
-                <m:ctrlPr>
-                  <w:rPr>
-                    <w:rFonts w:ascii="Cambria Math" w:hAnsi="Cambria Math"/>
-                    <w:i/>
-                  </w:rPr>
-                </m:ctrlPr>
-              </m:sSubPr>
-              <m:e>
-                <m:r>
-                  <w:rPr>
-                    <w:rFonts w:ascii="Cambria Math" w:hAnsi="Cambria Math"/>
-                  </w:rPr>
-                  <m:t>x</m:t>
-                </m:r>
-              </m:e>
-              <m:sub>
-                <m:r>
-                  <w:rPr>
-                    <w:rFonts w:ascii="Cambria Math" w:hAnsi="Cambria Math"/>
-                  </w:rPr>
-                  <m:t>i</m:t>
-                </m:r>
-              </m:sub>
-            </m:sSub>
-          </m:e>
-        </m:d>
-      </m:oMath>
-      <w:r>
         <w:t xml:space="preserve"> from above.</w:t>
       </w:r>
-      <w:bookmarkStart w:id="1" w:name="_GoBack"/>
-      <w:bookmarkEnd w:id="1"/>
     </w:p>
     <w:p>
       <w:r>
@@ -5768,14 +5225,10 @@
       <w:r>
         <w:t xml:space="preserve">After, knowing all this, it is possible to calculate </w:t>
       </w:r>
+      <w:bookmarkStart w:id="0" w:name="_GoBack"/>
+      <w:bookmarkEnd w:id="0"/>
     </w:p>
     <w:p>
-      <w:pPr>
-        <w:rPr>
-          <w:rFonts w:ascii="Cambria Math" w:hAnsi="Cambria Math"/>
-          <w:oMath/>
-        </w:rPr>
-      </w:pPr>
       <m:oMathPara>
         <m:oMath>
           <m:r>
@@ -5798,7 +5251,7 @@
                 <w:rPr>
                   <w:rFonts w:ascii="Cambria Math" w:hAnsi="Cambria Math"/>
                 </w:rPr>
-                <m:t>x1, x2, …, xk</m:t>
+                <m:t>x1, x2, …,xk</m:t>
               </m:r>
             </m:e>
           </m:d>
@@ -5806,18 +5259,73 @@
             <w:rPr>
               <w:rFonts w:ascii="Cambria Math" w:hAnsi="Cambria Math"/>
             </w:rPr>
-            <m:t>=</m:t>
+            <m:t>=P</m:t>
           </m:r>
-          <m:f>
-            <m:fPr>
+          <m:d>
+            <m:dPr>
               <m:ctrlPr>
                 <w:rPr>
                   <w:rFonts w:ascii="Cambria Math" w:hAnsi="Cambria Math"/>
                   <w:i/>
                 </w:rPr>
               </m:ctrlPr>
-            </m:fPr>
-            <m:num>
+            </m:dPr>
+            <m:e>
+              <m:sSub>
+                <m:sSubPr>
+                  <m:ctrlPr>
+                    <w:rPr>
+                      <w:rFonts w:ascii="Cambria Math" w:hAnsi="Cambria Math"/>
+                      <w:i/>
+                    </w:rPr>
+                  </m:ctrlPr>
+                </m:sSubPr>
+                <m:e>
+                  <m:r>
+                    <w:rPr>
+                      <w:rFonts w:ascii="Cambria Math" w:hAnsi="Cambria Math"/>
+                    </w:rPr>
+                    <m:t>x</m:t>
+                  </m:r>
+                </m:e>
+                <m:sub>
+                  <m:r>
+                    <w:rPr>
+                      <w:rFonts w:ascii="Cambria Math" w:hAnsi="Cambria Math"/>
+                    </w:rPr>
+                    <m:t>1</m:t>
+                  </m:r>
+                </m:sub>
+              </m:sSub>
+            </m:e>
+          </m:d>
+          <m:nary>
+            <m:naryPr>
+              <m:chr m:val="∏"/>
+              <m:ctrlPr>
+                <w:rPr>
+                  <w:rFonts w:ascii="Cambria Math" w:hAnsi="Cambria Math"/>
+                  <w:i/>
+                </w:rPr>
+              </m:ctrlPr>
+            </m:naryPr>
+            <m:sub>
+              <m:r>
+                <w:rPr>
+                  <w:rFonts w:ascii="Cambria Math" w:hAnsi="Cambria Math"/>
+                </w:rPr>
+                <m:t>i=2</m:t>
+              </m:r>
+            </m:sub>
+            <m:sup>
+              <m:r>
+                <w:rPr>
+                  <w:rFonts w:ascii="Cambria Math" w:hAnsi="Cambria Math"/>
+                </w:rPr>
+                <m:t>i=k</m:t>
+              </m:r>
+            </m:sup>
+            <m:e>
               <m:r>
                 <w:rPr>
                   <w:rFonts w:ascii="Cambria Math" w:hAnsi="Cambria Math"/>
@@ -5834,76 +5342,64 @@
                   </m:ctrlPr>
                 </m:dPr>
                 <m:e>
-                  <m:r>
-                    <w:rPr>
-                      <w:rFonts w:ascii="Cambria Math" w:hAnsi="Cambria Math"/>
-                    </w:rPr>
-                    <m:t>x1, x2,…xk|y1, y2, …, yk</m:t>
-                  </m:r>
+                  <m:sSub>
+                    <m:sSubPr>
+                      <m:ctrlPr>
+                        <w:rPr>
+                          <w:rFonts w:ascii="Cambria Math" w:hAnsi="Cambria Math"/>
+                          <w:i/>
+                        </w:rPr>
+                      </m:ctrlPr>
+                    </m:sSubPr>
+                    <m:e>
+                      <m:r>
+                        <w:rPr>
+                          <w:rFonts w:ascii="Cambria Math" w:hAnsi="Cambria Math"/>
+                        </w:rPr>
+                        <m:t>x</m:t>
+                      </m:r>
+                    </m:e>
+                    <m:sub>
+                      <m:r>
+                        <w:rPr>
+                          <w:rFonts w:ascii="Cambria Math" w:hAnsi="Cambria Math"/>
+                        </w:rPr>
+                        <m:t>i</m:t>
+                      </m:r>
+                    </m:sub>
+                  </m:sSub>
+                </m:e>
+                <m:e>
+                  <m:sSub>
+                    <m:sSubPr>
+                      <m:ctrlPr>
+                        <w:rPr>
+                          <w:rFonts w:ascii="Cambria Math" w:hAnsi="Cambria Math"/>
+                          <w:i/>
+                        </w:rPr>
+                      </m:ctrlPr>
+                    </m:sSubPr>
+                    <m:e>
+                      <m:r>
+                        <w:rPr>
+                          <w:rFonts w:ascii="Cambria Math" w:hAnsi="Cambria Math"/>
+                        </w:rPr>
+                        <m:t>x</m:t>
+                      </m:r>
+                    </m:e>
+                    <m:sub>
+                      <m:r>
+                        <w:rPr>
+                          <w:rFonts w:ascii="Cambria Math" w:hAnsi="Cambria Math"/>
+                        </w:rPr>
+                        <m:t>i-1</m:t>
+                      </m:r>
+                    </m:sub>
+                  </m:sSub>
                 </m:e>
               </m:d>
-              <m:r>
-                <w:rPr>
-                  <w:rFonts w:ascii="Cambria Math" w:hAnsi="Cambria Math"/>
-                </w:rPr>
-                <m:t>P</m:t>
-              </m:r>
-              <m:d>
-                <m:dPr>
-                  <m:ctrlPr>
-                    <w:rPr>
-                      <w:rFonts w:ascii="Cambria Math" w:hAnsi="Cambria Math"/>
-                      <w:i/>
-                    </w:rPr>
-                  </m:ctrlPr>
-                </m:dPr>
-                <m:e>
-                  <m:r>
-                    <w:rPr>
-                      <w:rFonts w:ascii="Cambria Math" w:hAnsi="Cambria Math"/>
-                    </w:rPr>
-                    <m:t>y1, y2, …, yk</m:t>
-                  </m:r>
-                </m:e>
-              </m:d>
-            </m:num>
-            <m:den>
-              <m:r>
-                <w:rPr>
-                  <w:rFonts w:ascii="Cambria Math" w:hAnsi="Cambria Math"/>
-                </w:rPr>
-                <m:t>P</m:t>
-              </m:r>
-              <m:d>
-                <m:dPr>
-                  <m:ctrlPr>
-                    <w:rPr>
-                      <w:rFonts w:ascii="Cambria Math" w:hAnsi="Cambria Math"/>
-                      <w:i/>
-                    </w:rPr>
-                  </m:ctrlPr>
-                </m:dPr>
-                <m:e>
-                  <m:r>
-                    <w:rPr>
-                      <w:rFonts w:ascii="Cambria Math" w:hAnsi="Cambria Math"/>
-                    </w:rPr>
-                    <m:t>y1, y2, …, yk|x1, x2,…xk</m:t>
-                  </m:r>
-                </m:e>
-              </m:d>
-            </m:den>
-          </m:f>
-          <w:commentRangeEnd w:id="0"/>
-          <m:r>
-            <m:rPr>
-              <m:sty m:val="p"/>
-            </m:rPr>
-            <w:rPr>
-              <w:rStyle w:val="aa"/>
-            </w:rPr>
-            <w:commentReference w:id="0"/>
-          </m:r>
+            </m:e>
+          </m:nary>
         </m:oMath>
       </m:oMathPara>
     </w:p>
@@ -5934,7 +5430,7 @@
     </w:p>
     <w:p>
       <w:pPr>
-        <w:pStyle w:val="3"/>
+        <w:pStyle w:val="Heading3"/>
       </w:pPr>
       <w:r>
         <w:lastRenderedPageBreak/>
@@ -6383,7 +5879,7 @@
     </w:p>
     <w:p>
       <w:pPr>
-        <w:pStyle w:val="a3"/>
+        <w:pStyle w:val="ListParagraph"/>
         <w:ind w:left="360"/>
       </w:pPr>
       <m:oMathPara>
@@ -6457,7 +5953,7 @@
     </w:p>
     <w:p>
       <w:pPr>
-        <w:pStyle w:val="a3"/>
+        <w:pStyle w:val="ListParagraph"/>
         <w:ind w:left="360"/>
       </w:pPr>
       <m:oMathPara>
@@ -9208,7 +8704,7 @@
     </w:p>
     <w:p>
       <w:pPr>
-        <w:pStyle w:val="a3"/>
+        <w:pStyle w:val="ListParagraph"/>
         <w:ind w:left="360"/>
       </w:pPr>
       <m:oMathPara>
@@ -9515,7 +9011,7 @@
     </w:p>
     <w:p>
       <w:pPr>
-        <w:pStyle w:val="a3"/>
+        <w:pStyle w:val="ListParagraph"/>
         <w:ind w:left="360"/>
       </w:pPr>
     </w:p>
@@ -13087,15 +12583,7 @@
             <w:kern w:val="2"/>
             <w:sz w:val="21"/>
           </w:rPr>
-          <m:t>s</m:t>
-        </m:r>
-        <m:r>
-          <w:rPr>
-            <w:rFonts w:ascii="Cambria Math" w:eastAsia="宋体" w:hAnsi="Cambria Math" w:cs="Times New Roman"/>
-            <w:kern w:val="2"/>
-            <w:sz w:val="21"/>
-          </w:rPr>
-          <m:t>ign</m:t>
+          <m:t>sign</m:t>
         </m:r>
         <m:d>
           <m:dPr>
@@ -17000,8 +16488,8 @@
       </w:r>
     </w:p>
     <w:sectPr>
-      <w:headerReference w:type="default" r:id="rId9"/>
-      <w:footerReference w:type="default" r:id="rId10"/>
+      <w:headerReference w:type="default" r:id="rId8"/>
+      <w:footerReference w:type="default" r:id="rId9"/>
       <w:pgSz w:w="12240" w:h="15840" w:code="1"/>
       <w:pgMar w:top="1440" w:right="1800" w:bottom="1440" w:left="1800" w:header="720" w:footer="720" w:gutter="0"/>
       <w:cols w:space="720"/>
@@ -17009,40 +16497,6 @@
     </w:sectPr>
   </w:body>
 </w:document>
-</file>
-
-<file path=word/comments.xml><?xml version="1.0" encoding="utf-8"?>
-<w:comments xmlns:wpc="http://schemas.microsoft.com/office/word/2010/wordprocessingCanvas" xmlns:mc="http://schemas.openxmlformats.org/markup-compatibility/2006" xmlns:o="urn:schemas-microsoft-com:office:office" xmlns:r="http://schemas.openxmlformats.org/officeDocument/2006/relationships" xmlns:m="http://schemas.openxmlformats.org/officeDocument/2006/math" xmlns:v="urn:schemas-microsoft-com:vml" xmlns:wp14="http://schemas.microsoft.com/office/word/2010/wordprocessingDrawing" xmlns:wp="http://schemas.openxmlformats.org/drawingml/2006/wordprocessingDrawing" xmlns:w10="urn:schemas-microsoft-com:office:word" xmlns:w="http://schemas.openxmlformats.org/wordprocessingml/2006/main" xmlns:w14="http://schemas.microsoft.com/office/word/2010/wordml" xmlns:wpg="http://schemas.microsoft.com/office/word/2010/wordprocessingGroup" xmlns:wpi="http://schemas.microsoft.com/office/word/2010/wordprocessingInk" xmlns:wne="http://schemas.microsoft.com/office/word/2006/wordml" xmlns:wps="http://schemas.microsoft.com/office/word/2010/wordprocessingShape" mc:Ignorable="w14 wp14">
-  <w:comment w:id="0" w:author="RainG" w:date="2011-11-15T00:16:00Z" w:initials="R">
-    <w:p>
-      <w:pPr>
-        <w:pStyle w:val="ab"/>
-      </w:pPr>
-      <w:r>
-        <w:rPr>
-          <w:rStyle w:val="aa"/>
-        </w:rPr>
-        <w:annotationRef/>
-      </w:r>
-      <w:r>
-        <w:t xml:space="preserve">Why can’t you just calculate </w:t>
-      </w:r>
-      <w:proofErr w:type="gramStart"/>
-      <w:r>
-        <w:t>p(</w:t>
-      </w:r>
-      <w:proofErr w:type="spellStart"/>
-      <w:proofErr w:type="gramEnd"/>
-      <w:r>
-        <w:t>x_i</w:t>
-      </w:r>
-      <w:proofErr w:type="spellEnd"/>
-      <w:r>
-        <w:t xml:space="preserve"> | x_i-1), and get this directly? Since in your calculation of P(x1x2x3…|y1y2y3…) you also used this continuous assumption of x_i|x_i-1. I think the result should be the same?</w:t>
-      </w:r>
-    </w:p>
-  </w:comment>
-</w:comments>
 </file>
 
 <file path=word/endnotes.xml><?xml version="1.0" encoding="utf-8"?>
@@ -17080,10 +16534,11 @@
         <w:docPartUnique/>
       </w:docPartObj>
     </w:sdtPr>
+    <w:sdtEndPr/>
     <w:sdtContent>
       <w:p>
         <w:pPr>
-          <w:pStyle w:val="a9"/>
+          <w:pStyle w:val="Footer"/>
           <w:jc w:val="right"/>
         </w:pPr>
         <w:r>
@@ -17110,7 +16565,7 @@
   </w:sdt>
   <w:p>
     <w:pPr>
-      <w:pStyle w:val="a9"/>
+      <w:pStyle w:val="Footer"/>
     </w:pPr>
   </w:p>
 </w:ftr>
@@ -17145,7 +16600,7 @@
 <w:hdr xmlns:wpc="http://schemas.microsoft.com/office/word/2010/wordprocessingCanvas" xmlns:mc="http://schemas.openxmlformats.org/markup-compatibility/2006" xmlns:o="urn:schemas-microsoft-com:office:office" xmlns:r="http://schemas.openxmlformats.org/officeDocument/2006/relationships" xmlns:m="http://schemas.openxmlformats.org/officeDocument/2006/math" xmlns:v="urn:schemas-microsoft-com:vml" xmlns:wp14="http://schemas.microsoft.com/office/word/2010/wordprocessingDrawing" xmlns:wp="http://schemas.openxmlformats.org/drawingml/2006/wordprocessingDrawing" xmlns:w10="urn:schemas-microsoft-com:office:word" xmlns:w="http://schemas.openxmlformats.org/wordprocessingml/2006/main" xmlns:w14="http://schemas.microsoft.com/office/word/2010/wordml" xmlns:wpg="http://schemas.microsoft.com/office/word/2010/wordprocessingGroup" xmlns:wpi="http://schemas.microsoft.com/office/word/2010/wordprocessingInk" xmlns:wne="http://schemas.microsoft.com/office/word/2006/wordml" xmlns:wps="http://schemas.microsoft.com/office/word/2010/wordprocessingShape" mc:Ignorable="w14 wp14">
   <w:p>
     <w:pPr>
-      <w:pStyle w:val="a6"/>
+      <w:pStyle w:val="NoSpacing"/>
     </w:pPr>
     <w:r>
       <w:t xml:space="preserve">CS 4780 Homework </w:t>
@@ -17181,15 +16636,7 @@
     </w:r>
     <w:proofErr w:type="spellEnd"/>
     <w:r>
-      <w:t xml:space="preserve"> </w:t>
-    </w:r>
-    <w:proofErr w:type="spellStart"/>
-    <w:r>
-      <w:t>Duan</w:t>
-    </w:r>
-    <w:proofErr w:type="spellEnd"/>
-    <w:r>
-      <w:t>(</w:t>
+      <w:t xml:space="preserve"> Duan(</w:t>
     </w:r>
     <w:r>
       <w:rPr>
@@ -18653,15 +18100,15 @@
     <w:lsdException w:name="Bibliography" w:uiPriority="37"/>
     <w:lsdException w:name="TOC Heading" w:uiPriority="39" w:qFormat="1"/>
   </w:latentStyles>
-  <w:style w:type="paragraph" w:default="1" w:styleId="a">
+  <w:style w:type="paragraph" w:default="1" w:styleId="Normal">
     <w:name w:val="Normal"/>
     <w:qFormat/>
   </w:style>
-  <w:style w:type="paragraph" w:styleId="1">
+  <w:style w:type="paragraph" w:styleId="Heading1">
     <w:name w:val="heading 1"/>
-    <w:basedOn w:val="a"/>
-    <w:next w:val="a"/>
-    <w:link w:val="1Char"/>
+    <w:basedOn w:val="Normal"/>
+    <w:next w:val="Normal"/>
+    <w:link w:val="Heading1Char"/>
     <w:uiPriority w:val="9"/>
     <w:qFormat/>
     <w:rsid w:val="00E17566"/>
@@ -18680,11 +18127,11 @@
       <w:szCs w:val="28"/>
     </w:rPr>
   </w:style>
-  <w:style w:type="paragraph" w:styleId="2">
+  <w:style w:type="paragraph" w:styleId="Heading2">
     <w:name w:val="heading 2"/>
-    <w:basedOn w:val="a"/>
-    <w:next w:val="a"/>
-    <w:link w:val="2Char"/>
+    <w:basedOn w:val="Normal"/>
+    <w:next w:val="Normal"/>
+    <w:link w:val="Heading2Char"/>
     <w:uiPriority w:val="9"/>
     <w:unhideWhenUsed/>
     <w:qFormat/>
@@ -18703,11 +18150,11 @@
       <w:szCs w:val="32"/>
     </w:rPr>
   </w:style>
-  <w:style w:type="paragraph" w:styleId="3">
+  <w:style w:type="paragraph" w:styleId="Heading3">
     <w:name w:val="heading 3"/>
-    <w:basedOn w:val="a"/>
-    <w:next w:val="a"/>
-    <w:link w:val="3Char"/>
+    <w:basedOn w:val="Normal"/>
+    <w:next w:val="Normal"/>
+    <w:link w:val="Heading3Char"/>
     <w:uiPriority w:val="9"/>
     <w:unhideWhenUsed/>
     <w:qFormat/>
@@ -18725,13 +18172,13 @@
       <w:szCs w:val="32"/>
     </w:rPr>
   </w:style>
-  <w:style w:type="character" w:default="1" w:styleId="a0">
+  <w:style w:type="character" w:default="1" w:styleId="DefaultParagraphFont">
     <w:name w:val="Default Paragraph Font"/>
     <w:uiPriority w:val="1"/>
     <w:semiHidden/>
     <w:unhideWhenUsed/>
   </w:style>
-  <w:style w:type="table" w:default="1" w:styleId="a1">
+  <w:style w:type="table" w:default="1" w:styleId="TableNormal">
     <w:name w:val="Normal Table"/>
     <w:uiPriority w:val="99"/>
     <w:semiHidden/>
@@ -18746,16 +18193,16 @@
       </w:tblCellMar>
     </w:tblPr>
   </w:style>
-  <w:style w:type="numbering" w:default="1" w:styleId="a2">
+  <w:style w:type="numbering" w:default="1" w:styleId="NoList">
     <w:name w:val="No List"/>
     <w:uiPriority w:val="99"/>
     <w:semiHidden/>
     <w:unhideWhenUsed/>
   </w:style>
-  <w:style w:type="character" w:customStyle="1" w:styleId="1Char">
-    <w:name w:val="标题 1 Char"/>
-    <w:basedOn w:val="a0"/>
-    <w:link w:val="1"/>
+  <w:style w:type="character" w:customStyle="1" w:styleId="Heading1Char">
+    <w:name w:val="Heading 1 Char"/>
+    <w:basedOn w:val="DefaultParagraphFont"/>
+    <w:link w:val="Heading1"/>
     <w:uiPriority w:val="9"/>
     <w:rsid w:val="00E17566"/>
     <w:rPr>
@@ -18767,9 +18214,9 @@
       <w:szCs w:val="28"/>
     </w:rPr>
   </w:style>
-  <w:style w:type="paragraph" w:styleId="a3">
+  <w:style w:type="paragraph" w:styleId="ListParagraph">
     <w:name w:val="List Paragraph"/>
-    <w:basedOn w:val="a"/>
+    <w:basedOn w:val="Normal"/>
     <w:uiPriority w:val="34"/>
     <w:qFormat/>
     <w:rsid w:val="00C05CFA"/>
@@ -18778,9 +18225,9 @@
       <w:contextualSpacing/>
     </w:pPr>
   </w:style>
-  <w:style w:type="character" w:styleId="a4">
+  <w:style w:type="character" w:styleId="PlaceholderText">
     <w:name w:val="Placeholder Text"/>
-    <w:basedOn w:val="a0"/>
+    <w:basedOn w:val="DefaultParagraphFont"/>
     <w:uiPriority w:val="99"/>
     <w:semiHidden/>
     <w:rsid w:val="00C05CFA"/>
@@ -18788,10 +18235,10 @@
       <w:color w:val="808080"/>
     </w:rPr>
   </w:style>
-  <w:style w:type="paragraph" w:styleId="a5">
+  <w:style w:type="paragraph" w:styleId="BalloonText">
     <w:name w:val="Balloon Text"/>
-    <w:basedOn w:val="a"/>
-    <w:link w:val="Char"/>
+    <w:basedOn w:val="Normal"/>
+    <w:link w:val="BalloonTextChar"/>
     <w:uiPriority w:val="99"/>
     <w:semiHidden/>
     <w:unhideWhenUsed/>
@@ -18805,10 +18252,10 @@
       <w:szCs w:val="16"/>
     </w:rPr>
   </w:style>
-  <w:style w:type="character" w:customStyle="1" w:styleId="Char">
-    <w:name w:val="批注框文本 Char"/>
-    <w:basedOn w:val="a0"/>
-    <w:link w:val="a5"/>
+  <w:style w:type="character" w:customStyle="1" w:styleId="BalloonTextChar">
+    <w:name w:val="Balloon Text Char"/>
+    <w:basedOn w:val="DefaultParagraphFont"/>
+    <w:link w:val="BalloonText"/>
     <w:uiPriority w:val="99"/>
     <w:semiHidden/>
     <w:rsid w:val="00C05CFA"/>
@@ -18818,7 +18265,7 @@
       <w:szCs w:val="16"/>
     </w:rPr>
   </w:style>
-  <w:style w:type="paragraph" w:styleId="a6">
+  <w:style w:type="paragraph" w:styleId="NoSpacing">
     <w:name w:val="No Spacing"/>
     <w:uiPriority w:val="1"/>
     <w:qFormat/>
@@ -18833,9 +18280,9 @@
       <w:sz w:val="21"/>
     </w:rPr>
   </w:style>
-  <w:style w:type="table" w:styleId="a7">
+  <w:style w:type="table" w:styleId="TableGrid">
     <w:name w:val="Table Grid"/>
-    <w:basedOn w:val="a1"/>
+    <w:basedOn w:val="TableNormal"/>
     <w:uiPriority w:val="59"/>
     <w:rsid w:val="00E17566"/>
     <w:pPr>
@@ -18864,10 +18311,10 @@
       </w:tblCellMar>
     </w:tblPr>
   </w:style>
-  <w:style w:type="character" w:customStyle="1" w:styleId="2Char">
-    <w:name w:val="标题 2 Char"/>
-    <w:basedOn w:val="a0"/>
-    <w:link w:val="2"/>
+  <w:style w:type="character" w:customStyle="1" w:styleId="Heading2Char">
+    <w:name w:val="Heading 2 Char"/>
+    <w:basedOn w:val="DefaultParagraphFont"/>
+    <w:link w:val="Heading2"/>
     <w:uiPriority w:val="9"/>
     <w:rsid w:val="00E17566"/>
     <w:rPr>
@@ -18878,10 +18325,10 @@
       <w:szCs w:val="32"/>
     </w:rPr>
   </w:style>
-  <w:style w:type="paragraph" w:styleId="a8">
+  <w:style w:type="paragraph" w:styleId="Header">
     <w:name w:val="header"/>
-    <w:basedOn w:val="a"/>
-    <w:link w:val="Char0"/>
+    <w:basedOn w:val="Normal"/>
+    <w:link w:val="HeaderChar"/>
     <w:uiPriority w:val="99"/>
     <w:unhideWhenUsed/>
     <w:rsid w:val="00246DAC"/>
@@ -18902,10 +18349,10 @@
       <w:szCs w:val="18"/>
     </w:rPr>
   </w:style>
-  <w:style w:type="character" w:customStyle="1" w:styleId="Char0">
-    <w:name w:val="页眉 Char"/>
-    <w:basedOn w:val="a0"/>
-    <w:link w:val="a8"/>
+  <w:style w:type="character" w:customStyle="1" w:styleId="HeaderChar">
+    <w:name w:val="Header Char"/>
+    <w:basedOn w:val="DefaultParagraphFont"/>
+    <w:link w:val="Header"/>
     <w:uiPriority w:val="99"/>
     <w:rsid w:val="00246DAC"/>
     <w:rPr>
@@ -18913,10 +18360,10 @@
       <w:szCs w:val="18"/>
     </w:rPr>
   </w:style>
-  <w:style w:type="paragraph" w:styleId="a9">
+  <w:style w:type="paragraph" w:styleId="Footer">
     <w:name w:val="footer"/>
-    <w:basedOn w:val="a"/>
-    <w:link w:val="Char1"/>
+    <w:basedOn w:val="Normal"/>
+    <w:link w:val="FooterChar"/>
     <w:uiPriority w:val="99"/>
     <w:unhideWhenUsed/>
     <w:rsid w:val="00246DAC"/>
@@ -18933,10 +18380,10 @@
       <w:szCs w:val="18"/>
     </w:rPr>
   </w:style>
-  <w:style w:type="character" w:customStyle="1" w:styleId="Char1">
-    <w:name w:val="页脚 Char"/>
-    <w:basedOn w:val="a0"/>
-    <w:link w:val="a9"/>
+  <w:style w:type="character" w:customStyle="1" w:styleId="FooterChar">
+    <w:name w:val="Footer Char"/>
+    <w:basedOn w:val="DefaultParagraphFont"/>
+    <w:link w:val="Footer"/>
     <w:uiPriority w:val="99"/>
     <w:rsid w:val="00246DAC"/>
     <w:rPr>
@@ -18946,13 +18393,13 @@
   </w:style>
   <w:style w:type="character" w:customStyle="1" w:styleId="apple-style-span">
     <w:name w:val="apple-style-span"/>
-    <w:basedOn w:val="a0"/>
+    <w:basedOn w:val="DefaultParagraphFont"/>
     <w:rsid w:val="002F0D07"/>
   </w:style>
-  <w:style w:type="character" w:customStyle="1" w:styleId="3Char">
-    <w:name w:val="标题 3 Char"/>
-    <w:basedOn w:val="a0"/>
-    <w:link w:val="3"/>
+  <w:style w:type="character" w:customStyle="1" w:styleId="Heading3Char">
+    <w:name w:val="Heading 3 Char"/>
+    <w:basedOn w:val="DefaultParagraphFont"/>
+    <w:link w:val="Heading3"/>
     <w:uiPriority w:val="9"/>
     <w:rsid w:val="003A46AB"/>
     <w:rPr>
@@ -18962,9 +18409,9 @@
       <w:szCs w:val="32"/>
     </w:rPr>
   </w:style>
-  <w:style w:type="character" w:styleId="aa">
+  <w:style w:type="character" w:styleId="CommentReference">
     <w:name w:val="annotation reference"/>
-    <w:basedOn w:val="a0"/>
+    <w:basedOn w:val="DefaultParagraphFont"/>
     <w:uiPriority w:val="99"/>
     <w:semiHidden/>
     <w:unhideWhenUsed/>
@@ -18974,28 +18421,28 @@
       <w:szCs w:val="21"/>
     </w:rPr>
   </w:style>
-  <w:style w:type="paragraph" w:styleId="ab">
+  <w:style w:type="paragraph" w:styleId="CommentText">
     <w:name w:val="annotation text"/>
-    <w:basedOn w:val="a"/>
-    <w:link w:val="Char2"/>
+    <w:basedOn w:val="Normal"/>
+    <w:link w:val="CommentTextChar"/>
     <w:uiPriority w:val="99"/>
     <w:semiHidden/>
     <w:unhideWhenUsed/>
     <w:rsid w:val="006E0DAD"/>
   </w:style>
-  <w:style w:type="character" w:customStyle="1" w:styleId="Char2">
-    <w:name w:val="批注文字 Char"/>
-    <w:basedOn w:val="a0"/>
-    <w:link w:val="ab"/>
+  <w:style w:type="character" w:customStyle="1" w:styleId="CommentTextChar">
+    <w:name w:val="Comment Text Char"/>
+    <w:basedOn w:val="DefaultParagraphFont"/>
+    <w:link w:val="CommentText"/>
     <w:uiPriority w:val="99"/>
     <w:semiHidden/>
     <w:rsid w:val="006E0DAD"/>
   </w:style>
-  <w:style w:type="paragraph" w:styleId="ac">
+  <w:style w:type="paragraph" w:styleId="CommentSubject">
     <w:name w:val="annotation subject"/>
-    <w:basedOn w:val="ab"/>
-    <w:next w:val="ab"/>
-    <w:link w:val="Char3"/>
+    <w:basedOn w:val="CommentText"/>
+    <w:next w:val="CommentText"/>
+    <w:link w:val="CommentSubjectChar"/>
     <w:uiPriority w:val="99"/>
     <w:semiHidden/>
     <w:unhideWhenUsed/>
@@ -19005,10 +18452,10 @@
       <w:bCs/>
     </w:rPr>
   </w:style>
-  <w:style w:type="character" w:customStyle="1" w:styleId="Char3">
-    <w:name w:val="批注主题 Char"/>
-    <w:basedOn w:val="Char2"/>
-    <w:link w:val="ac"/>
+  <w:style w:type="character" w:customStyle="1" w:styleId="CommentSubjectChar">
+    <w:name w:val="Comment Subject Char"/>
+    <w:basedOn w:val="CommentTextChar"/>
+    <w:link w:val="CommentSubject"/>
     <w:uiPriority w:val="99"/>
     <w:semiHidden/>
     <w:rsid w:val="006E0DAD"/>
@@ -19176,15 +18623,15 @@
     <w:lsdException w:name="Bibliography" w:uiPriority="37"/>
     <w:lsdException w:name="TOC Heading" w:uiPriority="39" w:qFormat="1"/>
   </w:latentStyles>
-  <w:style w:type="paragraph" w:default="1" w:styleId="a">
+  <w:style w:type="paragraph" w:default="1" w:styleId="Normal">
     <w:name w:val="Normal"/>
     <w:qFormat/>
   </w:style>
-  <w:style w:type="paragraph" w:styleId="1">
+  <w:style w:type="paragraph" w:styleId="Heading1">
     <w:name w:val="heading 1"/>
-    <w:basedOn w:val="a"/>
-    <w:next w:val="a"/>
-    <w:link w:val="1Char"/>
+    <w:basedOn w:val="Normal"/>
+    <w:next w:val="Normal"/>
+    <w:link w:val="Heading1Char"/>
     <w:uiPriority w:val="9"/>
     <w:qFormat/>
     <w:rsid w:val="00E17566"/>
@@ -19203,11 +18650,11 @@
       <w:szCs w:val="28"/>
     </w:rPr>
   </w:style>
-  <w:style w:type="paragraph" w:styleId="2">
+  <w:style w:type="paragraph" w:styleId="Heading2">
     <w:name w:val="heading 2"/>
-    <w:basedOn w:val="a"/>
-    <w:next w:val="a"/>
-    <w:link w:val="2Char"/>
+    <w:basedOn w:val="Normal"/>
+    <w:next w:val="Normal"/>
+    <w:link w:val="Heading2Char"/>
     <w:uiPriority w:val="9"/>
     <w:unhideWhenUsed/>
     <w:qFormat/>
@@ -19226,11 +18673,11 @@
       <w:szCs w:val="32"/>
     </w:rPr>
   </w:style>
-  <w:style w:type="paragraph" w:styleId="3">
+  <w:style w:type="paragraph" w:styleId="Heading3">
     <w:name w:val="heading 3"/>
-    <w:basedOn w:val="a"/>
-    <w:next w:val="a"/>
-    <w:link w:val="3Char"/>
+    <w:basedOn w:val="Normal"/>
+    <w:next w:val="Normal"/>
+    <w:link w:val="Heading3Char"/>
     <w:uiPriority w:val="9"/>
     <w:unhideWhenUsed/>
     <w:qFormat/>
@@ -19248,13 +18695,13 @@
       <w:szCs w:val="32"/>
     </w:rPr>
   </w:style>
-  <w:style w:type="character" w:default="1" w:styleId="a0">
+  <w:style w:type="character" w:default="1" w:styleId="DefaultParagraphFont">
     <w:name w:val="Default Paragraph Font"/>
     <w:uiPriority w:val="1"/>
     <w:semiHidden/>
     <w:unhideWhenUsed/>
   </w:style>
-  <w:style w:type="table" w:default="1" w:styleId="a1">
+  <w:style w:type="table" w:default="1" w:styleId="TableNormal">
     <w:name w:val="Normal Table"/>
     <w:uiPriority w:val="99"/>
     <w:semiHidden/>
@@ -19269,16 +18716,16 @@
       </w:tblCellMar>
     </w:tblPr>
   </w:style>
-  <w:style w:type="numbering" w:default="1" w:styleId="a2">
+  <w:style w:type="numbering" w:default="1" w:styleId="NoList">
     <w:name w:val="No List"/>
     <w:uiPriority w:val="99"/>
     <w:semiHidden/>
     <w:unhideWhenUsed/>
   </w:style>
-  <w:style w:type="character" w:customStyle="1" w:styleId="1Char">
-    <w:name w:val="标题 1 Char"/>
-    <w:basedOn w:val="a0"/>
-    <w:link w:val="1"/>
+  <w:style w:type="character" w:customStyle="1" w:styleId="Heading1Char">
+    <w:name w:val="Heading 1 Char"/>
+    <w:basedOn w:val="DefaultParagraphFont"/>
+    <w:link w:val="Heading1"/>
     <w:uiPriority w:val="9"/>
     <w:rsid w:val="00E17566"/>
     <w:rPr>
@@ -19290,9 +18737,9 @@
       <w:szCs w:val="28"/>
     </w:rPr>
   </w:style>
-  <w:style w:type="paragraph" w:styleId="a3">
+  <w:style w:type="paragraph" w:styleId="ListParagraph">
     <w:name w:val="List Paragraph"/>
-    <w:basedOn w:val="a"/>
+    <w:basedOn w:val="Normal"/>
     <w:uiPriority w:val="34"/>
     <w:qFormat/>
     <w:rsid w:val="00C05CFA"/>
@@ -19301,9 +18748,9 @@
       <w:contextualSpacing/>
     </w:pPr>
   </w:style>
-  <w:style w:type="character" w:styleId="a4">
+  <w:style w:type="character" w:styleId="PlaceholderText">
     <w:name w:val="Placeholder Text"/>
-    <w:basedOn w:val="a0"/>
+    <w:basedOn w:val="DefaultParagraphFont"/>
     <w:uiPriority w:val="99"/>
     <w:semiHidden/>
     <w:rsid w:val="00C05CFA"/>
@@ -19311,10 +18758,10 @@
       <w:color w:val="808080"/>
     </w:rPr>
   </w:style>
-  <w:style w:type="paragraph" w:styleId="a5">
+  <w:style w:type="paragraph" w:styleId="BalloonText">
     <w:name w:val="Balloon Text"/>
-    <w:basedOn w:val="a"/>
-    <w:link w:val="Char"/>
+    <w:basedOn w:val="Normal"/>
+    <w:link w:val="BalloonTextChar"/>
     <w:uiPriority w:val="99"/>
     <w:semiHidden/>
     <w:unhideWhenUsed/>
@@ -19328,10 +18775,10 @@
       <w:szCs w:val="16"/>
     </w:rPr>
   </w:style>
-  <w:style w:type="character" w:customStyle="1" w:styleId="Char">
-    <w:name w:val="批注框文本 Char"/>
-    <w:basedOn w:val="a0"/>
-    <w:link w:val="a5"/>
+  <w:style w:type="character" w:customStyle="1" w:styleId="BalloonTextChar">
+    <w:name w:val="Balloon Text Char"/>
+    <w:basedOn w:val="DefaultParagraphFont"/>
+    <w:link w:val="BalloonText"/>
     <w:uiPriority w:val="99"/>
     <w:semiHidden/>
     <w:rsid w:val="00C05CFA"/>
@@ -19341,7 +18788,7 @@
       <w:szCs w:val="16"/>
     </w:rPr>
   </w:style>
-  <w:style w:type="paragraph" w:styleId="a6">
+  <w:style w:type="paragraph" w:styleId="NoSpacing">
     <w:name w:val="No Spacing"/>
     <w:uiPriority w:val="1"/>
     <w:qFormat/>
@@ -19356,9 +18803,9 @@
       <w:sz w:val="21"/>
     </w:rPr>
   </w:style>
-  <w:style w:type="table" w:styleId="a7">
+  <w:style w:type="table" w:styleId="TableGrid">
     <w:name w:val="Table Grid"/>
-    <w:basedOn w:val="a1"/>
+    <w:basedOn w:val="TableNormal"/>
     <w:uiPriority w:val="59"/>
     <w:rsid w:val="00E17566"/>
     <w:pPr>
@@ -19387,10 +18834,10 @@
       </w:tblCellMar>
     </w:tblPr>
   </w:style>
-  <w:style w:type="character" w:customStyle="1" w:styleId="2Char">
-    <w:name w:val="标题 2 Char"/>
-    <w:basedOn w:val="a0"/>
-    <w:link w:val="2"/>
+  <w:style w:type="character" w:customStyle="1" w:styleId="Heading2Char">
+    <w:name w:val="Heading 2 Char"/>
+    <w:basedOn w:val="DefaultParagraphFont"/>
+    <w:link w:val="Heading2"/>
     <w:uiPriority w:val="9"/>
     <w:rsid w:val="00E17566"/>
     <w:rPr>
@@ -19401,10 +18848,10 @@
       <w:szCs w:val="32"/>
     </w:rPr>
   </w:style>
-  <w:style w:type="paragraph" w:styleId="a8">
+  <w:style w:type="paragraph" w:styleId="Header">
     <w:name w:val="header"/>
-    <w:basedOn w:val="a"/>
-    <w:link w:val="Char0"/>
+    <w:basedOn w:val="Normal"/>
+    <w:link w:val="HeaderChar"/>
     <w:uiPriority w:val="99"/>
     <w:unhideWhenUsed/>
     <w:rsid w:val="00246DAC"/>
@@ -19425,10 +18872,10 @@
       <w:szCs w:val="18"/>
     </w:rPr>
   </w:style>
-  <w:style w:type="character" w:customStyle="1" w:styleId="Char0">
-    <w:name w:val="页眉 Char"/>
-    <w:basedOn w:val="a0"/>
-    <w:link w:val="a8"/>
+  <w:style w:type="character" w:customStyle="1" w:styleId="HeaderChar">
+    <w:name w:val="Header Char"/>
+    <w:basedOn w:val="DefaultParagraphFont"/>
+    <w:link w:val="Header"/>
     <w:uiPriority w:val="99"/>
     <w:rsid w:val="00246DAC"/>
     <w:rPr>
@@ -19436,10 +18883,10 @@
       <w:szCs w:val="18"/>
     </w:rPr>
   </w:style>
-  <w:style w:type="paragraph" w:styleId="a9">
+  <w:style w:type="paragraph" w:styleId="Footer">
     <w:name w:val="footer"/>
-    <w:basedOn w:val="a"/>
-    <w:link w:val="Char1"/>
+    <w:basedOn w:val="Normal"/>
+    <w:link w:val="FooterChar"/>
     <w:uiPriority w:val="99"/>
     <w:unhideWhenUsed/>
     <w:rsid w:val="00246DAC"/>
@@ -19456,10 +18903,10 @@
       <w:szCs w:val="18"/>
     </w:rPr>
   </w:style>
-  <w:style w:type="character" w:customStyle="1" w:styleId="Char1">
-    <w:name w:val="页脚 Char"/>
-    <w:basedOn w:val="a0"/>
-    <w:link w:val="a9"/>
+  <w:style w:type="character" w:customStyle="1" w:styleId="FooterChar">
+    <w:name w:val="Footer Char"/>
+    <w:basedOn w:val="DefaultParagraphFont"/>
+    <w:link w:val="Footer"/>
     <w:uiPriority w:val="99"/>
     <w:rsid w:val="00246DAC"/>
     <w:rPr>
@@ -19469,13 +18916,13 @@
   </w:style>
   <w:style w:type="character" w:customStyle="1" w:styleId="apple-style-span">
     <w:name w:val="apple-style-span"/>
-    <w:basedOn w:val="a0"/>
+    <w:basedOn w:val="DefaultParagraphFont"/>
     <w:rsid w:val="002F0D07"/>
   </w:style>
-  <w:style w:type="character" w:customStyle="1" w:styleId="3Char">
-    <w:name w:val="标题 3 Char"/>
-    <w:basedOn w:val="a0"/>
-    <w:link w:val="3"/>
+  <w:style w:type="character" w:customStyle="1" w:styleId="Heading3Char">
+    <w:name w:val="Heading 3 Char"/>
+    <w:basedOn w:val="DefaultParagraphFont"/>
+    <w:link w:val="Heading3"/>
     <w:uiPriority w:val="9"/>
     <w:rsid w:val="003A46AB"/>
     <w:rPr>
@@ -19485,9 +18932,9 @@
       <w:szCs w:val="32"/>
     </w:rPr>
   </w:style>
-  <w:style w:type="character" w:styleId="aa">
+  <w:style w:type="character" w:styleId="CommentReference">
     <w:name w:val="annotation reference"/>
-    <w:basedOn w:val="a0"/>
+    <w:basedOn w:val="DefaultParagraphFont"/>
     <w:uiPriority w:val="99"/>
     <w:semiHidden/>
     <w:unhideWhenUsed/>
@@ -19497,28 +18944,28 @@
       <w:szCs w:val="21"/>
     </w:rPr>
   </w:style>
-  <w:style w:type="paragraph" w:styleId="ab">
+  <w:style w:type="paragraph" w:styleId="CommentText">
     <w:name w:val="annotation text"/>
-    <w:basedOn w:val="a"/>
-    <w:link w:val="Char2"/>
+    <w:basedOn w:val="Normal"/>
+    <w:link w:val="CommentTextChar"/>
     <w:uiPriority w:val="99"/>
     <w:semiHidden/>
     <w:unhideWhenUsed/>
     <w:rsid w:val="006E0DAD"/>
   </w:style>
-  <w:style w:type="character" w:customStyle="1" w:styleId="Char2">
-    <w:name w:val="批注文字 Char"/>
-    <w:basedOn w:val="a0"/>
-    <w:link w:val="ab"/>
+  <w:style w:type="character" w:customStyle="1" w:styleId="CommentTextChar">
+    <w:name w:val="Comment Text Char"/>
+    <w:basedOn w:val="DefaultParagraphFont"/>
+    <w:link w:val="CommentText"/>
     <w:uiPriority w:val="99"/>
     <w:semiHidden/>
     <w:rsid w:val="006E0DAD"/>
   </w:style>
-  <w:style w:type="paragraph" w:styleId="ac">
+  <w:style w:type="paragraph" w:styleId="CommentSubject">
     <w:name w:val="annotation subject"/>
-    <w:basedOn w:val="ab"/>
-    <w:next w:val="ab"/>
-    <w:link w:val="Char3"/>
+    <w:basedOn w:val="CommentText"/>
+    <w:next w:val="CommentText"/>
+    <w:link w:val="CommentSubjectChar"/>
     <w:uiPriority w:val="99"/>
     <w:semiHidden/>
     <w:unhideWhenUsed/>
@@ -19528,10 +18975,10 @@
       <w:bCs/>
     </w:rPr>
   </w:style>
-  <w:style w:type="character" w:customStyle="1" w:styleId="Char3">
-    <w:name w:val="批注主题 Char"/>
-    <w:basedOn w:val="Char2"/>
-    <w:link w:val="ac"/>
+  <w:style w:type="character" w:customStyle="1" w:styleId="CommentSubjectChar">
+    <w:name w:val="Comment Subject Char"/>
+    <w:basedOn w:val="CommentTextChar"/>
+    <w:link w:val="CommentSubject"/>
     <w:uiPriority w:val="99"/>
     <w:semiHidden/>
     <w:rsid w:val="006E0DAD"/>
@@ -19541,6 +18988,502 @@
     </w:rPr>
   </w:style>
 </w:styles>
+</file>
+
+<file path=word/glossary/document.xml><?xml version="1.0" encoding="utf-8"?>
+<w:glossaryDocument xmlns:wpc="http://schemas.microsoft.com/office/word/2010/wordprocessingCanvas" xmlns:mc="http://schemas.openxmlformats.org/markup-compatibility/2006" xmlns:o="urn:schemas-microsoft-com:office:office" xmlns:r="http://schemas.openxmlformats.org/officeDocument/2006/relationships" xmlns:m="http://schemas.openxmlformats.org/officeDocument/2006/math" xmlns:v="urn:schemas-microsoft-com:vml" xmlns:wp14="http://schemas.microsoft.com/office/word/2010/wordprocessingDrawing" xmlns:wp="http://schemas.openxmlformats.org/drawingml/2006/wordprocessingDrawing" xmlns:w10="urn:schemas-microsoft-com:office:word" xmlns:w="http://schemas.openxmlformats.org/wordprocessingml/2006/main" xmlns:w14="http://schemas.microsoft.com/office/word/2010/wordml" xmlns:wpg="http://schemas.microsoft.com/office/word/2010/wordprocessingGroup" xmlns:wpi="http://schemas.microsoft.com/office/word/2010/wordprocessingInk" xmlns:wne="http://schemas.microsoft.com/office/word/2006/wordml" xmlns:wps="http://schemas.microsoft.com/office/word/2010/wordprocessingShape" mc:Ignorable="w14 wp14"/>
+</file>
+
+<file path=word/glossary/fontTable.xml><?xml version="1.0" encoding="utf-8"?>
+<w:fonts xmlns:mc="http://schemas.openxmlformats.org/markup-compatibility/2006" xmlns:r="http://schemas.openxmlformats.org/officeDocument/2006/relationships" xmlns:w="http://schemas.openxmlformats.org/wordprocessingml/2006/main" xmlns:w14="http://schemas.microsoft.com/office/word/2010/wordml" mc:Ignorable="w14">
+  <w:font w:name="Times New Roman">
+    <w:panose1 w:val="02020603050405020304"/>
+    <w:charset w:val="00"/>
+    <w:family w:val="roman"/>
+    <w:pitch w:val="variable"/>
+    <w:sig w:usb0="E0002AFF" w:usb1="C0007841" w:usb2="00000009" w:usb3="00000000" w:csb0="000001FF" w:csb1="00000000"/>
+  </w:font>
+  <w:font w:name="Calibri">
+    <w:panose1 w:val="020F0502020204030204"/>
+    <w:charset w:val="00"/>
+    <w:family w:val="swiss"/>
+    <w:pitch w:val="variable"/>
+    <w:sig w:usb0="E10002FF" w:usb1="4000ACFF" w:usb2="00000009" w:usb3="00000000" w:csb0="0000019F" w:csb1="00000000"/>
+  </w:font>
+  <w:font w:name="宋体">
+    <w:altName w:val="SimSun"/>
+    <w:panose1 w:val="02010600030101010101"/>
+    <w:charset w:val="86"/>
+    <w:family w:val="auto"/>
+    <w:pitch w:val="variable"/>
+    <w:sig w:usb0="00000003" w:usb1="288F0000" w:usb2="00000016" w:usb3="00000000" w:csb0="00040001" w:csb1="00000000"/>
+  </w:font>
+  <w:font w:name="Cambria">
+    <w:panose1 w:val="02040503050406030204"/>
+    <w:charset w:val="00"/>
+    <w:family w:val="roman"/>
+    <w:pitch w:val="variable"/>
+    <w:sig w:usb0="E00002FF" w:usb1="400004FF" w:usb2="00000000" w:usb3="00000000" w:csb0="0000019F" w:csb1="00000000"/>
+  </w:font>
+  <w:font w:name="Tahoma">
+    <w:panose1 w:val="020B0604030504040204"/>
+    <w:charset w:val="00"/>
+    <w:family w:val="swiss"/>
+    <w:pitch w:val="variable"/>
+    <w:sig w:usb0="E1002EFF" w:usb1="C000605B" w:usb2="00000029" w:usb3="00000000" w:csb0="000101FF" w:csb1="00000000"/>
+  </w:font>
+  <w:font w:name="Cambria Math">
+    <w:panose1 w:val="02040503050406030204"/>
+    <w:charset w:val="00"/>
+    <w:family w:val="roman"/>
+    <w:pitch w:val="variable"/>
+    <w:sig w:usb0="E00002FF" w:usb1="420024FF" w:usb2="00000000" w:usb3="00000000" w:csb0="0000019F" w:csb1="00000000"/>
+  </w:font>
+</w:fonts>
+</file>
+
+<file path=word/glossary/settings.xml><?xml version="1.0" encoding="utf-8"?>
+<w:settings xmlns:mc="http://schemas.openxmlformats.org/markup-compatibility/2006" xmlns:o="urn:schemas-microsoft-com:office:office" xmlns:r="http://schemas.openxmlformats.org/officeDocument/2006/relationships" xmlns:m="http://schemas.openxmlformats.org/officeDocument/2006/math" xmlns:v="urn:schemas-microsoft-com:vml" xmlns:w10="urn:schemas-microsoft-com:office:word" xmlns:w="http://schemas.openxmlformats.org/wordprocessingml/2006/main" xmlns:w14="http://schemas.microsoft.com/office/word/2010/wordml" xmlns:sl="http://schemas.openxmlformats.org/schemaLibrary/2006/main" mc:Ignorable="w14">
+  <w:view w:val="normal"/>
+  <w:defaultTabStop w:val="720"/>
+  <w:characterSpacingControl w:val="doNotCompress"/>
+  <w:compat>
+    <w:useFELayout/>
+    <w:compatSetting w:name="compatibilityMode" w:uri="http://schemas.microsoft.com/office/word" w:val="14"/>
+    <w:compatSetting w:name="overrideTableStyleFontSizeAndJustification" w:uri="http://schemas.microsoft.com/office/word" w:val="1"/>
+    <w:compatSetting w:name="enableOpenTypeFeatures" w:uri="http://schemas.microsoft.com/office/word" w:val="1"/>
+    <w:compatSetting w:name="doNotFlipMirrorIndents" w:uri="http://schemas.microsoft.com/office/word" w:val="1"/>
+  </w:compat>
+  <w:rsids>
+    <w:rsidRoot w:val="00727DA1"/>
+    <w:rsid w:val="00150830"/>
+    <w:rsid w:val="00727DA1"/>
+  </w:rsids>
+  <m:mathPr>
+    <m:mathFont m:val="Cambria Math"/>
+    <m:brkBin m:val="before"/>
+    <m:brkBinSub m:val="--"/>
+    <m:smallFrac m:val="0"/>
+    <m:dispDef/>
+    <m:lMargin m:val="0"/>
+    <m:rMargin m:val="0"/>
+    <m:defJc m:val="centerGroup"/>
+    <m:wrapIndent m:val="1440"/>
+    <m:intLim m:val="subSup"/>
+    <m:naryLim m:val="undOvr"/>
+  </m:mathPr>
+  <w:themeFontLang w:val="en-US" w:eastAsia="zh-CN"/>
+  <w:clrSchemeMapping w:bg1="light1" w:t1="dark1" w:bg2="light2" w:t2="dark2" w:accent1="accent1" w:accent2="accent2" w:accent3="accent3" w:accent4="accent4" w:accent5="accent5" w:accent6="accent6" w:hyperlink="hyperlink" w:followedHyperlink="followedHyperlink"/>
+  <w:decimalSymbol w:val="."/>
+  <w:listSeparator w:val=","/>
+</w:settings>
+</file>
+
+<file path=word/glossary/styles.xml><?xml version="1.0" encoding="utf-8"?>
+<w:styles xmlns:mc="http://schemas.openxmlformats.org/markup-compatibility/2006" xmlns:r="http://schemas.openxmlformats.org/officeDocument/2006/relationships" xmlns:w="http://schemas.openxmlformats.org/wordprocessingml/2006/main" xmlns:w14="http://schemas.microsoft.com/office/word/2010/wordml" mc:Ignorable="w14">
+  <w:docDefaults>
+    <w:rPrDefault>
+      <w:rPr>
+        <w:rFonts w:asciiTheme="minorHAnsi" w:eastAsiaTheme="minorEastAsia" w:hAnsiTheme="minorHAnsi" w:cstheme="minorBidi"/>
+        <w:sz w:val="22"/>
+        <w:szCs w:val="22"/>
+        <w:lang w:val="en-US" w:eastAsia="zh-CN" w:bidi="ar-SA"/>
+      </w:rPr>
+    </w:rPrDefault>
+    <w:pPrDefault>
+      <w:pPr>
+        <w:spacing w:after="200" w:line="276" w:lineRule="auto"/>
+      </w:pPr>
+    </w:pPrDefault>
+  </w:docDefaults>
+  <w:latentStyles w:defLockedState="0" w:defUIPriority="99" w:defSemiHidden="1" w:defUnhideWhenUsed="1" w:defQFormat="0" w:count="267">
+    <w:lsdException w:name="Normal" w:semiHidden="0" w:uiPriority="0" w:unhideWhenUsed="0" w:qFormat="1"/>
+    <w:lsdException w:name="heading 1" w:semiHidden="0" w:uiPriority="9" w:unhideWhenUsed="0" w:qFormat="1"/>
+    <w:lsdException w:name="heading 2" w:uiPriority="9" w:qFormat="1"/>
+    <w:lsdException w:name="heading 3" w:uiPriority="9" w:qFormat="1"/>
+    <w:lsdException w:name="heading 4" w:uiPriority="9" w:qFormat="1"/>
+    <w:lsdException w:name="heading 5" w:uiPriority="9" w:qFormat="1"/>
+    <w:lsdException w:name="heading 6" w:uiPriority="9" w:qFormat="1"/>
+    <w:lsdException w:name="heading 7" w:uiPriority="9" w:qFormat="1"/>
+    <w:lsdException w:name="heading 8" w:uiPriority="9" w:qFormat="1"/>
+    <w:lsdException w:name="heading 9" w:uiPriority="9" w:qFormat="1"/>
+    <w:lsdException w:name="toc 1" w:uiPriority="39"/>
+    <w:lsdException w:name="toc 2" w:uiPriority="39"/>
+    <w:lsdException w:name="toc 3" w:uiPriority="39"/>
+    <w:lsdException w:name="toc 4" w:uiPriority="39"/>
+    <w:lsdException w:name="toc 5" w:uiPriority="39"/>
+    <w:lsdException w:name="toc 6" w:uiPriority="39"/>
+    <w:lsdException w:name="toc 7" w:uiPriority="39"/>
+    <w:lsdException w:name="toc 8" w:uiPriority="39"/>
+    <w:lsdException w:name="toc 9" w:uiPriority="39"/>
+    <w:lsdException w:name="caption" w:uiPriority="35" w:qFormat="1"/>
+    <w:lsdException w:name="Title" w:semiHidden="0" w:uiPriority="10" w:unhideWhenUsed="0" w:qFormat="1"/>
+    <w:lsdException w:name="Default Paragraph Font" w:uiPriority="1"/>
+    <w:lsdException w:name="Subtitle" w:semiHidden="0" w:uiPriority="11" w:unhideWhenUsed="0" w:qFormat="1"/>
+    <w:lsdException w:name="Strong" w:semiHidden="0" w:uiPriority="22" w:unhideWhenUsed="0" w:qFormat="1"/>
+    <w:lsdException w:name="Emphasis" w:semiHidden="0" w:uiPriority="20" w:unhideWhenUsed="0" w:qFormat="1"/>
+    <w:lsdException w:name="Table Grid" w:semiHidden="0" w:uiPriority="59" w:unhideWhenUsed="0"/>
+    <w:lsdException w:name="Placeholder Text" w:unhideWhenUsed="0"/>
+    <w:lsdException w:name="No Spacing" w:semiHidden="0" w:uiPriority="1" w:unhideWhenUsed="0" w:qFormat="1"/>
+    <w:lsdException w:name="Light Shading" w:semiHidden="0" w:uiPriority="60" w:unhideWhenUsed="0"/>
+    <w:lsdException w:name="Light List" w:semiHidden="0" w:uiPriority="61" w:unhideWhenUsed="0"/>
+    <w:lsdException w:name="Light Grid" w:semiHidden="0" w:uiPriority="62" w:unhideWhenUsed="0"/>
+    <w:lsdException w:name="Medium Shading 1" w:semiHidden="0" w:uiPriority="63" w:unhideWhenUsed="0"/>
+    <w:lsdException w:name="Medium Shading 2" w:semiHidden="0" w:uiPriority="64" w:unhideWhenUsed="0"/>
+    <w:lsdException w:name="Medium List 1" w:semiHidden="0" w:uiPriority="65" w:unhideWhenUsed="0"/>
+    <w:lsdException w:name="Medium List 2" w:semiHidden="0" w:uiPriority="66" w:unhideWhenUsed="0"/>
+    <w:lsdException w:name="Medium Grid 1" w:semiHidden="0" w:uiPriority="67" w:unhideWhenUsed="0"/>
+    <w:lsdException w:name="Medium Grid 2" w:semiHidden="0" w:uiPriority="68" w:unhideWhenUsed="0"/>
+    <w:lsdException w:name="Medium Grid 3" w:semiHidden="0" w:uiPriority="69" w:unhideWhenUsed="0"/>
+    <w:lsdException w:name="Dark List" w:semiHidden="0" w:uiPriority="70" w:unhideWhenUsed="0"/>
+    <w:lsdException w:name="Colorful Shading" w:semiHidden="0" w:uiPriority="71" w:unhideWhenUsed="0"/>
+    <w:lsdException w:name="Colorful List" w:semiHidden="0" w:uiPriority="72" w:unhideWhenUsed="0"/>
+    <w:lsdException w:name="Colorful Grid" w:semiHidden="0" w:uiPriority="73" w:unhideWhenUsed="0"/>
+    <w:lsdException w:name="Light Shading Accent 1" w:semiHidden="0" w:uiPriority="60" w:unhideWhenUsed="0"/>
+    <w:lsdException w:name="Light List Accent 1" w:semiHidden="0" w:uiPriority="61" w:unhideWhenUsed="0"/>
+    <w:lsdException w:name="Light Grid Accent 1" w:semiHidden="0" w:uiPriority="62" w:unhideWhenUsed="0"/>
+    <w:lsdException w:name="Medium Shading 1 Accent 1" w:semiHidden="0" w:uiPriority="63" w:unhideWhenUsed="0"/>
+    <w:lsdException w:name="Medium Shading 2 Accent 1" w:semiHidden="0" w:uiPriority="64" w:unhideWhenUsed="0"/>
+    <w:lsdException w:name="Medium List 1 Accent 1" w:semiHidden="0" w:uiPriority="65" w:unhideWhenUsed="0"/>
+    <w:lsdException w:name="Revision" w:unhideWhenUsed="0"/>
+    <w:lsdException w:name="List Paragraph" w:semiHidden="0" w:uiPriority="34" w:unhideWhenUsed="0" w:qFormat="1"/>
+    <w:lsdException w:name="Quote" w:semiHidden="0" w:uiPriority="29" w:unhideWhenUsed="0" w:qFormat="1"/>
+    <w:lsdException w:name="Intense Quote" w:semiHidden="0" w:uiPriority="30" w:unhideWhenUsed="0" w:qFormat="1"/>
+    <w:lsdException w:name="Medium List 2 Accent 1" w:semiHidden="0" w:uiPriority="66" w:unhideWhenUsed="0"/>
+    <w:lsdException w:name="Medium Grid 1 Accent 1" w:semiHidden="0" w:uiPriority="67" w:unhideWhenUsed="0"/>
+    <w:lsdException w:name="Medium Grid 2 Accent 1" w:semiHidden="0" w:uiPriority="68" w:unhideWhenUsed="0"/>
+    <w:lsdException w:name="Medium Grid 3 Accent 1" w:semiHidden="0" w:uiPriority="69" w:unhideWhenUsed="0"/>
+    <w:lsdException w:name="Dark List Accent 1" w:semiHidden="0" w:uiPriority="70" w:unhideWhenUsed="0"/>
+    <w:lsdException w:name="Colorful Shading Accent 1" w:semiHidden="0" w:uiPriority="71" w:unhideWhenUsed="0"/>
+    <w:lsdException w:name="Colorful List Accent 1" w:semiHidden="0" w:uiPriority="72" w:unhideWhenUsed="0"/>
+    <w:lsdException w:name="Colorful Grid Accent 1" w:semiHidden="0" w:uiPriority="73" w:unhideWhenUsed="0"/>
+    <w:lsdException w:name="Light Shading Accent 2" w:semiHidden="0" w:uiPriority="60" w:unhideWhenUsed="0"/>
+    <w:lsdException w:name="Light List Accent 2" w:semiHidden="0" w:uiPriority="61" w:unhideWhenUsed="0"/>
+    <w:lsdException w:name="Light Grid Accent 2" w:semiHidden="0" w:uiPriority="62" w:unhideWhenUsed="0"/>
+    <w:lsdException w:name="Medium Shading 1 Accent 2" w:semiHidden="0" w:uiPriority="63" w:unhideWhenUsed="0"/>
+    <w:lsdException w:name="Medium Shading 2 Accent 2" w:semiHidden="0" w:uiPriority="64" w:unhideWhenUsed="0"/>
+    <w:lsdException w:name="Medium List 1 Accent 2" w:semiHidden="0" w:uiPriority="65" w:unhideWhenUsed="0"/>
+    <w:lsdException w:name="Medium List 2 Accent 2" w:semiHidden="0" w:uiPriority="66" w:unhideWhenUsed="0"/>
+    <w:lsdException w:name="Medium Grid 1 Accent 2" w:semiHidden="0" w:uiPriority="67" w:unhideWhenUsed="0"/>
+    <w:lsdException w:name="Medium Grid 2 Accent 2" w:semiHidden="0" w:uiPriority="68" w:unhideWhenUsed="0"/>
+    <w:lsdException w:name="Medium Grid 3 Accent 2" w:semiHidden="0" w:uiPriority="69" w:unhideWhenUsed="0"/>
+    <w:lsdException w:name="Dark List Accent 2" w:semiHidden="0" w:uiPriority="70" w:unhideWhenUsed="0"/>
+    <w:lsdException w:name="Colorful Shading Accent 2" w:semiHidden="0" w:uiPriority="71" w:unhideWhenUsed="0"/>
+    <w:lsdException w:name="Colorful List Accent 2" w:semiHidden="0" w:uiPriority="72" w:unhideWhenUsed="0"/>
+    <w:lsdException w:name="Colorful Grid Accent 2" w:semiHidden="0" w:uiPriority="73" w:unhideWhenUsed="0"/>
+    <w:lsdException w:name="Light Shading Accent 3" w:semiHidden="0" w:uiPriority="60" w:unhideWhenUsed="0"/>
+    <w:lsdException w:name="Light List Accent 3" w:semiHidden="0" w:uiPriority="61" w:unhideWhenUsed="0"/>
+    <w:lsdException w:name="Light Grid Accent 3" w:semiHidden="0" w:uiPriority="62" w:unhideWhenUsed="0"/>
+    <w:lsdException w:name="Medium Shading 1 Accent 3" w:semiHidden="0" w:uiPriority="63" w:unhideWhenUsed="0"/>
+    <w:lsdException w:name="Medium Shading 2 Accent 3" w:semiHidden="0" w:uiPriority="64" w:unhideWhenUsed="0"/>
+    <w:lsdException w:name="Medium List 1 Accent 3" w:semiHidden="0" w:uiPriority="65" w:unhideWhenUsed="0"/>
+    <w:lsdException w:name="Medium List 2 Accent 3" w:semiHidden="0" w:uiPriority="66" w:unhideWhenUsed="0"/>
+    <w:lsdException w:name="Medium Grid 1 Accent 3" w:semiHidden="0" w:uiPriority="67" w:unhideWhenUsed="0"/>
+    <w:lsdException w:name="Medium Grid 2 Accent 3" w:semiHidden="0" w:uiPriority="68" w:unhideWhenUsed="0"/>
+    <w:lsdException w:name="Medium Grid 3 Accent 3" w:semiHidden="0" w:uiPriority="69" w:unhideWhenUsed="0"/>
+    <w:lsdException w:name="Dark List Accent 3" w:semiHidden="0" w:uiPriority="70" w:unhideWhenUsed="0"/>
+    <w:lsdException w:name="Colorful Shading Accent 3" w:semiHidden="0" w:uiPriority="71" w:unhideWhenUsed="0"/>
+    <w:lsdException w:name="Colorful List Accent 3" w:semiHidden="0" w:uiPriority="72" w:unhideWhenUsed="0"/>
+    <w:lsdException w:name="Colorful Grid Accent 3" w:semiHidden="0" w:uiPriority="73" w:unhideWhenUsed="0"/>
+    <w:lsdException w:name="Light Shading Accent 4" w:semiHidden="0" w:uiPriority="60" w:unhideWhenUsed="0"/>
+    <w:lsdException w:name="Light List Accent 4" w:semiHidden="0" w:uiPriority="61" w:unhideWhenUsed="0"/>
+    <w:lsdException w:name="Light Grid Accent 4" w:semiHidden="0" w:uiPriority="62" w:unhideWhenUsed="0"/>
+    <w:lsdException w:name="Medium Shading 1 Accent 4" w:semiHidden="0" w:uiPriority="63" w:unhideWhenUsed="0"/>
+    <w:lsdException w:name="Medium Shading 2 Accent 4" w:semiHidden="0" w:uiPriority="64" w:unhideWhenUsed="0"/>
+    <w:lsdException w:name="Medium List 1 Accent 4" w:semiHidden="0" w:uiPriority="65" w:unhideWhenUsed="0"/>
+    <w:lsdException w:name="Medium List 2 Accent 4" w:semiHidden="0" w:uiPriority="66" w:unhideWhenUsed="0"/>
+    <w:lsdException w:name="Medium Grid 1 Accent 4" w:semiHidden="0" w:uiPriority="67" w:unhideWhenUsed="0"/>
+    <w:lsdException w:name="Medium Grid 2 Accent 4" w:semiHidden="0" w:uiPriority="68" w:unhideWhenUsed="0"/>
+    <w:lsdException w:name="Medium Grid 3 Accent 4" w:semiHidden="0" w:uiPriority="69" w:unhideWhenUsed="0"/>
+    <w:lsdException w:name="Dark List Accent 4" w:semiHidden="0" w:uiPriority="70" w:unhideWhenUsed="0"/>
+    <w:lsdException w:name="Colorful Shading Accent 4" w:semiHidden="0" w:uiPriority="71" w:unhideWhenUsed="0"/>
+    <w:lsdException w:name="Colorful List Accent 4" w:semiHidden="0" w:uiPriority="72" w:unhideWhenUsed="0"/>
+    <w:lsdException w:name="Colorful Grid Accent 4" w:semiHidden="0" w:uiPriority="73" w:unhideWhenUsed="0"/>
+    <w:lsdException w:name="Light Shading Accent 5" w:semiHidden="0" w:uiPriority="60" w:unhideWhenUsed="0"/>
+    <w:lsdException w:name="Light List Accent 5" w:semiHidden="0" w:uiPriority="61" w:unhideWhenUsed="0"/>
+    <w:lsdException w:name="Light Grid Accent 5" w:semiHidden="0" w:uiPriority="62" w:unhideWhenUsed="0"/>
+    <w:lsdException w:name="Medium Shading 1 Accent 5" w:semiHidden="0" w:uiPriority="63" w:unhideWhenUsed="0"/>
+    <w:lsdException w:name="Medium Shading 2 Accent 5" w:semiHidden="0" w:uiPriority="64" w:unhideWhenUsed="0"/>
+    <w:lsdException w:name="Medium List 1 Accent 5" w:semiHidden="0" w:uiPriority="65" w:unhideWhenUsed="0"/>
+    <w:lsdException w:name="Medium List 2 Accent 5" w:semiHidden="0" w:uiPriority="66" w:unhideWhenUsed="0"/>
+    <w:lsdException w:name="Medium Grid 1 Accent 5" w:semiHidden="0" w:uiPriority="67" w:unhideWhenUsed="0"/>
+    <w:lsdException w:name="Medium Grid 2 Accent 5" w:semiHidden="0" w:uiPriority="68" w:unhideWhenUsed="0"/>
+    <w:lsdException w:name="Medium Grid 3 Accent 5" w:semiHidden="0" w:uiPriority="69" w:unhideWhenUsed="0"/>
+    <w:lsdException w:name="Dark List Accent 5" w:semiHidden="0" w:uiPriority="70" w:unhideWhenUsed="0"/>
+    <w:lsdException w:name="Colorful Shading Accent 5" w:semiHidden="0" w:uiPriority="71" w:unhideWhenUsed="0"/>
+    <w:lsdException w:name="Colorful List Accent 5" w:semiHidden="0" w:uiPriority="72" w:unhideWhenUsed="0"/>
+    <w:lsdException w:name="Colorful Grid Accent 5" w:semiHidden="0" w:uiPriority="73" w:unhideWhenUsed="0"/>
+    <w:lsdException w:name="Light Shading Accent 6" w:semiHidden="0" w:uiPriority="60" w:unhideWhenUsed="0"/>
+    <w:lsdException w:name="Light List Accent 6" w:semiHidden="0" w:uiPriority="61" w:unhideWhenUsed="0"/>
+    <w:lsdException w:name="Light Grid Accent 6" w:semiHidden="0" w:uiPriority="62" w:unhideWhenUsed="0"/>
+    <w:lsdException w:name="Medium Shading 1 Accent 6" w:semiHidden="0" w:uiPriority="63" w:unhideWhenUsed="0"/>
+    <w:lsdException w:name="Medium Shading 2 Accent 6" w:semiHidden="0" w:uiPriority="64" w:unhideWhenUsed="0"/>
+    <w:lsdException w:name="Medium List 1 Accent 6" w:semiHidden="0" w:uiPriority="65" w:unhideWhenUsed="0"/>
+    <w:lsdException w:name="Medium List 2 Accent 6" w:semiHidden="0" w:uiPriority="66" w:unhideWhenUsed="0"/>
+    <w:lsdException w:name="Medium Grid 1 Accent 6" w:semiHidden="0" w:uiPriority="67" w:unhideWhenUsed="0"/>
+    <w:lsdException w:name="Medium Grid 2 Accent 6" w:semiHidden="0" w:uiPriority="68" w:unhideWhenUsed="0"/>
+    <w:lsdException w:name="Medium Grid 3 Accent 6" w:semiHidden="0" w:uiPriority="69" w:unhideWhenUsed="0"/>
+    <w:lsdException w:name="Dark List Accent 6" w:semiHidden="0" w:uiPriority="70" w:unhideWhenUsed="0"/>
+    <w:lsdException w:name="Colorful Shading Accent 6" w:semiHidden="0" w:uiPriority="71" w:unhideWhenUsed="0"/>
+    <w:lsdException w:name="Colorful List Accent 6" w:semiHidden="0" w:uiPriority="72" w:unhideWhenUsed="0"/>
+    <w:lsdException w:name="Colorful Grid Accent 6" w:semiHidden="0" w:uiPriority="73" w:unhideWhenUsed="0"/>
+    <w:lsdException w:name="Subtle Emphasis" w:semiHidden="0" w:uiPriority="19" w:unhideWhenUsed="0" w:qFormat="1"/>
+    <w:lsdException w:name="Intense Emphasis" w:semiHidden="0" w:uiPriority="21" w:unhideWhenUsed="0" w:qFormat="1"/>
+    <w:lsdException w:name="Subtle Reference" w:semiHidden="0" w:uiPriority="31" w:unhideWhenUsed="0" w:qFormat="1"/>
+    <w:lsdException w:name="Intense Reference" w:semiHidden="0" w:uiPriority="32" w:unhideWhenUsed="0" w:qFormat="1"/>
+    <w:lsdException w:name="Book Title" w:semiHidden="0" w:uiPriority="33" w:unhideWhenUsed="0" w:qFormat="1"/>
+    <w:lsdException w:name="Bibliography" w:uiPriority="37"/>
+    <w:lsdException w:name="TOC Heading" w:uiPriority="39" w:qFormat="1"/>
+  </w:latentStyles>
+  <w:style w:type="paragraph" w:default="1" w:styleId="Normal">
+    <w:name w:val="Normal"/>
+    <w:qFormat/>
+  </w:style>
+  <w:style w:type="character" w:default="1" w:styleId="DefaultParagraphFont">
+    <w:name w:val="Default Paragraph Font"/>
+    <w:uiPriority w:val="1"/>
+    <w:semiHidden/>
+    <w:unhideWhenUsed/>
+  </w:style>
+  <w:style w:type="table" w:default="1" w:styleId="TableNormal">
+    <w:name w:val="Normal Table"/>
+    <w:uiPriority w:val="99"/>
+    <w:semiHidden/>
+    <w:unhideWhenUsed/>
+    <w:tblPr>
+      <w:tblInd w:w="0" w:type="dxa"/>
+      <w:tblCellMar>
+        <w:top w:w="0" w:type="dxa"/>
+        <w:left w:w="108" w:type="dxa"/>
+        <w:bottom w:w="0" w:type="dxa"/>
+        <w:right w:w="108" w:type="dxa"/>
+      </w:tblCellMar>
+    </w:tblPr>
+  </w:style>
+  <w:style w:type="numbering" w:default="1" w:styleId="NoList">
+    <w:name w:val="No List"/>
+    <w:uiPriority w:val="99"/>
+    <w:semiHidden/>
+    <w:unhideWhenUsed/>
+  </w:style>
+  <w:style w:type="character" w:styleId="PlaceholderText">
+    <w:name w:val="Placeholder Text"/>
+    <w:basedOn w:val="DefaultParagraphFont"/>
+    <w:uiPriority w:val="99"/>
+    <w:semiHidden/>
+    <w:rsid w:val="00727DA1"/>
+    <w:rPr>
+      <w:color w:val="808080"/>
+    </w:rPr>
+  </w:style>
+</w:styles>
+</file>
+
+<file path=word/glossary/stylesWithEffects.xml><?xml version="1.0" encoding="utf-8"?>
+<w:styles xmlns:wpc="http://schemas.microsoft.com/office/word/2010/wordprocessingCanvas" xmlns:mc="http://schemas.openxmlformats.org/markup-compatibility/2006" xmlns:o="urn:schemas-microsoft-com:office:office" xmlns:r="http://schemas.openxmlformats.org/officeDocument/2006/relationships" xmlns:m="http://schemas.openxmlformats.org/officeDocument/2006/math" xmlns:v="urn:schemas-microsoft-com:vml" xmlns:wp14="http://schemas.microsoft.com/office/word/2010/wordprocessingDrawing" xmlns:wp="http://schemas.openxmlformats.org/drawingml/2006/wordprocessingDrawing" xmlns:w10="urn:schemas-microsoft-com:office:word" xmlns:w="http://schemas.openxmlformats.org/wordprocessingml/2006/main" xmlns:w14="http://schemas.microsoft.com/office/word/2010/wordml" xmlns:wpg="http://schemas.microsoft.com/office/word/2010/wordprocessingGroup" xmlns:wpi="http://schemas.microsoft.com/office/word/2010/wordprocessingInk" xmlns:wne="http://schemas.microsoft.com/office/word/2006/wordml" xmlns:wps="http://schemas.microsoft.com/office/word/2010/wordprocessingShape" mc:Ignorable="w14 wp14">
+  <w:docDefaults>
+    <w:rPrDefault>
+      <w:rPr>
+        <w:rFonts w:asciiTheme="minorHAnsi" w:eastAsiaTheme="minorEastAsia" w:hAnsiTheme="minorHAnsi" w:cstheme="minorBidi"/>
+        <w:sz w:val="22"/>
+        <w:szCs w:val="22"/>
+        <w:lang w:val="en-US" w:eastAsia="zh-CN" w:bidi="ar-SA"/>
+      </w:rPr>
+    </w:rPrDefault>
+    <w:pPrDefault>
+      <w:pPr>
+        <w:spacing w:after="200" w:line="276" w:lineRule="auto"/>
+      </w:pPr>
+    </w:pPrDefault>
+  </w:docDefaults>
+  <w:latentStyles w:defLockedState="0" w:defUIPriority="99" w:defSemiHidden="1" w:defUnhideWhenUsed="1" w:defQFormat="0" w:count="267">
+    <w:lsdException w:name="Normal" w:semiHidden="0" w:uiPriority="0" w:unhideWhenUsed="0" w:qFormat="1"/>
+    <w:lsdException w:name="heading 1" w:semiHidden="0" w:uiPriority="9" w:unhideWhenUsed="0" w:qFormat="1"/>
+    <w:lsdException w:name="heading 2" w:uiPriority="9" w:qFormat="1"/>
+    <w:lsdException w:name="heading 3" w:uiPriority="9" w:qFormat="1"/>
+    <w:lsdException w:name="heading 4" w:uiPriority="9" w:qFormat="1"/>
+    <w:lsdException w:name="heading 5" w:uiPriority="9" w:qFormat="1"/>
+    <w:lsdException w:name="heading 6" w:uiPriority="9" w:qFormat="1"/>
+    <w:lsdException w:name="heading 7" w:uiPriority="9" w:qFormat="1"/>
+    <w:lsdException w:name="heading 8" w:uiPriority="9" w:qFormat="1"/>
+    <w:lsdException w:name="heading 9" w:uiPriority="9" w:qFormat="1"/>
+    <w:lsdException w:name="toc 1" w:uiPriority="39"/>
+    <w:lsdException w:name="toc 2" w:uiPriority="39"/>
+    <w:lsdException w:name="toc 3" w:uiPriority="39"/>
+    <w:lsdException w:name="toc 4" w:uiPriority="39"/>
+    <w:lsdException w:name="toc 5" w:uiPriority="39"/>
+    <w:lsdException w:name="toc 6" w:uiPriority="39"/>
+    <w:lsdException w:name="toc 7" w:uiPriority="39"/>
+    <w:lsdException w:name="toc 8" w:uiPriority="39"/>
+    <w:lsdException w:name="toc 9" w:uiPriority="39"/>
+    <w:lsdException w:name="caption" w:uiPriority="35" w:qFormat="1"/>
+    <w:lsdException w:name="Title" w:semiHidden="0" w:uiPriority="10" w:unhideWhenUsed="0" w:qFormat="1"/>
+    <w:lsdException w:name="Default Paragraph Font" w:uiPriority="1"/>
+    <w:lsdException w:name="Subtitle" w:semiHidden="0" w:uiPriority="11" w:unhideWhenUsed="0" w:qFormat="1"/>
+    <w:lsdException w:name="Strong" w:semiHidden="0" w:uiPriority="22" w:unhideWhenUsed="0" w:qFormat="1"/>
+    <w:lsdException w:name="Emphasis" w:semiHidden="0" w:uiPriority="20" w:unhideWhenUsed="0" w:qFormat="1"/>
+    <w:lsdException w:name="Table Grid" w:semiHidden="0" w:uiPriority="59" w:unhideWhenUsed="0"/>
+    <w:lsdException w:name="Placeholder Text" w:unhideWhenUsed="0"/>
+    <w:lsdException w:name="No Spacing" w:semiHidden="0" w:uiPriority="1" w:unhideWhenUsed="0" w:qFormat="1"/>
+    <w:lsdException w:name="Light Shading" w:semiHidden="0" w:uiPriority="60" w:unhideWhenUsed="0"/>
+    <w:lsdException w:name="Light List" w:semiHidden="0" w:uiPriority="61" w:unhideWhenUsed="0"/>
+    <w:lsdException w:name="Light Grid" w:semiHidden="0" w:uiPriority="62" w:unhideWhenUsed="0"/>
+    <w:lsdException w:name="Medium Shading 1" w:semiHidden="0" w:uiPriority="63" w:unhideWhenUsed="0"/>
+    <w:lsdException w:name="Medium Shading 2" w:semiHidden="0" w:uiPriority="64" w:unhideWhenUsed="0"/>
+    <w:lsdException w:name="Medium List 1" w:semiHidden="0" w:uiPriority="65" w:unhideWhenUsed="0"/>
+    <w:lsdException w:name="Medium List 2" w:semiHidden="0" w:uiPriority="66" w:unhideWhenUsed="0"/>
+    <w:lsdException w:name="Medium Grid 1" w:semiHidden="0" w:uiPriority="67" w:unhideWhenUsed="0"/>
+    <w:lsdException w:name="Medium Grid 2" w:semiHidden="0" w:uiPriority="68" w:unhideWhenUsed="0"/>
+    <w:lsdException w:name="Medium Grid 3" w:semiHidden="0" w:uiPriority="69" w:unhideWhenUsed="0"/>
+    <w:lsdException w:name="Dark List" w:semiHidden="0" w:uiPriority="70" w:unhideWhenUsed="0"/>
+    <w:lsdException w:name="Colorful Shading" w:semiHidden="0" w:uiPriority="71" w:unhideWhenUsed="0"/>
+    <w:lsdException w:name="Colorful List" w:semiHidden="0" w:uiPriority="72" w:unhideWhenUsed="0"/>
+    <w:lsdException w:name="Colorful Grid" w:semiHidden="0" w:uiPriority="73" w:unhideWhenUsed="0"/>
+    <w:lsdException w:name="Light Shading Accent 1" w:semiHidden="0" w:uiPriority="60" w:unhideWhenUsed="0"/>
+    <w:lsdException w:name="Light List Accent 1" w:semiHidden="0" w:uiPriority="61" w:unhideWhenUsed="0"/>
+    <w:lsdException w:name="Light Grid Accent 1" w:semiHidden="0" w:uiPriority="62" w:unhideWhenUsed="0"/>
+    <w:lsdException w:name="Medium Shading 1 Accent 1" w:semiHidden="0" w:uiPriority="63" w:unhideWhenUsed="0"/>
+    <w:lsdException w:name="Medium Shading 2 Accent 1" w:semiHidden="0" w:uiPriority="64" w:unhideWhenUsed="0"/>
+    <w:lsdException w:name="Medium List 1 Accent 1" w:semiHidden="0" w:uiPriority="65" w:unhideWhenUsed="0"/>
+    <w:lsdException w:name="Revision" w:unhideWhenUsed="0"/>
+    <w:lsdException w:name="List Paragraph" w:semiHidden="0" w:uiPriority="34" w:unhideWhenUsed="0" w:qFormat="1"/>
+    <w:lsdException w:name="Quote" w:semiHidden="0" w:uiPriority="29" w:unhideWhenUsed="0" w:qFormat="1"/>
+    <w:lsdException w:name="Intense Quote" w:semiHidden="0" w:uiPriority="30" w:unhideWhenUsed="0" w:qFormat="1"/>
+    <w:lsdException w:name="Medium List 2 Accent 1" w:semiHidden="0" w:uiPriority="66" w:unhideWhenUsed="0"/>
+    <w:lsdException w:name="Medium Grid 1 Accent 1" w:semiHidden="0" w:uiPriority="67" w:unhideWhenUsed="0"/>
+    <w:lsdException w:name="Medium Grid 2 Accent 1" w:semiHidden="0" w:uiPriority="68" w:unhideWhenUsed="0"/>
+    <w:lsdException w:name="Medium Grid 3 Accent 1" w:semiHidden="0" w:uiPriority="69" w:unhideWhenUsed="0"/>
+    <w:lsdException w:name="Dark List Accent 1" w:semiHidden="0" w:uiPriority="70" w:unhideWhenUsed="0"/>
+    <w:lsdException w:name="Colorful Shading Accent 1" w:semiHidden="0" w:uiPriority="71" w:unhideWhenUsed="0"/>
+    <w:lsdException w:name="Colorful List Accent 1" w:semiHidden="0" w:uiPriority="72" w:unhideWhenUsed="0"/>
+    <w:lsdException w:name="Colorful Grid Accent 1" w:semiHidden="0" w:uiPriority="73" w:unhideWhenUsed="0"/>
+    <w:lsdException w:name="Light Shading Accent 2" w:semiHidden="0" w:uiPriority="60" w:unhideWhenUsed="0"/>
+    <w:lsdException w:name="Light List Accent 2" w:semiHidden="0" w:uiPriority="61" w:unhideWhenUsed="0"/>
+    <w:lsdException w:name="Light Grid Accent 2" w:semiHidden="0" w:uiPriority="62" w:unhideWhenUsed="0"/>
+    <w:lsdException w:name="Medium Shading 1 Accent 2" w:semiHidden="0" w:uiPriority="63" w:unhideWhenUsed="0"/>
+    <w:lsdException w:name="Medium Shading 2 Accent 2" w:semiHidden="0" w:uiPriority="64" w:unhideWhenUsed="0"/>
+    <w:lsdException w:name="Medium List 1 Accent 2" w:semiHidden="0" w:uiPriority="65" w:unhideWhenUsed="0"/>
+    <w:lsdException w:name="Medium List 2 Accent 2" w:semiHidden="0" w:uiPriority="66" w:unhideWhenUsed="0"/>
+    <w:lsdException w:name="Medium Grid 1 Accent 2" w:semiHidden="0" w:uiPriority="67" w:unhideWhenUsed="0"/>
+    <w:lsdException w:name="Medium Grid 2 Accent 2" w:semiHidden="0" w:uiPriority="68" w:unhideWhenUsed="0"/>
+    <w:lsdException w:name="Medium Grid 3 Accent 2" w:semiHidden="0" w:uiPriority="69" w:unhideWhenUsed="0"/>
+    <w:lsdException w:name="Dark List Accent 2" w:semiHidden="0" w:uiPriority="70" w:unhideWhenUsed="0"/>
+    <w:lsdException w:name="Colorful Shading Accent 2" w:semiHidden="0" w:uiPriority="71" w:unhideWhenUsed="0"/>
+    <w:lsdException w:name="Colorful List Accent 2" w:semiHidden="0" w:uiPriority="72" w:unhideWhenUsed="0"/>
+    <w:lsdException w:name="Colorful Grid Accent 2" w:semiHidden="0" w:uiPriority="73" w:unhideWhenUsed="0"/>
+    <w:lsdException w:name="Light Shading Accent 3" w:semiHidden="0" w:uiPriority="60" w:unhideWhenUsed="0"/>
+    <w:lsdException w:name="Light List Accent 3" w:semiHidden="0" w:uiPriority="61" w:unhideWhenUsed="0"/>
+    <w:lsdException w:name="Light Grid Accent 3" w:semiHidden="0" w:uiPriority="62" w:unhideWhenUsed="0"/>
+    <w:lsdException w:name="Medium Shading 1 Accent 3" w:semiHidden="0" w:uiPriority="63" w:unhideWhenUsed="0"/>
+    <w:lsdException w:name="Medium Shading 2 Accent 3" w:semiHidden="0" w:uiPriority="64" w:unhideWhenUsed="0"/>
+    <w:lsdException w:name="Medium List 1 Accent 3" w:semiHidden="0" w:uiPriority="65" w:unhideWhenUsed="0"/>
+    <w:lsdException w:name="Medium List 2 Accent 3" w:semiHidden="0" w:uiPriority="66" w:unhideWhenUsed="0"/>
+    <w:lsdException w:name="Medium Grid 1 Accent 3" w:semiHidden="0" w:uiPriority="67" w:unhideWhenUsed="0"/>
+    <w:lsdException w:name="Medium Grid 2 Accent 3" w:semiHidden="0" w:uiPriority="68" w:unhideWhenUsed="0"/>
+    <w:lsdException w:name="Medium Grid 3 Accent 3" w:semiHidden="0" w:uiPriority="69" w:unhideWhenUsed="0"/>
+    <w:lsdException w:name="Dark List Accent 3" w:semiHidden="0" w:uiPriority="70" w:unhideWhenUsed="0"/>
+    <w:lsdException w:name="Colorful Shading Accent 3" w:semiHidden="0" w:uiPriority="71" w:unhideWhenUsed="0"/>
+    <w:lsdException w:name="Colorful List Accent 3" w:semiHidden="0" w:uiPriority="72" w:unhideWhenUsed="0"/>
+    <w:lsdException w:name="Colorful Grid Accent 3" w:semiHidden="0" w:uiPriority="73" w:unhideWhenUsed="0"/>
+    <w:lsdException w:name="Light Shading Accent 4" w:semiHidden="0" w:uiPriority="60" w:unhideWhenUsed="0"/>
+    <w:lsdException w:name="Light List Accent 4" w:semiHidden="0" w:uiPriority="61" w:unhideWhenUsed="0"/>
+    <w:lsdException w:name="Light Grid Accent 4" w:semiHidden="0" w:uiPriority="62" w:unhideWhenUsed="0"/>
+    <w:lsdException w:name="Medium Shading 1 Accent 4" w:semiHidden="0" w:uiPriority="63" w:unhideWhenUsed="0"/>
+    <w:lsdException w:name="Medium Shading 2 Accent 4" w:semiHidden="0" w:uiPriority="64" w:unhideWhenUsed="0"/>
+    <w:lsdException w:name="Medium List 1 Accent 4" w:semiHidden="0" w:uiPriority="65" w:unhideWhenUsed="0"/>
+    <w:lsdException w:name="Medium List 2 Accent 4" w:semiHidden="0" w:uiPriority="66" w:unhideWhenUsed="0"/>
+    <w:lsdException w:name="Medium Grid 1 Accent 4" w:semiHidden="0" w:uiPriority="67" w:unhideWhenUsed="0"/>
+    <w:lsdException w:name="Medium Grid 2 Accent 4" w:semiHidden="0" w:uiPriority="68" w:unhideWhenUsed="0"/>
+    <w:lsdException w:name="Medium Grid 3 Accent 4" w:semiHidden="0" w:uiPriority="69" w:unhideWhenUsed="0"/>
+    <w:lsdException w:name="Dark List Accent 4" w:semiHidden="0" w:uiPriority="70" w:unhideWhenUsed="0"/>
+    <w:lsdException w:name="Colorful Shading Accent 4" w:semiHidden="0" w:uiPriority="71" w:unhideWhenUsed="0"/>
+    <w:lsdException w:name="Colorful List Accent 4" w:semiHidden="0" w:uiPriority="72" w:unhideWhenUsed="0"/>
+    <w:lsdException w:name="Colorful Grid Accent 4" w:semiHidden="0" w:uiPriority="73" w:unhideWhenUsed="0"/>
+    <w:lsdException w:name="Light Shading Accent 5" w:semiHidden="0" w:uiPriority="60" w:unhideWhenUsed="0"/>
+    <w:lsdException w:name="Light List Accent 5" w:semiHidden="0" w:uiPriority="61" w:unhideWhenUsed="0"/>
+    <w:lsdException w:name="Light Grid Accent 5" w:semiHidden="0" w:uiPriority="62" w:unhideWhenUsed="0"/>
+    <w:lsdException w:name="Medium Shading 1 Accent 5" w:semiHidden="0" w:uiPriority="63" w:unhideWhenUsed="0"/>
+    <w:lsdException w:name="Medium Shading 2 Accent 5" w:semiHidden="0" w:uiPriority="64" w:unhideWhenUsed="0"/>
+    <w:lsdException w:name="Medium List 1 Accent 5" w:semiHidden="0" w:uiPriority="65" w:unhideWhenUsed="0"/>
+    <w:lsdException w:name="Medium List 2 Accent 5" w:semiHidden="0" w:uiPriority="66" w:unhideWhenUsed="0"/>
+    <w:lsdException w:name="Medium Grid 1 Accent 5" w:semiHidden="0" w:uiPriority="67" w:unhideWhenUsed="0"/>
+    <w:lsdException w:name="Medium Grid 2 Accent 5" w:semiHidden="0" w:uiPriority="68" w:unhideWhenUsed="0"/>
+    <w:lsdException w:name="Medium Grid 3 Accent 5" w:semiHidden="0" w:uiPriority="69" w:unhideWhenUsed="0"/>
+    <w:lsdException w:name="Dark List Accent 5" w:semiHidden="0" w:uiPriority="70" w:unhideWhenUsed="0"/>
+    <w:lsdException w:name="Colorful Shading Accent 5" w:semiHidden="0" w:uiPriority="71" w:unhideWhenUsed="0"/>
+    <w:lsdException w:name="Colorful List Accent 5" w:semiHidden="0" w:uiPriority="72" w:unhideWhenUsed="0"/>
+    <w:lsdException w:name="Colorful Grid Accent 5" w:semiHidden="0" w:uiPriority="73" w:unhideWhenUsed="0"/>
+    <w:lsdException w:name="Light Shading Accent 6" w:semiHidden="0" w:uiPriority="60" w:unhideWhenUsed="0"/>
+    <w:lsdException w:name="Light List Accent 6" w:semiHidden="0" w:uiPriority="61" w:unhideWhenUsed="0"/>
+    <w:lsdException w:name="Light Grid Accent 6" w:semiHidden="0" w:uiPriority="62" w:unhideWhenUsed="0"/>
+    <w:lsdException w:name="Medium Shading 1 Accent 6" w:semiHidden="0" w:uiPriority="63" w:unhideWhenUsed="0"/>
+    <w:lsdException w:name="Medium Shading 2 Accent 6" w:semiHidden="0" w:uiPriority="64" w:unhideWhenUsed="0"/>
+    <w:lsdException w:name="Medium List 1 Accent 6" w:semiHidden="0" w:uiPriority="65" w:unhideWhenUsed="0"/>
+    <w:lsdException w:name="Medium List 2 Accent 6" w:semiHidden="0" w:uiPriority="66" w:unhideWhenUsed="0"/>
+    <w:lsdException w:name="Medium Grid 1 Accent 6" w:semiHidden="0" w:uiPriority="67" w:unhideWhenUsed="0"/>
+    <w:lsdException w:name="Medium Grid 2 Accent 6" w:semiHidden="0" w:uiPriority="68" w:unhideWhenUsed="0"/>
+    <w:lsdException w:name="Medium Grid 3 Accent 6" w:semiHidden="0" w:uiPriority="69" w:unhideWhenUsed="0"/>
+    <w:lsdException w:name="Dark List Accent 6" w:semiHidden="0" w:uiPriority="70" w:unhideWhenUsed="0"/>
+    <w:lsdException w:name="Colorful Shading Accent 6" w:semiHidden="0" w:uiPriority="71" w:unhideWhenUsed="0"/>
+    <w:lsdException w:name="Colorful List Accent 6" w:semiHidden="0" w:uiPriority="72" w:unhideWhenUsed="0"/>
+    <w:lsdException w:name="Colorful Grid Accent 6" w:semiHidden="0" w:uiPriority="73" w:unhideWhenUsed="0"/>
+    <w:lsdException w:name="Subtle Emphasis" w:semiHidden="0" w:uiPriority="19" w:unhideWhenUsed="0" w:qFormat="1"/>
+    <w:lsdException w:name="Intense Emphasis" w:semiHidden="0" w:uiPriority="21" w:unhideWhenUsed="0" w:qFormat="1"/>
+    <w:lsdException w:name="Subtle Reference" w:semiHidden="0" w:uiPriority="31" w:unhideWhenUsed="0" w:qFormat="1"/>
+    <w:lsdException w:name="Intense Reference" w:semiHidden="0" w:uiPriority="32" w:unhideWhenUsed="0" w:qFormat="1"/>
+    <w:lsdException w:name="Book Title" w:semiHidden="0" w:uiPriority="33" w:unhideWhenUsed="0" w:qFormat="1"/>
+    <w:lsdException w:name="Bibliography" w:uiPriority="37"/>
+    <w:lsdException w:name="TOC Heading" w:uiPriority="39" w:qFormat="1"/>
+  </w:latentStyles>
+  <w:style w:type="paragraph" w:default="1" w:styleId="Normal">
+    <w:name w:val="Normal"/>
+    <w:qFormat/>
+  </w:style>
+  <w:style w:type="character" w:default="1" w:styleId="DefaultParagraphFont">
+    <w:name w:val="Default Paragraph Font"/>
+    <w:uiPriority w:val="1"/>
+    <w:semiHidden/>
+    <w:unhideWhenUsed/>
+  </w:style>
+  <w:style w:type="table" w:default="1" w:styleId="TableNormal">
+    <w:name w:val="Normal Table"/>
+    <w:uiPriority w:val="99"/>
+    <w:semiHidden/>
+    <w:unhideWhenUsed/>
+    <w:tblPr>
+      <w:tblInd w:w="0" w:type="dxa"/>
+      <w:tblCellMar>
+        <w:top w:w="0" w:type="dxa"/>
+        <w:left w:w="108" w:type="dxa"/>
+        <w:bottom w:w="0" w:type="dxa"/>
+        <w:right w:w="108" w:type="dxa"/>
+      </w:tblCellMar>
+    </w:tblPr>
+  </w:style>
+  <w:style w:type="numbering" w:default="1" w:styleId="NoList">
+    <w:name w:val="No List"/>
+    <w:uiPriority w:val="99"/>
+    <w:semiHidden/>
+    <w:unhideWhenUsed/>
+  </w:style>
+  <w:style w:type="character" w:styleId="PlaceholderText">
+    <w:name w:val="Placeholder Text"/>
+    <w:basedOn w:val="DefaultParagraphFont"/>
+    <w:uiPriority w:val="99"/>
+    <w:semiHidden/>
+    <w:rsid w:val="00727DA1"/>
+    <w:rPr>
+      <w:color w:val="808080"/>
+    </w:rPr>
+  </w:style>
+</w:styles>
+</file>
+
+<file path=word/glossary/webSettings.xml><?xml version="1.0" encoding="utf-8"?>
+<w:webSettings xmlns:mc="http://schemas.openxmlformats.org/markup-compatibility/2006" xmlns:r="http://schemas.openxmlformats.org/officeDocument/2006/relationships" xmlns:w="http://schemas.openxmlformats.org/wordprocessingml/2006/main" xmlns:w14="http://schemas.microsoft.com/office/word/2010/wordml" mc:Ignorable="w14">
+  <w:optimizeForBrowser/>
+  <w:allowPNG/>
+</w:webSettings>
 </file>
 
 <file path=word/theme/theme1.xml><?xml version="1.0" encoding="utf-8"?>

--- a/p5/hw5.docx
+++ b/p5/hw5.docx
@@ -4,7 +4,8 @@
   <w:body>
     <w:p>
       <w:pPr>
-        <w:pStyle w:val="Heading3"/>
+        <w:pStyle w:val="3"/>
+        <w:jc w:val="both"/>
       </w:pPr>
       <w:r>
         <w:t>Problem 1</w:t>
@@ -12,6 +13,7 @@
     </w:p>
     <w:p>
       <w:pPr>
+        <w:jc w:val="both"/>
         <w:rPr>
           <w:b/>
           <w:u w:val="single"/>
@@ -27,6 +29,7 @@
     </w:p>
     <w:p>
       <w:pPr>
+        <w:jc w:val="both"/>
         <w:rPr>
           <w:u w:val="single"/>
         </w:rPr>
@@ -46,6 +49,9 @@
       </w:r>
     </w:p>
     <w:p>
+      <w:pPr>
+        <w:jc w:val="both"/>
+      </w:pPr>
       <w:r>
         <w:t xml:space="preserve">We are asked to find </w:t>
       </w:r>
@@ -117,6 +123,9 @@
       </m:oMath>
     </w:p>
     <w:p>
+      <w:pPr>
+        <w:jc w:val="both"/>
+      </w:pPr>
       <m:oMathPara>
         <m:oMath>
           <m:r>
@@ -374,7 +383,7 @@
     </w:p>
     <w:tbl>
       <w:tblPr>
-        <w:tblStyle w:val="TableGrid"/>
+        <w:tblStyle w:val="a7"/>
         <w:tblW w:w="0" w:type="auto"/>
         <w:tblLook w:val="04A0" w:firstRow="1" w:lastRow="0" w:firstColumn="1" w:lastColumn="0" w:noHBand="0" w:noVBand="1"/>
       </w:tblPr>
@@ -396,7 +405,11 @@
               <w:right w:val="single" w:sz="4" w:space="0" w:color="auto"/>
             </w:tcBorders>
           </w:tcPr>
-          <w:p/>
+          <w:p>
+            <w:pPr>
+              <w:jc w:val="both"/>
+            </w:pPr>
+          </w:p>
         </w:tc>
         <w:tc>
           <w:tcPr>
@@ -409,6 +422,9 @@
             </w:tcBorders>
           </w:tcPr>
           <w:p>
+            <w:pPr>
+              <w:jc w:val="both"/>
+            </w:pPr>
             <m:oMathPara>
               <m:oMath>
                 <m:r>
@@ -554,6 +570,9 @@
             </w:tcBorders>
           </w:tcPr>
           <w:p>
+            <w:pPr>
+              <w:jc w:val="both"/>
+            </w:pPr>
             <m:oMathPara>
               <m:oMath>
                 <m:r>
@@ -825,7 +844,7 @@
           </w:tcPr>
           <w:p>
             <w:pPr>
-              <w:jc w:val="center"/>
+              <w:jc w:val="both"/>
             </w:pPr>
             <m:oMathPara>
               <m:oMath>
@@ -870,6 +889,9 @@
             </w:tcBorders>
           </w:tcPr>
           <w:p>
+            <w:pPr>
+              <w:jc w:val="both"/>
+            </w:pPr>
             <w:r>
               <w:t>a</w:t>
             </w:r>
@@ -886,6 +908,9 @@
             </w:tcBorders>
           </w:tcPr>
           <w:p>
+            <w:pPr>
+              <w:jc w:val="both"/>
+            </w:pPr>
             <w:r>
               <w:t>(0.100)(0.400)=0.040</w:t>
             </w:r>
@@ -902,6 +927,9 @@
             </w:tcBorders>
           </w:tcPr>
           <w:p>
+            <w:pPr>
+              <w:jc w:val="both"/>
+            </w:pPr>
             <w:r>
               <w:t>(0.120000)*(0.100000)(0.350000)=0.004200</w:t>
             </w:r>
@@ -918,7 +946,11 @@
               <w:right w:val="single" w:sz="4" w:space="0" w:color="auto"/>
             </w:tcBorders>
           </w:tcPr>
-          <w:p/>
+          <w:p>
+            <w:pPr>
+              <w:jc w:val="both"/>
+            </w:pPr>
+          </w:p>
         </w:tc>
         <w:tc>
           <w:tcPr>
@@ -931,6 +963,9 @@
             </w:tcBorders>
           </w:tcPr>
           <w:p>
+            <w:pPr>
+              <w:jc w:val="both"/>
+            </w:pPr>
             <w:r>
               <w:t>n</w:t>
             </w:r>
@@ -947,6 +982,9 @@
             </w:tcBorders>
           </w:tcPr>
           <w:p>
+            <w:pPr>
+              <w:jc w:val="both"/>
+            </w:pPr>
             <w:r>
               <w:t>(0.400)(0.300)=0.120</w:t>
             </w:r>
@@ -963,6 +1001,9 @@
             </w:tcBorders>
           </w:tcPr>
           <w:p>
+            <w:pPr>
+              <w:jc w:val="both"/>
+            </w:pPr>
             <w:r>
               <w:t>(0.020000)*(0.400000)(0.500000)=0.004000</w:t>
             </w:r>
@@ -979,7 +1020,11 @@
               <w:right w:val="single" w:sz="4" w:space="0" w:color="auto"/>
             </w:tcBorders>
           </w:tcPr>
-          <w:p/>
+          <w:p>
+            <w:pPr>
+              <w:jc w:val="both"/>
+            </w:pPr>
+          </w:p>
         </w:tc>
         <w:tc>
           <w:tcPr>
@@ -992,6 +1037,9 @@
             </w:tcBorders>
           </w:tcPr>
           <w:p>
+            <w:pPr>
+              <w:jc w:val="both"/>
+            </w:pPr>
             <w:r>
               <w:t>o</w:t>
             </w:r>
@@ -1008,6 +1056,9 @@
             </w:tcBorders>
           </w:tcPr>
           <w:p>
+            <w:pPr>
+              <w:jc w:val="both"/>
+            </w:pPr>
             <w:r>
               <w:t>(0.200)(0.100)=0.020</w:t>
             </w:r>
@@ -1024,6 +1075,9 @@
             </w:tcBorders>
           </w:tcPr>
           <w:p>
+            <w:pPr>
+              <w:jc w:val="both"/>
+            </w:pPr>
             <w:r>
               <w:t>(0.120000)*(0.100000)(0.500000)=0.006000</w:t>
             </w:r>
@@ -1041,7 +1095,11 @@
               <w:right w:val="single" w:sz="4" w:space="0" w:color="auto"/>
             </w:tcBorders>
           </w:tcPr>
-          <w:p/>
+          <w:p>
+            <w:pPr>
+              <w:jc w:val="both"/>
+            </w:pPr>
+          </w:p>
         </w:tc>
         <w:tc>
           <w:tcPr>
@@ -1054,6 +1112,9 @@
             </w:tcBorders>
           </w:tcPr>
           <w:p>
+            <w:pPr>
+              <w:jc w:val="both"/>
+            </w:pPr>
             <w:r>
               <w:t>t</w:t>
             </w:r>
@@ -1070,6 +1131,9 @@
             </w:tcBorders>
           </w:tcPr>
           <w:p>
+            <w:pPr>
+              <w:jc w:val="both"/>
+            </w:pPr>
             <w:r>
               <w:t>(0.300)(0.100)=0.030</w:t>
             </w:r>
@@ -1086,6 +1150,9 @@
             </w:tcBorders>
           </w:tcPr>
           <w:p>
+            <w:pPr>
+              <w:jc w:val="both"/>
+            </w:pPr>
             <w:r>
               <w:t>(0.040000)*(0.100000)(0.600000)=0.002400</w:t>
             </w:r>
@@ -1093,25 +1160,35 @@
         </w:tc>
       </w:tr>
     </w:tbl>
-    <w:p/>
     <w:p>
-      <w:r>
-        <w:t>Highest prob</w:t>
-      </w:r>
-      <w:r>
-        <w:t>ability</w:t>
-      </w:r>
-      <w:r>
-        <w:t xml:space="preserve"> = 0.00</w:t>
-      </w:r>
-      <w:r>
-        <w:t>60</w:t>
-      </w:r>
-      <w:r>
-        <w:t>00</w:t>
-      </w:r>
+      <w:pPr>
+        <w:jc w:val="both"/>
+      </w:pPr>
     </w:p>
     <w:p>
+      <w:pPr>
+        <w:jc w:val="both"/>
+      </w:pPr>
+      <w:r>
+        <w:t>Highest prob</w:t>
+      </w:r>
+      <w:r>
+        <w:t>ability</w:t>
+      </w:r>
+      <w:r>
+        <w:t xml:space="preserve"> = 0.00</w:t>
+      </w:r>
+      <w:r>
+        <w:t>60</w:t>
+      </w:r>
+      <w:r>
+        <w:t>00</w:t>
+      </w:r>
+    </w:p>
+    <w:p>
+      <w:pPr>
+        <w:jc w:val="both"/>
+      </w:pPr>
       <m:oMathPara>
         <m:oMath>
           <m:r>
@@ -1125,6 +1202,7 @@
     </w:p>
     <w:p>
       <w:pPr>
+        <w:jc w:val="both"/>
         <w:rPr>
           <w:u w:val="single"/>
         </w:rPr>
@@ -1137,13 +1215,16 @@
       </w:r>
     </w:p>
     <w:p>
+      <w:pPr>
+        <w:jc w:val="both"/>
+      </w:pPr>
       <w:r>
         <w:t>Using the same construction:</w:t>
       </w:r>
     </w:p>
     <w:tbl>
       <w:tblPr>
-        <w:tblStyle w:val="TableGrid"/>
+        <w:tblStyle w:val="a7"/>
         <w:tblW w:w="0" w:type="auto"/>
         <w:tblLook w:val="04A0" w:firstRow="1" w:lastRow="0" w:firstColumn="1" w:lastColumn="0" w:noHBand="0" w:noVBand="1"/>
       </w:tblPr>
@@ -1166,7 +1247,11 @@
               <w:right w:val="single" w:sz="4" w:space="0" w:color="auto"/>
             </w:tcBorders>
           </w:tcPr>
-          <w:p/>
+          <w:p>
+            <w:pPr>
+              <w:jc w:val="both"/>
+            </w:pPr>
+          </w:p>
         </w:tc>
         <w:tc>
           <w:tcPr>
@@ -1179,6 +1264,9 @@
             </w:tcBorders>
           </w:tcPr>
           <w:p>
+            <w:pPr>
+              <w:jc w:val="both"/>
+            </w:pPr>
             <m:oMathPara>
               <m:oMath>
                 <m:r>
@@ -1202,6 +1290,9 @@
             </w:tcBorders>
           </w:tcPr>
           <w:p>
+            <w:pPr>
+              <w:jc w:val="both"/>
+            </w:pPr>
             <m:oMathPara>
               <m:oMath>
                 <m:r>
@@ -1226,7 +1317,7 @@
           </w:tcPr>
           <w:p>
             <w:pPr>
-              <w:jc w:val="center"/>
+              <w:jc w:val="both"/>
               <w:rPr>
                 <w:rFonts w:ascii="Calibri" w:eastAsia="宋体" w:hAnsi="Calibri" w:cs="Times New Roman"/>
               </w:rPr>
@@ -1254,7 +1345,7 @@
           </w:tcPr>
           <w:p>
             <w:pPr>
-              <w:jc w:val="center"/>
+              <w:jc w:val="both"/>
             </w:pPr>
             <m:oMathPara>
               <m:oMath>
@@ -1299,6 +1390,9 @@
             </w:tcBorders>
           </w:tcPr>
           <w:p>
+            <w:pPr>
+              <w:jc w:val="both"/>
+            </w:pPr>
             <w:r>
               <w:t>a</w:t>
             </w:r>
@@ -1315,6 +1409,9 @@
             </w:tcBorders>
           </w:tcPr>
           <w:p>
+            <w:pPr>
+              <w:jc w:val="both"/>
+            </w:pPr>
             <w:r>
               <w:t>0.02</w:t>
             </w:r>
@@ -1331,6 +1428,9 @@
             </w:tcBorders>
           </w:tcPr>
           <w:p>
+            <w:pPr>
+              <w:jc w:val="both"/>
+            </w:pPr>
             <w:r>
               <w:t>0.0048</w:t>
             </w:r>
@@ -1347,6 +1447,9 @@
             </w:tcBorders>
           </w:tcPr>
           <w:p>
+            <w:pPr>
+              <w:jc w:val="both"/>
+            </w:pPr>
             <w:r>
               <w:t>0.00048</w:t>
             </w:r>
@@ -1363,7 +1466,11 @@
               <w:right w:val="single" w:sz="4" w:space="0" w:color="auto"/>
             </w:tcBorders>
           </w:tcPr>
-          <w:p/>
+          <w:p>
+            <w:pPr>
+              <w:jc w:val="both"/>
+            </w:pPr>
+          </w:p>
         </w:tc>
         <w:tc>
           <w:tcPr>
@@ -1376,6 +1483,9 @@
             </w:tcBorders>
           </w:tcPr>
           <w:p>
+            <w:pPr>
+              <w:jc w:val="both"/>
+            </w:pPr>
             <w:r>
               <w:t>n</w:t>
             </w:r>
@@ -1392,6 +1502,9 @@
             </w:tcBorders>
           </w:tcPr>
           <w:p>
+            <w:pPr>
+              <w:jc w:val="both"/>
+            </w:pPr>
             <w:r>
               <w:t>0.04</w:t>
             </w:r>
@@ -1408,6 +1521,9 @@
             </w:tcBorders>
           </w:tcPr>
           <w:p>
+            <w:pPr>
+              <w:jc w:val="both"/>
+            </w:pPr>
             <w:r>
               <w:t>0.0012</w:t>
             </w:r>
@@ -1424,6 +1540,9 @@
             </w:tcBorders>
           </w:tcPr>
           <w:p>
+            <w:pPr>
+              <w:jc w:val="both"/>
+            </w:pPr>
             <w:r>
               <w:t>0.0012</w:t>
             </w:r>
@@ -1440,7 +1559,11 @@
               <w:right w:val="single" w:sz="4" w:space="0" w:color="auto"/>
             </w:tcBorders>
           </w:tcPr>
-          <w:p/>
+          <w:p>
+            <w:pPr>
+              <w:jc w:val="both"/>
+            </w:pPr>
+          </w:p>
         </w:tc>
         <w:tc>
           <w:tcPr>
@@ -1453,6 +1576,9 @@
             </w:tcBorders>
           </w:tcPr>
           <w:p>
+            <w:pPr>
+              <w:jc w:val="both"/>
+            </w:pPr>
             <w:r>
               <w:t>o</w:t>
             </w:r>
@@ -1469,6 +1595,9 @@
             </w:tcBorders>
           </w:tcPr>
           <w:p>
+            <w:pPr>
+              <w:jc w:val="both"/>
+            </w:pPr>
             <w:r>
               <w:t>0.02</w:t>
             </w:r>
@@ -1485,6 +1614,9 @@
             </w:tcBorders>
           </w:tcPr>
           <w:p>
+            <w:pPr>
+              <w:jc w:val="both"/>
+            </w:pPr>
             <w:r>
               <w:t>0.024</w:t>
             </w:r>
@@ -1501,6 +1633,9 @@
             </w:tcBorders>
           </w:tcPr>
           <w:p>
+            <w:pPr>
+              <w:jc w:val="both"/>
+            </w:pPr>
             <w:r>
               <w:t>0.00048</w:t>
             </w:r>
@@ -1518,7 +1653,11 @@
               <w:right w:val="single" w:sz="4" w:space="0" w:color="auto"/>
             </w:tcBorders>
           </w:tcPr>
-          <w:p/>
+          <w:p>
+            <w:pPr>
+              <w:jc w:val="both"/>
+            </w:pPr>
+          </w:p>
         </w:tc>
         <w:tc>
           <w:tcPr>
@@ -1531,6 +1670,9 @@
             </w:tcBorders>
           </w:tcPr>
           <w:p>
+            <w:pPr>
+              <w:jc w:val="both"/>
+            </w:pPr>
             <w:r>
               <w:t>t</w:t>
             </w:r>
@@ -1547,6 +1689,9 @@
             </w:tcBorders>
           </w:tcPr>
           <w:p>
+            <w:pPr>
+              <w:jc w:val="both"/>
+            </w:pPr>
             <w:r>
               <w:t>0.12</w:t>
             </w:r>
@@ -1563,6 +1708,9 @@
             </w:tcBorders>
           </w:tcPr>
           <w:p>
+            <w:pPr>
+              <w:jc w:val="both"/>
+            </w:pPr>
             <w:r>
               <w:t>0.0012</w:t>
             </w:r>
@@ -1579,6 +1727,9 @@
             </w:tcBorders>
           </w:tcPr>
           <w:p>
+            <w:pPr>
+              <w:jc w:val="both"/>
+            </w:pPr>
             <w:r>
               <w:t>0.00216</w:t>
             </w:r>
@@ -1586,21 +1737,31 @@
         </w:tc>
       </w:tr>
     </w:tbl>
-    <w:p/>
     <w:p>
-      <w:r>
-        <w:t xml:space="preserve">Highest </w:t>
-      </w:r>
-      <w:proofErr w:type="spellStart"/>
-      <w:r>
-        <w:t>prob</w:t>
-      </w:r>
-      <w:proofErr w:type="spellEnd"/>
-      <w:r>
-        <w:t xml:space="preserve"> = 0.002160</w:t>
-      </w:r>
+      <w:pPr>
+        <w:jc w:val="both"/>
+      </w:pPr>
     </w:p>
     <w:p>
+      <w:pPr>
+        <w:jc w:val="both"/>
+      </w:pPr>
+      <w:r>
+        <w:t xml:space="preserve">Highest </w:t>
+      </w:r>
+      <w:proofErr w:type="spellStart"/>
+      <w:r>
+        <w:t>prob</w:t>
+      </w:r>
+      <w:proofErr w:type="spellEnd"/>
+      <w:r>
+        <w:t xml:space="preserve"> = 0.002160</w:t>
+      </w:r>
+    </w:p>
+    <w:p>
+      <w:pPr>
+        <w:jc w:val="both"/>
+      </w:pPr>
       <m:oMathPara>
         <m:oMath>
           <m:r>
@@ -1614,6 +1775,7 @@
     </w:p>
     <w:p>
       <w:pPr>
+        <w:jc w:val="both"/>
         <w:rPr>
           <w:u w:val="single"/>
         </w:rPr>
@@ -1626,13 +1788,16 @@
       </w:r>
     </w:p>
     <w:p>
+      <w:pPr>
+        <w:jc w:val="both"/>
+      </w:pPr>
       <w:r>
         <w:t>Using the same construction:</w:t>
       </w:r>
     </w:p>
     <w:tbl>
       <w:tblPr>
-        <w:tblStyle w:val="TableGrid"/>
+        <w:tblStyle w:val="a7"/>
         <w:tblW w:w="0" w:type="auto"/>
         <w:tblLook w:val="04A0" w:firstRow="1" w:lastRow="0" w:firstColumn="1" w:lastColumn="0" w:noHBand="0" w:noVBand="1"/>
       </w:tblPr>
@@ -1656,7 +1821,11 @@
               <w:right w:val="single" w:sz="4" w:space="0" w:color="auto"/>
             </w:tcBorders>
           </w:tcPr>
-          <w:p/>
+          <w:p>
+            <w:pPr>
+              <w:jc w:val="both"/>
+            </w:pPr>
+          </w:p>
         </w:tc>
         <w:tc>
           <w:tcPr>
@@ -1669,6 +1838,9 @@
             </w:tcBorders>
           </w:tcPr>
           <w:p>
+            <w:pPr>
+              <w:jc w:val="both"/>
+            </w:pPr>
             <m:oMathPara>
               <m:oMath>
                 <m:r>
@@ -1692,6 +1864,9 @@
             </w:tcBorders>
           </w:tcPr>
           <w:p>
+            <w:pPr>
+              <w:jc w:val="both"/>
+            </w:pPr>
             <m:oMathPara>
               <m:oMath>
                 <m:r>
@@ -1716,7 +1891,7 @@
           </w:tcPr>
           <w:p>
             <w:pPr>
-              <w:jc w:val="center"/>
+              <w:jc w:val="both"/>
               <w:rPr>
                 <w:rFonts w:ascii="Calibri" w:eastAsia="宋体" w:hAnsi="Calibri" w:cs="Times New Roman"/>
               </w:rPr>
@@ -1741,7 +1916,7 @@
           </w:tcPr>
           <w:p>
             <w:pPr>
-              <w:jc w:val="center"/>
+              <w:jc w:val="both"/>
               <w:rPr>
                 <w:rFonts w:ascii="Calibri" w:eastAsia="宋体" w:hAnsi="Calibri" w:cs="Times New Roman"/>
               </w:rPr>
@@ -1769,7 +1944,7 @@
           </w:tcPr>
           <w:p>
             <w:pPr>
-              <w:jc w:val="center"/>
+              <w:jc w:val="both"/>
             </w:pPr>
             <m:oMathPara>
               <m:oMath>
@@ -1814,6 +1989,9 @@
             </w:tcBorders>
           </w:tcPr>
           <w:p>
+            <w:pPr>
+              <w:jc w:val="both"/>
+            </w:pPr>
             <w:r>
               <w:t>a</w:t>
             </w:r>
@@ -1830,6 +2008,9 @@
             </w:tcBorders>
           </w:tcPr>
           <w:p>
+            <w:pPr>
+              <w:jc w:val="both"/>
+            </w:pPr>
             <w:r>
               <w:t>0.02</w:t>
             </w:r>
@@ -1846,6 +2027,9 @@
             </w:tcBorders>
           </w:tcPr>
           <w:p>
+            <w:pPr>
+              <w:jc w:val="both"/>
+            </w:pPr>
             <w:r>
               <w:t>0.0144</w:t>
             </w:r>
@@ -1862,6 +2046,9 @@
             </w:tcBorders>
           </w:tcPr>
           <w:p>
+            <w:pPr>
+              <w:jc w:val="both"/>
+            </w:pPr>
             <w:r>
               <w:t>0.00021</w:t>
             </w:r>
@@ -1878,6 +2065,9 @@
             </w:tcBorders>
           </w:tcPr>
           <w:p>
+            <w:pPr>
+              <w:jc w:val="both"/>
+            </w:pPr>
             <w:r>
               <w:t>0.000035</w:t>
             </w:r>
@@ -1894,7 +2084,11 @@
               <w:right w:val="single" w:sz="4" w:space="0" w:color="auto"/>
             </w:tcBorders>
           </w:tcPr>
-          <w:p/>
+          <w:p>
+            <w:pPr>
+              <w:jc w:val="both"/>
+            </w:pPr>
+          </w:p>
         </w:tc>
         <w:tc>
           <w:tcPr>
@@ -1907,6 +2101,9 @@
             </w:tcBorders>
           </w:tcPr>
           <w:p>
+            <w:pPr>
+              <w:jc w:val="both"/>
+            </w:pPr>
             <w:r>
               <w:t>n</w:t>
             </w:r>
@@ -1923,6 +2120,9 @@
             </w:tcBorders>
           </w:tcPr>
           <w:p>
+            <w:pPr>
+              <w:jc w:val="both"/>
+            </w:pPr>
             <w:r>
               <w:t>0.04</w:t>
             </w:r>
@@ -1939,6 +2139,9 @@
             </w:tcBorders>
           </w:tcPr>
           <w:p>
+            <w:pPr>
+              <w:jc w:val="both"/>
+            </w:pPr>
             <w:r>
               <w:t>0.006</w:t>
             </w:r>
@@ -1955,6 +2158,9 @@
             </w:tcBorders>
           </w:tcPr>
           <w:p>
+            <w:pPr>
+              <w:jc w:val="both"/>
+            </w:pPr>
             <w:r>
               <w:t>0.00018</w:t>
             </w:r>
@@ -1971,6 +2177,9 @@
             </w:tcBorders>
           </w:tcPr>
           <w:p>
+            <w:pPr>
+              <w:jc w:val="both"/>
+            </w:pPr>
             <w:r>
               <w:t>0.00036</w:t>
             </w:r>
@@ -1987,7 +2196,11 @@
               <w:right w:val="single" w:sz="4" w:space="0" w:color="auto"/>
             </w:tcBorders>
           </w:tcPr>
-          <w:p/>
+          <w:p>
+            <w:pPr>
+              <w:jc w:val="both"/>
+            </w:pPr>
+          </w:p>
         </w:tc>
         <w:tc>
           <w:tcPr>
@@ -2000,6 +2213,9 @@
             </w:tcBorders>
           </w:tcPr>
           <w:p>
+            <w:pPr>
+              <w:jc w:val="both"/>
+            </w:pPr>
             <w:r>
               <w:t>o</w:t>
             </w:r>
@@ -2016,6 +2232,9 @@
             </w:tcBorders>
           </w:tcPr>
           <w:p>
+            <w:pPr>
+              <w:jc w:val="both"/>
+            </w:pPr>
             <w:r>
               <w:t>0.04</w:t>
             </w:r>
@@ -2032,6 +2251,9 @@
             </w:tcBorders>
           </w:tcPr>
           <w:p>
+            <w:pPr>
+              <w:jc w:val="both"/>
+            </w:pPr>
             <w:r>
               <w:t>0.0036</w:t>
             </w:r>
@@ -2048,6 +2270,9 @@
             </w:tcBorders>
           </w:tcPr>
           <w:p>
+            <w:pPr>
+              <w:jc w:val="both"/>
+            </w:pPr>
             <w:r>
               <w:t>0.0018</w:t>
             </w:r>
@@ -2064,6 +2289,9 @@
             </w:tcBorders>
           </w:tcPr>
           <w:p>
+            <w:pPr>
+              <w:jc w:val="both"/>
+            </w:pPr>
             <w:r>
               <w:t>0.000035</w:t>
             </w:r>
@@ -2081,7 +2309,11 @@
               <w:right w:val="single" w:sz="4" w:space="0" w:color="auto"/>
             </w:tcBorders>
           </w:tcPr>
-          <w:p/>
+          <w:p>
+            <w:pPr>
+              <w:jc w:val="both"/>
+            </w:pPr>
+          </w:p>
         </w:tc>
         <w:tc>
           <w:tcPr>
@@ -2094,6 +2326,9 @@
             </w:tcBorders>
           </w:tcPr>
           <w:p>
+            <w:pPr>
+              <w:jc w:val="both"/>
+            </w:pPr>
             <w:r>
               <w:t>t</w:t>
             </w:r>
@@ -2110,6 +2345,9 @@
             </w:tcBorders>
           </w:tcPr>
           <w:p>
+            <w:pPr>
+              <w:jc w:val="both"/>
+            </w:pPr>
             <w:r>
               <w:t>0.09</w:t>
             </w:r>
@@ -2126,6 +2364,9 @@
             </w:tcBorders>
           </w:tcPr>
           <w:p>
+            <w:pPr>
+              <w:jc w:val="both"/>
+            </w:pPr>
             <w:r>
               <w:t>0.0012</w:t>
             </w:r>
@@ -2142,6 +2383,9 @@
             </w:tcBorders>
           </w:tcPr>
           <w:p>
+            <w:pPr>
+              <w:jc w:val="both"/>
+            </w:pPr>
             <w:r>
               <w:t>0.000864</w:t>
             </w:r>
@@ -2158,6 +2402,9 @@
             </w:tcBorders>
           </w:tcPr>
           <w:p>
+            <w:pPr>
+              <w:jc w:val="both"/>
+            </w:pPr>
             <w:r>
               <w:t>0.000054</w:t>
             </w:r>
@@ -2165,8 +2412,15 @@
         </w:tc>
       </w:tr>
     </w:tbl>
-    <w:p/>
     <w:p>
+      <w:pPr>
+        <w:jc w:val="both"/>
+      </w:pPr>
+    </w:p>
+    <w:p>
+      <w:pPr>
+        <w:jc w:val="both"/>
+      </w:pPr>
       <w:r>
         <w:lastRenderedPageBreak/>
         <w:t xml:space="preserve">Highest </w:t>
@@ -2181,6 +2435,9 @@
       </w:r>
     </w:p>
     <w:p>
+      <w:pPr>
+        <w:jc w:val="both"/>
+      </w:pPr>
       <m:oMathPara>
         <m:oMath>
           <m:r>
@@ -2194,6 +2451,7 @@
     </w:p>
     <w:p>
       <w:pPr>
+        <w:jc w:val="both"/>
         <w:rPr>
           <w:b/>
           <w:u w:val="single"/>
@@ -2208,6 +2466,9 @@
       </w:r>
     </w:p>
     <w:p>
+      <w:pPr>
+        <w:jc w:val="both"/>
+      </w:pPr>
       <w:r>
         <w:t xml:space="preserve">Using the Viterbi Algorithm, for the first character, the run time </w:t>
       </w:r>
@@ -2393,6 +2654,9 @@
       </w:r>
     </w:p>
     <w:p>
+      <w:pPr>
+        <w:jc w:val="both"/>
+      </w:pPr>
       <w:r>
         <w:t>The brute force method is exponential</w:t>
       </w:r>
@@ -2452,12 +2716,16 @@
       </w:r>
     </w:p>
     <w:p>
+      <w:pPr>
+        <w:jc w:val="both"/>
+      </w:pPr>
       <w:r>
         <w:t>The Viterbi Algorithm is much faster with large k.</w:t>
       </w:r>
     </w:p>
     <w:p>
       <w:pPr>
+        <w:jc w:val="both"/>
         <w:rPr>
           <w:b/>
           <w:u w:val="single"/>
@@ -2472,12 +2740,22 @@
       </w:r>
     </w:p>
     <w:p>
+      <w:pPr>
+        <w:jc w:val="both"/>
+      </w:pPr>
       <w:r>
         <w:t>First, we’ll show how to compute several smaller probabilities:</w:t>
       </w:r>
     </w:p>
-    <w:p/>
     <w:p>
+      <w:pPr>
+        <w:jc w:val="both"/>
+      </w:pPr>
+    </w:p>
+    <w:p>
+      <w:pPr>
+        <w:jc w:val="both"/>
+      </w:pPr>
       <m:oMathPara>
         <m:oMath>
           <m:r>
@@ -2737,6 +3015,9 @@
       </m:oMathPara>
     </w:p>
     <w:p>
+      <w:pPr>
+        <w:jc w:val="both"/>
+      </w:pPr>
       <w:r>
         <w:t xml:space="preserve">Essentially, probability of going through each </w:t>
       </w:r>
@@ -2845,6 +3126,7 @@
     <w:p>
       <w:pPr>
         <w:ind w:firstLine="720"/>
+        <w:jc w:val="both"/>
       </w:pPr>
       <m:oMathPara>
         <m:oMath>
@@ -2858,6 +3140,9 @@
       </m:oMathPara>
     </w:p>
     <w:p>
+      <w:pPr>
+        <w:jc w:val="both"/>
+      </w:pPr>
       <m:oMathPara>
         <m:oMath>
           <m:r>
@@ -2898,7 +3183,7 @@
                     <w:rPr>
                       <w:rFonts w:ascii="Cambria Math" w:hAnsi="Cambria Math"/>
                     </w:rPr>
-                    <m:t>i</m:t>
+                    <m:t>t</m:t>
                   </m:r>
                 </m:sub>
               </m:sSub>
@@ -3008,7 +3293,13 @@
                     <w:rPr>
                       <w:rFonts w:ascii="Cambria Math" w:hAnsi="Cambria Math"/>
                     </w:rPr>
-                    <m:t>i-1</m:t>
+                    <m:t>t</m:t>
+                  </m:r>
+                  <m:r>
+                    <w:rPr>
+                      <w:rFonts w:ascii="Cambria Math" w:hAnsi="Cambria Math"/>
+                    </w:rPr>
+                    <m:t>-1</m:t>
                   </m:r>
                 </m:sub>
               </m:sSub>
@@ -3107,7 +3398,7 @@
                     <w:rPr>
                       <w:rFonts w:ascii="Cambria Math" w:hAnsi="Cambria Math"/>
                     </w:rPr>
-                    <m:t>i</m:t>
+                    <m:t>t</m:t>
                   </m:r>
                 </m:sub>
               </m:sSub>
@@ -3223,7 +3514,13 @@
                     <w:rPr>
                       <w:rFonts w:ascii="Cambria Math" w:hAnsi="Cambria Math"/>
                     </w:rPr>
-                    <m:t>i-1</m:t>
+                    <m:t>t</m:t>
+                  </m:r>
+                  <m:r>
+                    <w:rPr>
+                      <w:rFonts w:ascii="Cambria Math" w:hAnsi="Cambria Math"/>
+                    </w:rPr>
+                    <m:t>-1</m:t>
                   </m:r>
                 </m:sub>
               </m:sSub>
@@ -3297,7 +3594,7 @@
                     <w:rPr>
                       <w:rFonts w:ascii="Cambria Math" w:hAnsi="Cambria Math"/>
                     </w:rPr>
-                    <m:t>i=k</m:t>
+                    <m:t>t</m:t>
                   </m:r>
                 </m:sup>
                 <m:e>
@@ -3381,6 +3678,9 @@
       </m:oMathPara>
     </w:p>
     <w:p>
+      <w:pPr>
+        <w:jc w:val="both"/>
+      </w:pPr>
       <w:r>
         <w:t>Essentially, pro</w:t>
       </w:r>
@@ -3389,7 +3689,7 @@
       </w:r>
       <w:proofErr w:type="spellStart"/>
       <w:r>
-        <w:t>i</w:t>
+        <w:t>t</w:t>
       </w:r>
       <w:r>
         <w:rPr>
@@ -3429,7 +3729,7 @@
               <w:rPr>
                 <w:rFonts w:ascii="Cambria Math" w:hAnsi="Cambria Math"/>
               </w:rPr>
-              <m:t>i</m:t>
+              <m:t>t</m:t>
             </m:r>
           </m:sub>
         </m:sSub>
@@ -3465,7 +3765,7 @@
               <w:rPr>
                 <w:rFonts w:ascii="Cambria Math" w:hAnsi="Cambria Math"/>
               </w:rPr>
-              <m:t>i</m:t>
+              <m:t>t</m:t>
             </m:r>
           </m:sub>
         </m:sSub>
@@ -3476,7 +3776,510 @@
     </w:p>
     <w:p>
       <w:pPr>
+        <w:jc w:val="both"/>
+      </w:pPr>
+      <w:r>
+        <w:t xml:space="preserve">Note that this can be calculated rather efficiently with DP, where we could transform the </w:t>
+      </w:r>
+      <w:r>
+        <w:t>above equation</w:t>
+      </w:r>
+      <w:r>
+        <w:t xml:space="preserve"> into:</w:t>
+      </w:r>
+    </w:p>
+    <w:p>
+      <w:pPr>
+        <w:jc w:val="both"/>
+      </w:pPr>
+      <m:oMathPara>
+        <m:oMath>
+          <m:r>
+            <w:rPr>
+              <w:rFonts w:ascii="Cambria Math" w:hAnsi="Cambria Math"/>
+            </w:rPr>
+            <m:t>P</m:t>
+          </m:r>
+          <m:d>
+            <m:dPr>
+              <m:ctrlPr>
+                <w:rPr>
+                  <w:rFonts w:ascii="Cambria Math" w:hAnsi="Cambria Math"/>
+                  <w:i/>
+                </w:rPr>
+              </m:ctrlPr>
+            </m:dPr>
+            <m:e>
+              <m:sSub>
+                <m:sSubPr>
+                  <m:ctrlPr>
+                    <w:rPr>
+                      <w:rFonts w:ascii="Cambria Math" w:hAnsi="Cambria Math"/>
+                      <w:i/>
+                    </w:rPr>
+                  </m:ctrlPr>
+                </m:sSubPr>
+                <m:e>
+                  <m:r>
+                    <w:rPr>
+                      <w:rFonts w:ascii="Cambria Math" w:hAnsi="Cambria Math"/>
+                    </w:rPr>
+                    <m:t>y</m:t>
+                  </m:r>
+                </m:e>
+                <m:sub>
+                  <m:r>
+                    <w:rPr>
+                      <w:rFonts w:ascii="Cambria Math" w:hAnsi="Cambria Math"/>
+                    </w:rPr>
+                    <m:t>t</m:t>
+                  </m:r>
+                </m:sub>
+              </m:sSub>
+            </m:e>
+          </m:d>
+          <m:r>
+            <w:rPr>
+              <w:rFonts w:ascii="Cambria Math" w:hAnsi="Cambria Math"/>
+            </w:rPr>
+            <m:t>=</m:t>
+          </m:r>
+          <m:nary>
+            <m:naryPr>
+              <m:chr m:val="∑"/>
+              <m:supHide m:val="1"/>
+              <m:ctrlPr>
+                <w:rPr>
+                  <w:rFonts w:ascii="Cambria Math" w:hAnsi="Cambria Math"/>
+                  <w:i/>
+                </w:rPr>
+              </m:ctrlPr>
+            </m:naryPr>
+            <m:sub>
+              <m:sSub>
+                <m:sSubPr>
+                  <m:ctrlPr>
+                    <w:rPr>
+                      <w:rFonts w:ascii="Cambria Math" w:hAnsi="Cambria Math"/>
+                      <w:i/>
+                    </w:rPr>
+                  </m:ctrlPr>
+                </m:sSubPr>
+                <m:e>
+                  <m:r>
+                    <w:rPr>
+                      <w:rFonts w:ascii="Cambria Math" w:hAnsi="Cambria Math"/>
+                    </w:rPr>
+                    <m:t>y</m:t>
+                  </m:r>
+                </m:e>
+                <m:sub>
+                  <m:r>
+                    <w:rPr>
+                      <w:rFonts w:ascii="Cambria Math" w:hAnsi="Cambria Math"/>
+                    </w:rPr>
+                    <m:t>1</m:t>
+                  </m:r>
+                </m:sub>
+              </m:sSub>
+              <m:r>
+                <w:rPr>
+                  <w:rFonts w:ascii="Cambria Math" w:hAnsi="Cambria Math"/>
+                </w:rPr>
+                <m:t>,</m:t>
+              </m:r>
+              <m:sSub>
+                <m:sSubPr>
+                  <m:ctrlPr>
+                    <w:rPr>
+                      <w:rFonts w:ascii="Cambria Math" w:hAnsi="Cambria Math"/>
+                      <w:i/>
+                    </w:rPr>
+                  </m:ctrlPr>
+                </m:sSubPr>
+                <m:e>
+                  <m:r>
+                    <w:rPr>
+                      <w:rFonts w:ascii="Cambria Math" w:hAnsi="Cambria Math"/>
+                    </w:rPr>
+                    <m:t>y</m:t>
+                  </m:r>
+                </m:e>
+                <m:sub>
+                  <m:r>
+                    <w:rPr>
+                      <w:rFonts w:ascii="Cambria Math" w:hAnsi="Cambria Math"/>
+                    </w:rPr>
+                    <m:t>2</m:t>
+                  </m:r>
+                </m:sub>
+              </m:sSub>
+              <m:r>
+                <w:rPr>
+                  <w:rFonts w:ascii="Cambria Math" w:hAnsi="Cambria Math"/>
+                </w:rPr>
+                <m:t>,…,</m:t>
+              </m:r>
+              <m:sSub>
+                <m:sSubPr>
+                  <m:ctrlPr>
+                    <w:rPr>
+                      <w:rFonts w:ascii="Cambria Math" w:hAnsi="Cambria Math"/>
+                      <w:i/>
+                    </w:rPr>
+                  </m:ctrlPr>
+                </m:sSubPr>
+                <m:e>
+                  <m:r>
+                    <w:rPr>
+                      <w:rFonts w:ascii="Cambria Math" w:hAnsi="Cambria Math"/>
+                    </w:rPr>
+                    <m:t>y</m:t>
+                  </m:r>
+                </m:e>
+                <m:sub>
+                  <m:r>
+                    <w:rPr>
+                      <w:rFonts w:ascii="Cambria Math" w:hAnsi="Cambria Math"/>
+                    </w:rPr>
+                    <m:t>t-1</m:t>
+                  </m:r>
+                </m:sub>
+              </m:sSub>
+            </m:sub>
+            <m:sup/>
+            <m:e>
+              <m:r>
+                <w:rPr>
+                  <w:rFonts w:ascii="Cambria Math" w:hAnsi="Cambria Math"/>
+                </w:rPr>
+                <m:t>P(</m:t>
+              </m:r>
+              <m:sSub>
+                <m:sSubPr>
+                  <m:ctrlPr>
+                    <w:rPr>
+                      <w:rFonts w:ascii="Cambria Math" w:hAnsi="Cambria Math"/>
+                      <w:i/>
+                    </w:rPr>
+                  </m:ctrlPr>
+                </m:sSubPr>
+                <m:e>
+                  <m:r>
+                    <w:rPr>
+                      <w:rFonts w:ascii="Cambria Math" w:hAnsi="Cambria Math"/>
+                    </w:rPr>
+                    <m:t>y</m:t>
+                  </m:r>
+                </m:e>
+                <m:sub>
+                  <m:r>
+                    <w:rPr>
+                      <w:rFonts w:ascii="Cambria Math" w:hAnsi="Cambria Math"/>
+                    </w:rPr>
+                    <m:t>1</m:t>
+                  </m:r>
+                </m:sub>
+              </m:sSub>
+              <m:r>
+                <w:rPr>
+                  <w:rFonts w:ascii="Cambria Math" w:hAnsi="Cambria Math"/>
+                </w:rPr>
+                <m:t>,</m:t>
+              </m:r>
+              <m:sSub>
+                <m:sSubPr>
+                  <m:ctrlPr>
+                    <w:rPr>
+                      <w:rFonts w:ascii="Cambria Math" w:hAnsi="Cambria Math"/>
+                      <w:i/>
+                    </w:rPr>
+                  </m:ctrlPr>
+                </m:sSubPr>
+                <m:e>
+                  <m:r>
+                    <w:rPr>
+                      <w:rFonts w:ascii="Cambria Math" w:hAnsi="Cambria Math"/>
+                    </w:rPr>
+                    <m:t>y</m:t>
+                  </m:r>
+                </m:e>
+                <m:sub>
+                  <m:r>
+                    <w:rPr>
+                      <w:rFonts w:ascii="Cambria Math" w:hAnsi="Cambria Math"/>
+                    </w:rPr>
+                    <m:t>2</m:t>
+                  </m:r>
+                </m:sub>
+              </m:sSub>
+              <m:r>
+                <w:rPr>
+                  <w:rFonts w:ascii="Cambria Math" w:hAnsi="Cambria Math"/>
+                </w:rPr>
+                <m:t>,…,</m:t>
+              </m:r>
+              <m:sSub>
+                <m:sSubPr>
+                  <m:ctrlPr>
+                    <w:rPr>
+                      <w:rFonts w:ascii="Cambria Math" w:hAnsi="Cambria Math"/>
+                      <w:i/>
+                    </w:rPr>
+                  </m:ctrlPr>
+                </m:sSubPr>
+                <m:e>
+                  <m:r>
+                    <w:rPr>
+                      <w:rFonts w:ascii="Cambria Math" w:hAnsi="Cambria Math"/>
+                    </w:rPr>
+                    <m:t>y</m:t>
+                  </m:r>
+                </m:e>
+                <m:sub>
+                  <m:r>
+                    <w:rPr>
+                      <w:rFonts w:ascii="Cambria Math" w:hAnsi="Cambria Math"/>
+                    </w:rPr>
+                    <m:t>t</m:t>
+                  </m:r>
+                </m:sub>
+              </m:sSub>
+              <m:r>
+                <w:rPr>
+                  <w:rFonts w:ascii="Cambria Math" w:hAnsi="Cambria Math"/>
+                </w:rPr>
+                <m:t>)</m:t>
+              </m:r>
+            </m:e>
+          </m:nary>
+          <m:r>
+            <w:rPr>
+              <w:rFonts w:ascii="Cambria Math" w:hAnsi="Cambria Math"/>
+            </w:rPr>
+            <m:t>=</m:t>
+          </m:r>
+          <m:nary>
+            <m:naryPr>
+              <m:chr m:val="∑"/>
+              <m:supHide m:val="1"/>
+              <m:ctrlPr>
+                <w:rPr>
+                  <w:rFonts w:ascii="Cambria Math" w:hAnsi="Cambria Math"/>
+                  <w:i/>
+                </w:rPr>
+              </m:ctrlPr>
+            </m:naryPr>
+            <m:sub>
+              <m:sSub>
+                <m:sSubPr>
+                  <m:ctrlPr>
+                    <w:rPr>
+                      <w:rFonts w:ascii="Cambria Math" w:hAnsi="Cambria Math"/>
+                      <w:i/>
+                    </w:rPr>
+                  </m:ctrlPr>
+                </m:sSubPr>
+                <m:e>
+                  <m:r>
+                    <w:rPr>
+                      <w:rFonts w:ascii="Cambria Math" w:hAnsi="Cambria Math"/>
+                    </w:rPr>
+                    <m:t>y</m:t>
+                  </m:r>
+                </m:e>
+                <m:sub>
+                  <m:r>
+                    <w:rPr>
+                      <w:rFonts w:ascii="Cambria Math" w:hAnsi="Cambria Math"/>
+                    </w:rPr>
+                    <m:t>t-1</m:t>
+                  </m:r>
+                </m:sub>
+              </m:sSub>
+            </m:sub>
+            <m:sup/>
+            <m:e>
+              <m:r>
+                <w:rPr>
+                  <w:rFonts w:ascii="Cambria Math" w:hAnsi="Cambria Math"/>
+                </w:rPr>
+                <m:t>P</m:t>
+              </m:r>
+              <m:d>
+                <m:dPr>
+                  <m:ctrlPr>
+                    <w:rPr>
+                      <w:rFonts w:ascii="Cambria Math" w:hAnsi="Cambria Math"/>
+                      <w:i/>
+                    </w:rPr>
+                  </m:ctrlPr>
+                </m:dPr>
+                <m:e>
+                  <m:sSub>
+                    <m:sSubPr>
+                      <m:ctrlPr>
+                        <w:rPr>
+                          <w:rFonts w:ascii="Cambria Math" w:hAnsi="Cambria Math"/>
+                          <w:i/>
+                        </w:rPr>
+                      </m:ctrlPr>
+                    </m:sSubPr>
+                    <m:e>
+                      <m:sSub>
+                        <m:sSubPr>
+                          <m:ctrlPr>
+                            <w:rPr>
+                              <w:rFonts w:ascii="Cambria Math" w:hAnsi="Cambria Math"/>
+                              <w:i/>
+                            </w:rPr>
+                          </m:ctrlPr>
+                        </m:sSubPr>
+                        <m:e>
+                          <m:r>
+                            <w:rPr>
+                              <w:rFonts w:ascii="Cambria Math" w:hAnsi="Cambria Math"/>
+                            </w:rPr>
+                            <m:t>y</m:t>
+                          </m:r>
+                        </m:e>
+                        <m:sub>
+                          <m:r>
+                            <w:rPr>
+                              <w:rFonts w:ascii="Cambria Math" w:hAnsi="Cambria Math"/>
+                            </w:rPr>
+                            <m:t>t</m:t>
+                          </m:r>
+                        </m:sub>
+                      </m:sSub>
+                      <m:r>
+                        <w:rPr>
+                          <w:rFonts w:ascii="Cambria Math" w:hAnsi="Cambria Math"/>
+                        </w:rPr>
+                        <m:t>|</m:t>
+                      </m:r>
+                      <m:r>
+                        <w:rPr>
+                          <w:rFonts w:ascii="Cambria Math" w:hAnsi="Cambria Math"/>
+                        </w:rPr>
+                        <m:t>y</m:t>
+                      </m:r>
+                    </m:e>
+                    <m:sub>
+                      <m:r>
+                        <w:rPr>
+                          <w:rFonts w:ascii="Cambria Math" w:hAnsi="Cambria Math"/>
+                        </w:rPr>
+                        <m:t>t-1</m:t>
+                      </m:r>
+                    </m:sub>
+                  </m:sSub>
+                </m:e>
+              </m:d>
+              <m:r>
+                <w:rPr>
+                  <w:rFonts w:ascii="Cambria Math" w:hAnsi="Cambria Math"/>
+                </w:rPr>
+                <m:t>*P(</m:t>
+              </m:r>
+              <m:sSub>
+                <m:sSubPr>
+                  <m:ctrlPr>
+                    <w:rPr>
+                      <w:rFonts w:ascii="Cambria Math" w:hAnsi="Cambria Math"/>
+                      <w:i/>
+                    </w:rPr>
+                  </m:ctrlPr>
+                </m:sSubPr>
+                <m:e>
+                  <m:r>
+                    <w:rPr>
+                      <w:rFonts w:ascii="Cambria Math" w:hAnsi="Cambria Math"/>
+                    </w:rPr>
+                    <m:t>y</m:t>
+                  </m:r>
+                </m:e>
+                <m:sub>
+                  <m:r>
+                    <w:rPr>
+                      <w:rFonts w:ascii="Cambria Math" w:hAnsi="Cambria Math"/>
+                    </w:rPr>
+                    <m:t>t-1</m:t>
+                  </m:r>
+                </m:sub>
+              </m:sSub>
+              <m:r>
+                <w:rPr>
+                  <w:rFonts w:ascii="Cambria Math" w:hAnsi="Cambria Math"/>
+                </w:rPr>
+                <m:t>)</m:t>
+              </m:r>
+            </m:e>
+          </m:nary>
+        </m:oMath>
+      </m:oMathPara>
+    </w:p>
+    <w:p>
+      <w:pPr>
+        <w:jc w:val="both"/>
+      </w:pPr>
+      <w:r>
+        <w:t xml:space="preserve">Then we could iteratively calculate </w:t>
+      </w:r>
+      <m:oMath>
+        <m:r>
+          <w:rPr>
+            <w:rFonts w:ascii="Cambria Math" w:hAnsi="Cambria Math"/>
+          </w:rPr>
+          <m:t>P(</m:t>
+        </m:r>
+        <m:sSub>
+          <m:sSubPr>
+            <m:ctrlPr>
+              <w:rPr>
+                <w:rFonts w:ascii="Cambria Math" w:hAnsi="Cambria Math"/>
+                <w:i/>
+              </w:rPr>
+            </m:ctrlPr>
+          </m:sSubPr>
+          <m:e>
+            <m:r>
+              <w:rPr>
+                <w:rFonts w:ascii="Cambria Math" w:hAnsi="Cambria Math"/>
+              </w:rPr>
+              <m:t>y</m:t>
+            </m:r>
+          </m:e>
+          <m:sub>
+            <m:r>
+              <w:rPr>
+                <w:rFonts w:ascii="Cambria Math" w:hAnsi="Cambria Math"/>
+              </w:rPr>
+              <m:t>t</m:t>
+            </m:r>
+          </m:sub>
+        </m:sSub>
+        <m:r>
+          <w:rPr>
+            <w:rFonts w:ascii="Cambria Math" w:hAnsi="Cambria Math"/>
+          </w:rPr>
+          <m:t>)</m:t>
+        </m:r>
+      </m:oMath>
+      <w:r>
+        <w:t xml:space="preserve"> for all possible characters. This could </w:t>
+      </w:r>
+      <w:r>
+        <w:t xml:space="preserve">also </w:t>
+      </w:r>
+      <w:r>
+        <w:t>be seen as a restatement of Law of Total Probability.</w:t>
+      </w:r>
+    </w:p>
+    <w:p>
+      <w:pPr>
         <w:ind w:firstLine="720"/>
+        <w:jc w:val="both"/>
       </w:pPr>
       <m:oMathPara>
         <m:oMath>
@@ -3490,6 +4293,9 @@
       </m:oMathPara>
     </w:p>
     <w:p>
+      <w:pPr>
+        <w:jc w:val="both"/>
+      </w:pPr>
       <m:oMathPara>
         <m:oMath>
           <m:r>
@@ -3705,7 +4511,11 @@
       </m:oMathPara>
     </w:p>
     <w:p>
-      <w:r>
+      <w:pPr>
+        <w:jc w:val="both"/>
+      </w:pPr>
+      <w:r>
+        <w:lastRenderedPageBreak/>
         <w:t xml:space="preserve">Essentially, all ways to get to </w:t>
       </w:r>
       <m:oMath>
@@ -3804,7 +4614,19 @@
         </m:sSub>
       </m:oMath>
       <w:r>
-        <w:t xml:space="preserve">. </w:t>
+        <w:t>.</w:t>
+      </w:r>
+      <w:r>
+        <w:t xml:space="preserve"> This is </w:t>
+      </w:r>
+      <w:r>
+        <w:t>again</w:t>
+      </w:r>
+      <w:r>
+        <w:t xml:space="preserve"> a restatement of Law of Total Probability.</w:t>
+      </w:r>
+      <w:r>
+        <w:t xml:space="preserve"> </w:t>
       </w:r>
       <m:oMath>
         <m:r>
@@ -3936,6 +4758,7 @@
     <w:p>
       <w:pPr>
         <w:ind w:firstLine="720"/>
+        <w:jc w:val="both"/>
       </w:pPr>
       <m:oMathPara>
         <m:oMath>
@@ -3949,6 +4772,9 @@
       </m:oMathPara>
     </w:p>
     <w:p>
+      <w:pPr>
+        <w:jc w:val="both"/>
+      </w:pPr>
       <m:oMathPara>
         <m:oMath>
           <m:r>
@@ -4346,7 +5172,16 @@
     </w:p>
     <w:p>
       <w:pPr>
+        <w:jc w:val="both"/>
+      </w:pPr>
+      <w:r>
+        <w:t>This is just Bayes rule.</w:t>
+      </w:r>
+    </w:p>
+    <w:p>
+      <w:pPr>
         <w:ind w:firstLine="720"/>
+        <w:jc w:val="both"/>
       </w:pPr>
       <m:oMathPara>
         <m:oMath>
@@ -4360,12 +5195,23 @@
       </m:oMathPara>
     </w:p>
     <w:p>
-      <w:r>
-        <w:lastRenderedPageBreak/>
-        <w:t xml:space="preserve">Now, back to what we actually need to show. We need to compute </w:t>
+      <w:pPr>
+        <w:jc w:val="both"/>
+      </w:pPr>
+      <w:r>
+        <w:t xml:space="preserve">Now, back to </w:t>
+      </w:r>
+      <w:r>
+        <w:t>what we actually need to show. Under the first order Markov model, w</w:t>
+      </w:r>
+      <w:r>
+        <w:t xml:space="preserve">e need to compute </w:t>
       </w:r>
     </w:p>
     <w:p>
+      <w:pPr>
+        <w:jc w:val="both"/>
+      </w:pPr>
       <m:oMathPara>
         <m:oMath>
           <m:r>
@@ -4396,13 +5242,7 @@
             <w:rPr>
               <w:rFonts w:ascii="Cambria Math" w:hAnsi="Cambria Math"/>
             </w:rPr>
-            <m:t>=</m:t>
-          </m:r>
-          <m:r>
-            <w:rPr>
-              <w:rFonts w:ascii="Cambria Math" w:hAnsi="Cambria Math"/>
-            </w:rPr>
-            <m:t>P</m:t>
+            <m:t>=P</m:t>
           </m:r>
           <m:d>
             <m:dPr>
@@ -4465,7 +5305,7 @@
                 <w:rPr>
                   <w:rFonts w:ascii="Cambria Math" w:hAnsi="Cambria Math"/>
                 </w:rPr>
-                <m:t>i=k</m:t>
+                <m:t>k</m:t>
               </m:r>
             </m:sup>
             <m:e>
@@ -4547,6 +5387,9 @@
       </m:oMathPara>
     </w:p>
     <w:p>
+      <w:pPr>
+        <w:jc w:val="both"/>
+      </w:pPr>
       <w:r>
         <w:t xml:space="preserve">We already know how to find </w:t>
       </w:r>
@@ -4595,6 +5438,9 @@
       </w:r>
     </w:p>
     <w:p>
+      <w:pPr>
+        <w:jc w:val="both"/>
+      </w:pPr>
       <w:r>
         <w:t xml:space="preserve">The only thing we need now is show how to </w:t>
       </w:r>
@@ -4682,6 +5528,9 @@
       </w:r>
     </w:p>
     <w:p>
+      <w:pPr>
+        <w:jc w:val="both"/>
+      </w:pPr>
       <m:oMathPara>
         <m:oMath>
           <m:r>
@@ -5222,13 +6071,26 @@
       </m:oMathPara>
     </w:p>
     <w:p>
-      <w:r>
-        <w:t xml:space="preserve">After, knowing all this, it is possible to calculate </w:t>
-      </w:r>
-      <w:bookmarkStart w:id="0" w:name="_GoBack"/>
-      <w:bookmarkEnd w:id="0"/>
+      <w:pPr>
+        <w:jc w:val="both"/>
+      </w:pPr>
+      <w:r>
+        <w:t>Thus</w:t>
+      </w:r>
+      <w:r>
+        <w:t xml:space="preserve">, </w:t>
+      </w:r>
+      <w:r>
+        <w:t xml:space="preserve">we could calculate all intermediate quantities, and </w:t>
+      </w:r>
+      <w:r>
+        <w:t xml:space="preserve">it is possible to calculate </w:t>
+      </w:r>
     </w:p>
     <w:p>
+      <w:pPr>
+        <w:jc w:val="both"/>
+      </w:pPr>
       <m:oMathPara>
         <m:oMath>
           <m:r>
@@ -5322,7 +6184,7 @@
                 <w:rPr>
                   <w:rFonts w:ascii="Cambria Math" w:hAnsi="Cambria Math"/>
                 </w:rPr>
-                <m:t>i=k</m:t>
+                <m:t>k</m:t>
               </m:r>
             </m:sup>
             <m:e>
@@ -5405,6 +6267,7 @@
     </w:p>
     <w:p>
       <w:pPr>
+        <w:jc w:val="both"/>
         <w:rPr>
           <w:b/>
           <w:u w:val="single"/>
@@ -5419,18 +6282,48 @@
       </w:r>
     </w:p>
     <w:p>
-      <w:r>
-        <w:t xml:space="preserve">The HMM-based approach (by simply replacing characters with words in the above formulation) would do very poorly against Google translate for three major reasons. Firstly, this formulation pays no attention to grammar (i.e. bank could be a verb and noun). Secondly, this formulation requires the two sentences be the same length, which is almost never the case in real life. Lastly, the formulation requires the two sentences to have the same structure; there are cases where one sentence must be inverted to be translated to another. </w:t>
-      </w:r>
+      <w:pPr>
+        <w:jc w:val="both"/>
+      </w:pPr>
+      <w:r>
+        <w:t>The HMM-based approach (by simply replacing characters with words in the above formulation) would do very poorly against Google translate for three major reasons. Firstly, this formulation pays no attention to grammar (i.e. bank could be a verb and noun). Secondly, this formulation requires the two sentences be the same length, which is almost never the case in real life. Lastly, the formulation requires the two sentences to have the same structure; there are cases where one sentence must be inverted to be translated to another</w:t>
+      </w:r>
+      <w:r>
+        <w:t>, such as Japanese-English translation</w:t>
+      </w:r>
+      <w:r>
+        <w:t xml:space="preserve">, where the verb in Japanese comes </w:t>
+      </w:r>
+      <w:r>
+        <w:t>close to the end</w:t>
+      </w:r>
+      <w:r>
+        <w:t xml:space="preserve"> </w:t>
+      </w:r>
+      <w:r>
+        <w:t xml:space="preserve">of </w:t>
+      </w:r>
+      <w:r>
+        <w:t>the sentence</w:t>
+      </w:r>
+      <w:r>
+        <w:t xml:space="preserve">. </w:t>
+      </w:r>
+      <w:bookmarkStart w:id="0" w:name="_GoBack"/>
+      <w:bookmarkEnd w:id="0"/>
     </w:p>
     <w:p>
+      <w:pPr>
+        <w:jc w:val="both"/>
+      </w:pPr>
       <w:r>
         <w:br w:type="page"/>
       </w:r>
     </w:p>
     <w:p>
       <w:pPr>
-        <w:pStyle w:val="Heading3"/>
+        <w:pStyle w:val="3"/>
+        <w:jc w:val="both"/>
       </w:pPr>
       <w:r>
         <w:lastRenderedPageBreak/>
@@ -5541,6 +6434,9 @@
       </w:r>
     </w:p>
     <w:p>
+      <w:pPr>
+        <w:jc w:val="both"/>
+      </w:pPr>
       <w:r>
         <w:t>For all h</w:t>
       </w:r>
@@ -5857,6 +6753,9 @@
       </w:r>
     </w:p>
     <w:p>
+      <w:pPr>
+        <w:jc w:val="both"/>
+      </w:pPr>
       <w:r>
         <w:t xml:space="preserve">We want to bound this </w:t>
       </w:r>
@@ -5879,8 +6778,9 @@
     </w:p>
     <w:p>
       <w:pPr>
-        <w:pStyle w:val="ListParagraph"/>
+        <w:pStyle w:val="a3"/>
         <w:ind w:left="360"/>
+        <w:jc w:val="both"/>
       </w:pPr>
       <m:oMathPara>
         <m:oMath>
@@ -5953,8 +6853,9 @@
     </w:p>
     <w:p>
       <w:pPr>
-        <w:pStyle w:val="ListParagraph"/>
+        <w:pStyle w:val="a3"/>
         <w:ind w:left="360"/>
+        <w:jc w:val="both"/>
       </w:pPr>
       <m:oMathPara>
         <m:oMath>
@@ -6113,6 +7014,9 @@
       </m:oMathPara>
     </w:p>
     <w:p>
+      <w:pPr>
+        <w:jc w:val="both"/>
+      </w:pPr>
       <w:r>
         <w:t xml:space="preserve">Thus, the prediction error </w:t>
       </w:r>
@@ -6285,6 +7189,7 @@
     </w:p>
     <w:p>
       <w:pPr>
+        <w:jc w:val="both"/>
         <w:rPr>
           <w:b/>
           <w:u w:val="single"/>
@@ -6557,6 +7462,9 @@
       </m:oMath>
     </w:p>
     <w:p>
+      <w:pPr>
+        <w:jc w:val="both"/>
+      </w:pPr>
       <m:oMathPara>
         <m:oMath>
           <m:r>
@@ -6815,6 +7723,9 @@
       </m:oMathPara>
     </w:p>
     <w:p>
+      <w:pPr>
+        <w:jc w:val="both"/>
+      </w:pPr>
       <m:oMathPara>
         <m:oMath>
           <m:r>
@@ -6911,6 +7822,9 @@
       </m:oMathPara>
     </w:p>
     <w:p>
+      <w:pPr>
+        <w:jc w:val="both"/>
+      </w:pPr>
       <m:oMathPara>
         <m:oMath>
           <m:func>
@@ -7098,6 +8012,9 @@
       </m:oMathPara>
     </w:p>
     <w:p>
+      <w:pPr>
+        <w:jc w:val="both"/>
+      </w:pPr>
       <m:oMathPara>
         <m:oMath>
           <m:r>
@@ -7291,6 +8208,9 @@
       </m:oMathPara>
     </w:p>
     <w:p>
+      <w:pPr>
+        <w:jc w:val="both"/>
+      </w:pPr>
       <m:oMathPara>
         <m:oMath>
           <m:sSup>
@@ -7498,6 +8418,9 @@
       </m:oMathPara>
     </w:p>
     <w:p>
+      <w:pPr>
+        <w:jc w:val="both"/>
+      </w:pPr>
       <m:oMathPara>
         <m:oMath>
           <m:r>
@@ -7693,6 +8616,9 @@
       </m:oMathPara>
     </w:p>
     <w:p>
+      <w:pPr>
+        <w:jc w:val="both"/>
+      </w:pPr>
       <w:r>
         <w:t xml:space="preserve">Therefore, </w:t>
       </w:r>
@@ -7776,6 +8702,9 @@
       </w:r>
     </w:p>
     <w:p>
+      <w:pPr>
+        <w:jc w:val="both"/>
+      </w:pPr>
       <m:oMathPara>
         <m:oMath>
           <m:r>
@@ -8057,11 +8986,17 @@
       </m:oMathPara>
     </w:p>
     <w:p>
+      <w:pPr>
+        <w:jc w:val="both"/>
+      </w:pPr>
       <w:r>
         <w:t xml:space="preserve">Or </w:t>
       </w:r>
     </w:p>
     <w:p>
+      <w:pPr>
+        <w:jc w:val="both"/>
+      </w:pPr>
       <m:oMathPara>
         <m:oMath>
           <m:r>
@@ -8342,8 +9277,15 @@
         </m:oMath>
       </m:oMathPara>
     </w:p>
-    <w:p/>
     <w:p>
+      <w:pPr>
+        <w:jc w:val="both"/>
+      </w:pPr>
+    </w:p>
+    <w:p>
+      <w:pPr>
+        <w:jc w:val="both"/>
+      </w:pPr>
       <w:r>
         <w:t xml:space="preserve">We will transform this into VC dimension, since we need a bound on the number of </w:t>
       </w:r>
@@ -8379,6 +9321,9 @@
       </w:r>
     </w:p>
     <w:p>
+      <w:pPr>
+        <w:jc w:val="both"/>
+      </w:pPr>
       <m:oMathPara>
         <m:oMath>
           <m:r>
@@ -8680,6 +9625,9 @@
       </m:oMathPara>
     </w:p>
     <w:p>
+      <w:pPr>
+        <w:jc w:val="both"/>
+      </w:pPr>
       <w:r>
         <w:t xml:space="preserve">We also know that </w:t>
       </w:r>
@@ -8698,14 +9646,18 @@
       </w:r>
     </w:p>
     <w:p>
+      <w:pPr>
+        <w:jc w:val="both"/>
+      </w:pPr>
       <w:r>
         <w:t>Hence,</w:t>
       </w:r>
     </w:p>
     <w:p>
       <w:pPr>
-        <w:pStyle w:val="ListParagraph"/>
+        <w:pStyle w:val="a3"/>
         <w:ind w:left="360"/>
+        <w:jc w:val="both"/>
       </w:pPr>
       <m:oMathPara>
         <m:oMath>
@@ -9011,8 +9963,9 @@
     </w:p>
     <w:p>
       <w:pPr>
-        <w:pStyle w:val="ListParagraph"/>
+        <w:pStyle w:val="a3"/>
         <w:ind w:left="360"/>
+        <w:jc w:val="both"/>
       </w:pPr>
     </w:p>
     <w:p>
@@ -9041,6 +9994,9 @@
       </w:pPr>
     </w:p>
     <w:p>
+      <w:pPr>
+        <w:jc w:val="both"/>
+      </w:pPr>
       <w:r>
         <w:t xml:space="preserve">We know from the lecture </w:t>
       </w:r>
@@ -9424,6 +10380,9 @@
       </w:r>
     </w:p>
     <w:p>
+      <w:pPr>
+        <w:jc w:val="both"/>
+      </w:pPr>
       <m:oMathPara>
         <m:oMath>
           <m:r>
@@ -9529,6 +10488,9 @@
       </m:oMathPara>
     </w:p>
     <w:p>
+      <w:pPr>
+        <w:jc w:val="both"/>
+      </w:pPr>
       <m:oMathPara>
         <m:oMath>
           <m:r>
@@ -9699,6 +10661,9 @@
       </m:oMathPara>
     </w:p>
     <w:p>
+      <w:pPr>
+        <w:jc w:val="both"/>
+      </w:pPr>
       <w:r>
         <w:t>In our case</w:t>
       </w:r>
@@ -9795,6 +10760,7 @@
     </w:p>
     <w:p>
       <w:pPr>
+        <w:jc w:val="both"/>
         <w:rPr>
           <w:b/>
           <w:u w:val="single"/>
@@ -9810,6 +10776,7 @@
     </w:p>
     <w:p>
       <w:pPr>
+        <w:jc w:val="both"/>
         <w:rPr>
           <w:u w:val="single"/>
         </w:rPr>
@@ -9822,11 +10789,17 @@
       </w:r>
     </w:p>
     <w:p>
+      <w:pPr>
+        <w:jc w:val="both"/>
+      </w:pPr>
       <w:r>
         <w:t>We will construct a set of size d in d dimension, such that it can be shattered.</w:t>
       </w:r>
     </w:p>
     <w:p>
+      <w:pPr>
+        <w:jc w:val="both"/>
+      </w:pPr>
       <w:r>
         <w:t xml:space="preserve">For a point </w:t>
       </w:r>
@@ -10390,6 +11363,9 @@
       </w:r>
     </w:p>
     <w:p>
+      <w:pPr>
+        <w:jc w:val="both"/>
+      </w:pPr>
       <w:r>
         <w:t>There are two things to prove with the construction:</w:t>
       </w:r>
@@ -10401,6 +11377,7 @@
           <w:numId w:val="14"/>
         </w:numPr>
         <w:contextualSpacing/>
+        <w:jc w:val="both"/>
       </w:pPr>
       <w:r>
         <w:t xml:space="preserve">All points in </w:t>
@@ -10441,6 +11418,7 @@
       <w:pPr>
         <w:ind w:left="720"/>
         <w:contextualSpacing/>
+        <w:jc w:val="both"/>
       </w:pPr>
       <w:r>
         <w:lastRenderedPageBreak/>
@@ -10737,6 +11715,7 @@
           <w:numId w:val="14"/>
         </w:numPr>
         <w:contextualSpacing/>
+        <w:jc w:val="both"/>
       </w:pPr>
       <w:r>
         <w:t xml:space="preserve">All points in </w:t>
@@ -10777,6 +11756,7 @@
       <w:pPr>
         <w:ind w:left="720"/>
         <w:contextualSpacing/>
+        <w:jc w:val="both"/>
       </w:pPr>
       <w:r>
         <w:t xml:space="preserve">Again, we use the fact that all points are orthogonal. Call </w:t>
@@ -10864,6 +11844,7 @@
       <w:pPr>
         <w:ind w:left="720"/>
         <w:contextualSpacing/>
+        <w:jc w:val="both"/>
       </w:pPr>
       <m:oMathPara>
         <m:oMath>
@@ -10959,6 +11940,7 @@
       <w:pPr>
         <w:ind w:left="720"/>
         <w:contextualSpacing/>
+        <w:jc w:val="both"/>
       </w:pPr>
       <m:oMathPara>
         <m:oMath>
@@ -11089,6 +12071,7 @@
       <w:pPr>
         <w:ind w:left="720"/>
         <w:contextualSpacing/>
+        <w:jc w:val="both"/>
       </w:pPr>
       <m:oMathPara>
         <m:oMath>
@@ -11207,6 +12190,7 @@
       <w:pPr>
         <w:ind w:left="720"/>
         <w:contextualSpacing/>
+        <w:jc w:val="both"/>
       </w:pPr>
       <m:oMathPara>
         <m:oMath>
@@ -11307,6 +12291,7 @@
       <w:pPr>
         <w:ind w:left="720"/>
         <w:contextualSpacing/>
+        <w:jc w:val="both"/>
       </w:pPr>
       <m:oMathPara>
         <m:oMath>
@@ -11401,6 +12386,7 @@
       <w:pPr>
         <w:ind w:left="720"/>
         <w:contextualSpacing/>
+        <w:jc w:val="both"/>
       </w:pPr>
       <m:oMathPara>
         <m:oMath>
@@ -11437,6 +12423,7 @@
       <w:pPr>
         <w:ind w:left="720"/>
         <w:contextualSpacing/>
+        <w:jc w:val="both"/>
       </w:pPr>
       <w:r>
         <w:t xml:space="preserve">Since we </w:t>
@@ -11560,6 +12547,7 @@
       <w:pPr>
         <w:ind w:left="720"/>
         <w:contextualSpacing/>
+        <w:jc w:val="both"/>
       </w:pPr>
       <w:r>
         <w:t xml:space="preserve">So we know </w:t>
@@ -11605,6 +12593,7 @@
       <w:pPr>
         <w:ind w:left="720"/>
         <w:contextualSpacing/>
+        <w:jc w:val="both"/>
       </w:pPr>
       <w:r>
         <w:t xml:space="preserve">Therefore, </w:t>
@@ -11614,6 +12603,7 @@
       <w:pPr>
         <w:ind w:left="720"/>
         <w:contextualSpacing/>
+        <w:jc w:val="both"/>
       </w:pPr>
       <m:oMathPara>
         <m:oMath>
@@ -11741,6 +12731,7 @@
       <w:pPr>
         <w:ind w:left="720"/>
         <w:contextualSpacing/>
+        <w:jc w:val="both"/>
       </w:pPr>
       <w:proofErr w:type="gramStart"/>
       <w:r>
@@ -11775,9 +12766,14 @@
         <w:t xml:space="preserve"> will contain it. </w:t>
       </w:r>
     </w:p>
-    <w:p/>
     <w:p>
       <w:pPr>
+        <w:jc w:val="both"/>
+      </w:pPr>
+    </w:p>
+    <w:p>
+      <w:pPr>
+        <w:jc w:val="both"/>
         <w:rPr>
           <w:u w:val="single"/>
         </w:rPr>
@@ -16538,7 +17534,7 @@
     <w:sdtContent>
       <w:p>
         <w:pPr>
-          <w:pStyle w:val="Footer"/>
+          <w:pStyle w:val="a9"/>
           <w:jc w:val="right"/>
         </w:pPr>
         <w:r>
@@ -16565,7 +17561,7 @@
   </w:sdt>
   <w:p>
     <w:pPr>
-      <w:pStyle w:val="Footer"/>
+      <w:pStyle w:val="a9"/>
     </w:pPr>
   </w:p>
 </w:ftr>
@@ -16600,7 +17596,7 @@
 <w:hdr xmlns:wpc="http://schemas.microsoft.com/office/word/2010/wordprocessingCanvas" xmlns:mc="http://schemas.openxmlformats.org/markup-compatibility/2006" xmlns:o="urn:schemas-microsoft-com:office:office" xmlns:r="http://schemas.openxmlformats.org/officeDocument/2006/relationships" xmlns:m="http://schemas.openxmlformats.org/officeDocument/2006/math" xmlns:v="urn:schemas-microsoft-com:vml" xmlns:wp14="http://schemas.microsoft.com/office/word/2010/wordprocessingDrawing" xmlns:wp="http://schemas.openxmlformats.org/drawingml/2006/wordprocessingDrawing" xmlns:w10="urn:schemas-microsoft-com:office:word" xmlns:w="http://schemas.openxmlformats.org/wordprocessingml/2006/main" xmlns:w14="http://schemas.microsoft.com/office/word/2010/wordml" xmlns:wpg="http://schemas.microsoft.com/office/word/2010/wordprocessingGroup" xmlns:wpi="http://schemas.microsoft.com/office/word/2010/wordprocessingInk" xmlns:wne="http://schemas.microsoft.com/office/word/2006/wordml" xmlns:wps="http://schemas.microsoft.com/office/word/2010/wordprocessingShape" mc:Ignorable="w14 wp14">
   <w:p>
     <w:pPr>
-      <w:pStyle w:val="NoSpacing"/>
+      <w:pStyle w:val="a6"/>
     </w:pPr>
     <w:r>
       <w:t xml:space="preserve">CS 4780 Homework </w:t>
@@ -16636,7 +17632,15 @@
     </w:r>
     <w:proofErr w:type="spellEnd"/>
     <w:r>
-      <w:t xml:space="preserve"> Duan(</w:t>
+      <w:t xml:space="preserve"> </w:t>
+    </w:r>
+    <w:proofErr w:type="spellStart"/>
+    <w:r>
+      <w:t>Duan</w:t>
+    </w:r>
+    <w:proofErr w:type="spellEnd"/>
+    <w:r>
+      <w:t>(</w:t>
     </w:r>
     <w:r>
       <w:rPr>
@@ -18100,15 +19104,15 @@
     <w:lsdException w:name="Bibliography" w:uiPriority="37"/>
     <w:lsdException w:name="TOC Heading" w:uiPriority="39" w:qFormat="1"/>
   </w:latentStyles>
-  <w:style w:type="paragraph" w:default="1" w:styleId="Normal">
+  <w:style w:type="paragraph" w:default="1" w:styleId="a">
     <w:name w:val="Normal"/>
     <w:qFormat/>
   </w:style>
-  <w:style w:type="paragraph" w:styleId="Heading1">
+  <w:style w:type="paragraph" w:styleId="1">
     <w:name w:val="heading 1"/>
-    <w:basedOn w:val="Normal"/>
-    <w:next w:val="Normal"/>
-    <w:link w:val="Heading1Char"/>
+    <w:basedOn w:val="a"/>
+    <w:next w:val="a"/>
+    <w:link w:val="1Char"/>
     <w:uiPriority w:val="9"/>
     <w:qFormat/>
     <w:rsid w:val="00E17566"/>
@@ -18127,11 +19131,11 @@
       <w:szCs w:val="28"/>
     </w:rPr>
   </w:style>
-  <w:style w:type="paragraph" w:styleId="Heading2">
+  <w:style w:type="paragraph" w:styleId="2">
     <w:name w:val="heading 2"/>
-    <w:basedOn w:val="Normal"/>
-    <w:next w:val="Normal"/>
-    <w:link w:val="Heading2Char"/>
+    <w:basedOn w:val="a"/>
+    <w:next w:val="a"/>
+    <w:link w:val="2Char"/>
     <w:uiPriority w:val="9"/>
     <w:unhideWhenUsed/>
     <w:qFormat/>
@@ -18150,11 +19154,11 @@
       <w:szCs w:val="32"/>
     </w:rPr>
   </w:style>
-  <w:style w:type="paragraph" w:styleId="Heading3">
+  <w:style w:type="paragraph" w:styleId="3">
     <w:name w:val="heading 3"/>
-    <w:basedOn w:val="Normal"/>
-    <w:next w:val="Normal"/>
-    <w:link w:val="Heading3Char"/>
+    <w:basedOn w:val="a"/>
+    <w:next w:val="a"/>
+    <w:link w:val="3Char"/>
     <w:uiPriority w:val="9"/>
     <w:unhideWhenUsed/>
     <w:qFormat/>
@@ -18172,13 +19176,13 @@
       <w:szCs w:val="32"/>
     </w:rPr>
   </w:style>
-  <w:style w:type="character" w:default="1" w:styleId="DefaultParagraphFont">
+  <w:style w:type="character" w:default="1" w:styleId="a0">
     <w:name w:val="Default Paragraph Font"/>
     <w:uiPriority w:val="1"/>
     <w:semiHidden/>
     <w:unhideWhenUsed/>
   </w:style>
-  <w:style w:type="table" w:default="1" w:styleId="TableNormal">
+  <w:style w:type="table" w:default="1" w:styleId="a1">
     <w:name w:val="Normal Table"/>
     <w:uiPriority w:val="99"/>
     <w:semiHidden/>
@@ -18193,16 +19197,16 @@
       </w:tblCellMar>
     </w:tblPr>
   </w:style>
-  <w:style w:type="numbering" w:default="1" w:styleId="NoList">
+  <w:style w:type="numbering" w:default="1" w:styleId="a2">
     <w:name w:val="No List"/>
     <w:uiPriority w:val="99"/>
     <w:semiHidden/>
     <w:unhideWhenUsed/>
   </w:style>
-  <w:style w:type="character" w:customStyle="1" w:styleId="Heading1Char">
-    <w:name w:val="Heading 1 Char"/>
-    <w:basedOn w:val="DefaultParagraphFont"/>
-    <w:link w:val="Heading1"/>
+  <w:style w:type="character" w:customStyle="1" w:styleId="1Char">
+    <w:name w:val="标题 1 Char"/>
+    <w:basedOn w:val="a0"/>
+    <w:link w:val="1"/>
     <w:uiPriority w:val="9"/>
     <w:rsid w:val="00E17566"/>
     <w:rPr>
@@ -18214,9 +19218,9 @@
       <w:szCs w:val="28"/>
     </w:rPr>
   </w:style>
-  <w:style w:type="paragraph" w:styleId="ListParagraph">
+  <w:style w:type="paragraph" w:styleId="a3">
     <w:name w:val="List Paragraph"/>
-    <w:basedOn w:val="Normal"/>
+    <w:basedOn w:val="a"/>
     <w:uiPriority w:val="34"/>
     <w:qFormat/>
     <w:rsid w:val="00C05CFA"/>
@@ -18225,9 +19229,9 @@
       <w:contextualSpacing/>
     </w:pPr>
   </w:style>
-  <w:style w:type="character" w:styleId="PlaceholderText">
+  <w:style w:type="character" w:styleId="a4">
     <w:name w:val="Placeholder Text"/>
-    <w:basedOn w:val="DefaultParagraphFont"/>
+    <w:basedOn w:val="a0"/>
     <w:uiPriority w:val="99"/>
     <w:semiHidden/>
     <w:rsid w:val="00C05CFA"/>
@@ -18235,10 +19239,10 @@
       <w:color w:val="808080"/>
     </w:rPr>
   </w:style>
-  <w:style w:type="paragraph" w:styleId="BalloonText">
+  <w:style w:type="paragraph" w:styleId="a5">
     <w:name w:val="Balloon Text"/>
-    <w:basedOn w:val="Normal"/>
-    <w:link w:val="BalloonTextChar"/>
+    <w:basedOn w:val="a"/>
+    <w:link w:val="Char"/>
     <w:uiPriority w:val="99"/>
     <w:semiHidden/>
     <w:unhideWhenUsed/>
@@ -18252,10 +19256,10 @@
       <w:szCs w:val="16"/>
     </w:rPr>
   </w:style>
-  <w:style w:type="character" w:customStyle="1" w:styleId="BalloonTextChar">
-    <w:name w:val="Balloon Text Char"/>
-    <w:basedOn w:val="DefaultParagraphFont"/>
-    <w:link w:val="BalloonText"/>
+  <w:style w:type="character" w:customStyle="1" w:styleId="Char">
+    <w:name w:val="批注框文本 Char"/>
+    <w:basedOn w:val="a0"/>
+    <w:link w:val="a5"/>
     <w:uiPriority w:val="99"/>
     <w:semiHidden/>
     <w:rsid w:val="00C05CFA"/>
@@ -18265,7 +19269,7 @@
       <w:szCs w:val="16"/>
     </w:rPr>
   </w:style>
-  <w:style w:type="paragraph" w:styleId="NoSpacing">
+  <w:style w:type="paragraph" w:styleId="a6">
     <w:name w:val="No Spacing"/>
     <w:uiPriority w:val="1"/>
     <w:qFormat/>
@@ -18280,9 +19284,9 @@
       <w:sz w:val="21"/>
     </w:rPr>
   </w:style>
-  <w:style w:type="table" w:styleId="TableGrid">
+  <w:style w:type="table" w:styleId="a7">
     <w:name w:val="Table Grid"/>
-    <w:basedOn w:val="TableNormal"/>
+    <w:basedOn w:val="a1"/>
     <w:uiPriority w:val="59"/>
     <w:rsid w:val="00E17566"/>
     <w:pPr>
@@ -18311,10 +19315,10 @@
       </w:tblCellMar>
     </w:tblPr>
   </w:style>
-  <w:style w:type="character" w:customStyle="1" w:styleId="Heading2Char">
-    <w:name w:val="Heading 2 Char"/>
-    <w:basedOn w:val="DefaultParagraphFont"/>
-    <w:link w:val="Heading2"/>
+  <w:style w:type="character" w:customStyle="1" w:styleId="2Char">
+    <w:name w:val="标题 2 Char"/>
+    <w:basedOn w:val="a0"/>
+    <w:link w:val="2"/>
     <w:uiPriority w:val="9"/>
     <w:rsid w:val="00E17566"/>
     <w:rPr>
@@ -18325,10 +19329,10 @@
       <w:szCs w:val="32"/>
     </w:rPr>
   </w:style>
-  <w:style w:type="paragraph" w:styleId="Header">
+  <w:style w:type="paragraph" w:styleId="a8">
     <w:name w:val="header"/>
-    <w:basedOn w:val="Normal"/>
-    <w:link w:val="HeaderChar"/>
+    <w:basedOn w:val="a"/>
+    <w:link w:val="Char0"/>
     <w:uiPriority w:val="99"/>
     <w:unhideWhenUsed/>
     <w:rsid w:val="00246DAC"/>
@@ -18349,10 +19353,10 @@
       <w:szCs w:val="18"/>
     </w:rPr>
   </w:style>
-  <w:style w:type="character" w:customStyle="1" w:styleId="HeaderChar">
-    <w:name w:val="Header Char"/>
-    <w:basedOn w:val="DefaultParagraphFont"/>
-    <w:link w:val="Header"/>
+  <w:style w:type="character" w:customStyle="1" w:styleId="Char0">
+    <w:name w:val="页眉 Char"/>
+    <w:basedOn w:val="a0"/>
+    <w:link w:val="a8"/>
     <w:uiPriority w:val="99"/>
     <w:rsid w:val="00246DAC"/>
     <w:rPr>
@@ -18360,10 +19364,10 @@
       <w:szCs w:val="18"/>
     </w:rPr>
   </w:style>
-  <w:style w:type="paragraph" w:styleId="Footer">
+  <w:style w:type="paragraph" w:styleId="a9">
     <w:name w:val="footer"/>
-    <w:basedOn w:val="Normal"/>
-    <w:link w:val="FooterChar"/>
+    <w:basedOn w:val="a"/>
+    <w:link w:val="Char1"/>
     <w:uiPriority w:val="99"/>
     <w:unhideWhenUsed/>
     <w:rsid w:val="00246DAC"/>
@@ -18380,10 +19384,10 @@
       <w:szCs w:val="18"/>
     </w:rPr>
   </w:style>
-  <w:style w:type="character" w:customStyle="1" w:styleId="FooterChar">
-    <w:name w:val="Footer Char"/>
-    <w:basedOn w:val="DefaultParagraphFont"/>
-    <w:link w:val="Footer"/>
+  <w:style w:type="character" w:customStyle="1" w:styleId="Char1">
+    <w:name w:val="页脚 Char"/>
+    <w:basedOn w:val="a0"/>
+    <w:link w:val="a9"/>
     <w:uiPriority w:val="99"/>
     <w:rsid w:val="00246DAC"/>
     <w:rPr>
@@ -18393,13 +19397,13 @@
   </w:style>
   <w:style w:type="character" w:customStyle="1" w:styleId="apple-style-span">
     <w:name w:val="apple-style-span"/>
-    <w:basedOn w:val="DefaultParagraphFont"/>
+    <w:basedOn w:val="a0"/>
     <w:rsid w:val="002F0D07"/>
   </w:style>
-  <w:style w:type="character" w:customStyle="1" w:styleId="Heading3Char">
-    <w:name w:val="Heading 3 Char"/>
-    <w:basedOn w:val="DefaultParagraphFont"/>
-    <w:link w:val="Heading3"/>
+  <w:style w:type="character" w:customStyle="1" w:styleId="3Char">
+    <w:name w:val="标题 3 Char"/>
+    <w:basedOn w:val="a0"/>
+    <w:link w:val="3"/>
     <w:uiPriority w:val="9"/>
     <w:rsid w:val="003A46AB"/>
     <w:rPr>
@@ -18409,9 +19413,9 @@
       <w:szCs w:val="32"/>
     </w:rPr>
   </w:style>
-  <w:style w:type="character" w:styleId="CommentReference">
+  <w:style w:type="character" w:styleId="aa">
     <w:name w:val="annotation reference"/>
-    <w:basedOn w:val="DefaultParagraphFont"/>
+    <w:basedOn w:val="a0"/>
     <w:uiPriority w:val="99"/>
     <w:semiHidden/>
     <w:unhideWhenUsed/>
@@ -18421,28 +19425,28 @@
       <w:szCs w:val="21"/>
     </w:rPr>
   </w:style>
-  <w:style w:type="paragraph" w:styleId="CommentText">
+  <w:style w:type="paragraph" w:styleId="ab">
     <w:name w:val="annotation text"/>
-    <w:basedOn w:val="Normal"/>
-    <w:link w:val="CommentTextChar"/>
+    <w:basedOn w:val="a"/>
+    <w:link w:val="Char2"/>
     <w:uiPriority w:val="99"/>
     <w:semiHidden/>
     <w:unhideWhenUsed/>
     <w:rsid w:val="006E0DAD"/>
   </w:style>
-  <w:style w:type="character" w:customStyle="1" w:styleId="CommentTextChar">
-    <w:name w:val="Comment Text Char"/>
-    <w:basedOn w:val="DefaultParagraphFont"/>
-    <w:link w:val="CommentText"/>
+  <w:style w:type="character" w:customStyle="1" w:styleId="Char2">
+    <w:name w:val="批注文字 Char"/>
+    <w:basedOn w:val="a0"/>
+    <w:link w:val="ab"/>
     <w:uiPriority w:val="99"/>
     <w:semiHidden/>
     <w:rsid w:val="006E0DAD"/>
   </w:style>
-  <w:style w:type="paragraph" w:styleId="CommentSubject">
+  <w:style w:type="paragraph" w:styleId="ac">
     <w:name w:val="annotation subject"/>
-    <w:basedOn w:val="CommentText"/>
-    <w:next w:val="CommentText"/>
-    <w:link w:val="CommentSubjectChar"/>
+    <w:basedOn w:val="ab"/>
+    <w:next w:val="ab"/>
+    <w:link w:val="Char3"/>
     <w:uiPriority w:val="99"/>
     <w:semiHidden/>
     <w:unhideWhenUsed/>
@@ -18452,10 +19456,10 @@
       <w:bCs/>
     </w:rPr>
   </w:style>
-  <w:style w:type="character" w:customStyle="1" w:styleId="CommentSubjectChar">
-    <w:name w:val="Comment Subject Char"/>
-    <w:basedOn w:val="CommentTextChar"/>
-    <w:link w:val="CommentSubject"/>
+  <w:style w:type="character" w:customStyle="1" w:styleId="Char3">
+    <w:name w:val="批注主题 Char"/>
+    <w:basedOn w:val="Char2"/>
+    <w:link w:val="ac"/>
     <w:uiPriority w:val="99"/>
     <w:semiHidden/>
     <w:rsid w:val="006E0DAD"/>
@@ -18623,15 +19627,15 @@
     <w:lsdException w:name="Bibliography" w:uiPriority="37"/>
     <w:lsdException w:name="TOC Heading" w:uiPriority="39" w:qFormat="1"/>
   </w:latentStyles>
-  <w:style w:type="paragraph" w:default="1" w:styleId="Normal">
+  <w:style w:type="paragraph" w:default="1" w:styleId="a">
     <w:name w:val="Normal"/>
     <w:qFormat/>
   </w:style>
-  <w:style w:type="paragraph" w:styleId="Heading1">
+  <w:style w:type="paragraph" w:styleId="1">
     <w:name w:val="heading 1"/>
-    <w:basedOn w:val="Normal"/>
-    <w:next w:val="Normal"/>
-    <w:link w:val="Heading1Char"/>
+    <w:basedOn w:val="a"/>
+    <w:next w:val="a"/>
+    <w:link w:val="1Char"/>
     <w:uiPriority w:val="9"/>
     <w:qFormat/>
     <w:rsid w:val="00E17566"/>
@@ -18650,11 +19654,11 @@
       <w:szCs w:val="28"/>
     </w:rPr>
   </w:style>
-  <w:style w:type="paragraph" w:styleId="Heading2">
+  <w:style w:type="paragraph" w:styleId="2">
     <w:name w:val="heading 2"/>
-    <w:basedOn w:val="Normal"/>
-    <w:next w:val="Normal"/>
-    <w:link w:val="Heading2Char"/>
+    <w:basedOn w:val="a"/>
+    <w:next w:val="a"/>
+    <w:link w:val="2Char"/>
     <w:uiPriority w:val="9"/>
     <w:unhideWhenUsed/>
     <w:qFormat/>
@@ -18673,11 +19677,11 @@
       <w:szCs w:val="32"/>
     </w:rPr>
   </w:style>
-  <w:style w:type="paragraph" w:styleId="Heading3">
+  <w:style w:type="paragraph" w:styleId="3">
     <w:name w:val="heading 3"/>
-    <w:basedOn w:val="Normal"/>
-    <w:next w:val="Normal"/>
-    <w:link w:val="Heading3Char"/>
+    <w:basedOn w:val="a"/>
+    <w:next w:val="a"/>
+    <w:link w:val="3Char"/>
     <w:uiPriority w:val="9"/>
     <w:unhideWhenUsed/>
     <w:qFormat/>
@@ -18695,13 +19699,13 @@
       <w:szCs w:val="32"/>
     </w:rPr>
   </w:style>
-  <w:style w:type="character" w:default="1" w:styleId="DefaultParagraphFont">
+  <w:style w:type="character" w:default="1" w:styleId="a0">
     <w:name w:val="Default Paragraph Font"/>
     <w:uiPriority w:val="1"/>
     <w:semiHidden/>
     <w:unhideWhenUsed/>
   </w:style>
-  <w:style w:type="table" w:default="1" w:styleId="TableNormal">
+  <w:style w:type="table" w:default="1" w:styleId="a1">
     <w:name w:val="Normal Table"/>
     <w:uiPriority w:val="99"/>
     <w:semiHidden/>
@@ -18716,16 +19720,16 @@
       </w:tblCellMar>
     </w:tblPr>
   </w:style>
-  <w:style w:type="numbering" w:default="1" w:styleId="NoList">
+  <w:style w:type="numbering" w:default="1" w:styleId="a2">
     <w:name w:val="No List"/>
     <w:uiPriority w:val="99"/>
     <w:semiHidden/>
     <w:unhideWhenUsed/>
   </w:style>
-  <w:style w:type="character" w:customStyle="1" w:styleId="Heading1Char">
-    <w:name w:val="Heading 1 Char"/>
-    <w:basedOn w:val="DefaultParagraphFont"/>
-    <w:link w:val="Heading1"/>
+  <w:style w:type="character" w:customStyle="1" w:styleId="1Char">
+    <w:name w:val="标题 1 Char"/>
+    <w:basedOn w:val="a0"/>
+    <w:link w:val="1"/>
     <w:uiPriority w:val="9"/>
     <w:rsid w:val="00E17566"/>
     <w:rPr>
@@ -18737,9 +19741,9 @@
       <w:szCs w:val="28"/>
     </w:rPr>
   </w:style>
-  <w:style w:type="paragraph" w:styleId="ListParagraph">
+  <w:style w:type="paragraph" w:styleId="a3">
     <w:name w:val="List Paragraph"/>
-    <w:basedOn w:val="Normal"/>
+    <w:basedOn w:val="a"/>
     <w:uiPriority w:val="34"/>
     <w:qFormat/>
     <w:rsid w:val="00C05CFA"/>
@@ -18748,9 +19752,9 @@
       <w:contextualSpacing/>
     </w:pPr>
   </w:style>
-  <w:style w:type="character" w:styleId="PlaceholderText">
+  <w:style w:type="character" w:styleId="a4">
     <w:name w:val="Placeholder Text"/>
-    <w:basedOn w:val="DefaultParagraphFont"/>
+    <w:basedOn w:val="a0"/>
     <w:uiPriority w:val="99"/>
     <w:semiHidden/>
     <w:rsid w:val="00C05CFA"/>
@@ -18758,10 +19762,10 @@
       <w:color w:val="808080"/>
     </w:rPr>
   </w:style>
-  <w:style w:type="paragraph" w:styleId="BalloonText">
+  <w:style w:type="paragraph" w:styleId="a5">
     <w:name w:val="Balloon Text"/>
-    <w:basedOn w:val="Normal"/>
-    <w:link w:val="BalloonTextChar"/>
+    <w:basedOn w:val="a"/>
+    <w:link w:val="Char"/>
     <w:uiPriority w:val="99"/>
     <w:semiHidden/>
     <w:unhideWhenUsed/>
@@ -18775,10 +19779,10 @@
       <w:szCs w:val="16"/>
     </w:rPr>
   </w:style>
-  <w:style w:type="character" w:customStyle="1" w:styleId="BalloonTextChar">
-    <w:name w:val="Balloon Text Char"/>
-    <w:basedOn w:val="DefaultParagraphFont"/>
-    <w:link w:val="BalloonText"/>
+  <w:style w:type="character" w:customStyle="1" w:styleId="Char">
+    <w:name w:val="批注框文本 Char"/>
+    <w:basedOn w:val="a0"/>
+    <w:link w:val="a5"/>
     <w:uiPriority w:val="99"/>
     <w:semiHidden/>
     <w:rsid w:val="00C05CFA"/>
@@ -18788,7 +19792,7 @@
       <w:szCs w:val="16"/>
     </w:rPr>
   </w:style>
-  <w:style w:type="paragraph" w:styleId="NoSpacing">
+  <w:style w:type="paragraph" w:styleId="a6">
     <w:name w:val="No Spacing"/>
     <w:uiPriority w:val="1"/>
     <w:qFormat/>
@@ -18803,9 +19807,9 @@
       <w:sz w:val="21"/>
     </w:rPr>
   </w:style>
-  <w:style w:type="table" w:styleId="TableGrid">
+  <w:style w:type="table" w:styleId="a7">
     <w:name w:val="Table Grid"/>
-    <w:basedOn w:val="TableNormal"/>
+    <w:basedOn w:val="a1"/>
     <w:uiPriority w:val="59"/>
     <w:rsid w:val="00E17566"/>
     <w:pPr>
@@ -18834,10 +19838,10 @@
       </w:tblCellMar>
     </w:tblPr>
   </w:style>
-  <w:style w:type="character" w:customStyle="1" w:styleId="Heading2Char">
-    <w:name w:val="Heading 2 Char"/>
-    <w:basedOn w:val="DefaultParagraphFont"/>
-    <w:link w:val="Heading2"/>
+  <w:style w:type="character" w:customStyle="1" w:styleId="2Char">
+    <w:name w:val="标题 2 Char"/>
+    <w:basedOn w:val="a0"/>
+    <w:link w:val="2"/>
     <w:uiPriority w:val="9"/>
     <w:rsid w:val="00E17566"/>
     <w:rPr>
@@ -18848,10 +19852,10 @@
       <w:szCs w:val="32"/>
     </w:rPr>
   </w:style>
-  <w:style w:type="paragraph" w:styleId="Header">
+  <w:style w:type="paragraph" w:styleId="a8">
     <w:name w:val="header"/>
-    <w:basedOn w:val="Normal"/>
-    <w:link w:val="HeaderChar"/>
+    <w:basedOn w:val="a"/>
+    <w:link w:val="Char0"/>
     <w:uiPriority w:val="99"/>
     <w:unhideWhenUsed/>
     <w:rsid w:val="00246DAC"/>
@@ -18872,10 +19876,10 @@
       <w:szCs w:val="18"/>
     </w:rPr>
   </w:style>
-  <w:style w:type="character" w:customStyle="1" w:styleId="HeaderChar">
-    <w:name w:val="Header Char"/>
-    <w:basedOn w:val="DefaultParagraphFont"/>
-    <w:link w:val="Header"/>
+  <w:style w:type="character" w:customStyle="1" w:styleId="Char0">
+    <w:name w:val="页眉 Char"/>
+    <w:basedOn w:val="a0"/>
+    <w:link w:val="a8"/>
     <w:uiPriority w:val="99"/>
     <w:rsid w:val="00246DAC"/>
     <w:rPr>
@@ -18883,10 +19887,10 @@
       <w:szCs w:val="18"/>
     </w:rPr>
   </w:style>
-  <w:style w:type="paragraph" w:styleId="Footer">
+  <w:style w:type="paragraph" w:styleId="a9">
     <w:name w:val="footer"/>
-    <w:basedOn w:val="Normal"/>
-    <w:link w:val="FooterChar"/>
+    <w:basedOn w:val="a"/>
+    <w:link w:val="Char1"/>
     <w:uiPriority w:val="99"/>
     <w:unhideWhenUsed/>
     <w:rsid w:val="00246DAC"/>
@@ -18903,10 +19907,10 @@
       <w:szCs w:val="18"/>
     </w:rPr>
   </w:style>
-  <w:style w:type="character" w:customStyle="1" w:styleId="FooterChar">
-    <w:name w:val="Footer Char"/>
-    <w:basedOn w:val="DefaultParagraphFont"/>
-    <w:link w:val="Footer"/>
+  <w:style w:type="character" w:customStyle="1" w:styleId="Char1">
+    <w:name w:val="页脚 Char"/>
+    <w:basedOn w:val="a0"/>
+    <w:link w:val="a9"/>
     <w:uiPriority w:val="99"/>
     <w:rsid w:val="00246DAC"/>
     <w:rPr>
@@ -18916,13 +19920,13 @@
   </w:style>
   <w:style w:type="character" w:customStyle="1" w:styleId="apple-style-span">
     <w:name w:val="apple-style-span"/>
-    <w:basedOn w:val="DefaultParagraphFont"/>
+    <w:basedOn w:val="a0"/>
     <w:rsid w:val="002F0D07"/>
   </w:style>
-  <w:style w:type="character" w:customStyle="1" w:styleId="Heading3Char">
-    <w:name w:val="Heading 3 Char"/>
-    <w:basedOn w:val="DefaultParagraphFont"/>
-    <w:link w:val="Heading3"/>
+  <w:style w:type="character" w:customStyle="1" w:styleId="3Char">
+    <w:name w:val="标题 3 Char"/>
+    <w:basedOn w:val="a0"/>
+    <w:link w:val="3"/>
     <w:uiPriority w:val="9"/>
     <w:rsid w:val="003A46AB"/>
     <w:rPr>
@@ -18932,9 +19936,9 @@
       <w:szCs w:val="32"/>
     </w:rPr>
   </w:style>
-  <w:style w:type="character" w:styleId="CommentReference">
+  <w:style w:type="character" w:styleId="aa">
     <w:name w:val="annotation reference"/>
-    <w:basedOn w:val="DefaultParagraphFont"/>
+    <w:basedOn w:val="a0"/>
     <w:uiPriority w:val="99"/>
     <w:semiHidden/>
     <w:unhideWhenUsed/>
@@ -18944,28 +19948,28 @@
       <w:szCs w:val="21"/>
     </w:rPr>
   </w:style>
-  <w:style w:type="paragraph" w:styleId="CommentText">
+  <w:style w:type="paragraph" w:styleId="ab">
     <w:name w:val="annotation text"/>
-    <w:basedOn w:val="Normal"/>
-    <w:link w:val="CommentTextChar"/>
+    <w:basedOn w:val="a"/>
+    <w:link w:val="Char2"/>
     <w:uiPriority w:val="99"/>
     <w:semiHidden/>
     <w:unhideWhenUsed/>
     <w:rsid w:val="006E0DAD"/>
   </w:style>
-  <w:style w:type="character" w:customStyle="1" w:styleId="CommentTextChar">
-    <w:name w:val="Comment Text Char"/>
-    <w:basedOn w:val="DefaultParagraphFont"/>
-    <w:link w:val="CommentText"/>
+  <w:style w:type="character" w:customStyle="1" w:styleId="Char2">
+    <w:name w:val="批注文字 Char"/>
+    <w:basedOn w:val="a0"/>
+    <w:link w:val="ab"/>
     <w:uiPriority w:val="99"/>
     <w:semiHidden/>
     <w:rsid w:val="006E0DAD"/>
   </w:style>
-  <w:style w:type="paragraph" w:styleId="CommentSubject">
+  <w:style w:type="paragraph" w:styleId="ac">
     <w:name w:val="annotation subject"/>
-    <w:basedOn w:val="CommentText"/>
-    <w:next w:val="CommentText"/>
-    <w:link w:val="CommentSubjectChar"/>
+    <w:basedOn w:val="ab"/>
+    <w:next w:val="ab"/>
+    <w:link w:val="Char3"/>
     <w:uiPriority w:val="99"/>
     <w:semiHidden/>
     <w:unhideWhenUsed/>
@@ -18975,10 +19979,10 @@
       <w:bCs/>
     </w:rPr>
   </w:style>
-  <w:style w:type="character" w:customStyle="1" w:styleId="CommentSubjectChar">
-    <w:name w:val="Comment Subject Char"/>
-    <w:basedOn w:val="CommentTextChar"/>
-    <w:link w:val="CommentSubject"/>
+  <w:style w:type="character" w:customStyle="1" w:styleId="Char3">
+    <w:name w:val="批注主题 Char"/>
+    <w:basedOn w:val="Char2"/>
+    <w:link w:val="ac"/>
     <w:uiPriority w:val="99"/>
     <w:semiHidden/>
     <w:rsid w:val="006E0DAD"/>
@@ -19045,6 +20049,8 @@
 <file path=word/glossary/settings.xml><?xml version="1.0" encoding="utf-8"?>
 <w:settings xmlns:mc="http://schemas.openxmlformats.org/markup-compatibility/2006" xmlns:o="urn:schemas-microsoft-com:office:office" xmlns:r="http://schemas.openxmlformats.org/officeDocument/2006/relationships" xmlns:m="http://schemas.openxmlformats.org/officeDocument/2006/math" xmlns:v="urn:schemas-microsoft-com:vml" xmlns:w10="urn:schemas-microsoft-com:office:word" xmlns:w="http://schemas.openxmlformats.org/wordprocessingml/2006/main" xmlns:w14="http://schemas.microsoft.com/office/word/2010/wordml" xmlns:sl="http://schemas.openxmlformats.org/schemaLibrary/2006/main" mc:Ignorable="w14">
   <w:view w:val="normal"/>
+  <w:bordersDoNotSurroundHeader/>
+  <w:bordersDoNotSurroundFooter/>
   <w:defaultTabStop w:val="720"/>
   <w:characterSpacingControl w:val="doNotCompress"/>
   <w:compat>
@@ -19057,7 +20063,9 @@
   <w:rsids>
     <w:rsidRoot w:val="00727DA1"/>
     <w:rsid w:val="00150830"/>
+    <w:rsid w:val="004A3C74"/>
     <w:rsid w:val="00727DA1"/>
+    <w:rsid w:val="00936463"/>
   </w:rsids>
   <m:mathPr>
     <m:mathFont m:val="Cambria Math"/>
@@ -19235,17 +20243,17 @@
     <w:lsdException w:name="Bibliography" w:uiPriority="37"/>
     <w:lsdException w:name="TOC Heading" w:uiPriority="39" w:qFormat="1"/>
   </w:latentStyles>
-  <w:style w:type="paragraph" w:default="1" w:styleId="Normal">
+  <w:style w:type="paragraph" w:default="1" w:styleId="a">
     <w:name w:val="Normal"/>
     <w:qFormat/>
   </w:style>
-  <w:style w:type="character" w:default="1" w:styleId="DefaultParagraphFont">
+  <w:style w:type="character" w:default="1" w:styleId="a0">
     <w:name w:val="Default Paragraph Font"/>
     <w:uiPriority w:val="1"/>
     <w:semiHidden/>
     <w:unhideWhenUsed/>
   </w:style>
-  <w:style w:type="table" w:default="1" w:styleId="TableNormal">
+  <w:style w:type="table" w:default="1" w:styleId="a1">
     <w:name w:val="Normal Table"/>
     <w:uiPriority w:val="99"/>
     <w:semiHidden/>
@@ -19260,18 +20268,18 @@
       </w:tblCellMar>
     </w:tblPr>
   </w:style>
-  <w:style w:type="numbering" w:default="1" w:styleId="NoList">
+  <w:style w:type="numbering" w:default="1" w:styleId="a2">
     <w:name w:val="No List"/>
     <w:uiPriority w:val="99"/>
     <w:semiHidden/>
     <w:unhideWhenUsed/>
   </w:style>
-  <w:style w:type="character" w:styleId="PlaceholderText">
+  <w:style w:type="character" w:styleId="a3">
     <w:name w:val="Placeholder Text"/>
-    <w:basedOn w:val="DefaultParagraphFont"/>
+    <w:basedOn w:val="a0"/>
     <w:uiPriority w:val="99"/>
     <w:semiHidden/>
-    <w:rsid w:val="00727DA1"/>
+    <w:rsid w:val="00936463"/>
     <w:rPr>
       <w:color w:val="808080"/>
     </w:rPr>
@@ -19435,17 +20443,17 @@
     <w:lsdException w:name="Bibliography" w:uiPriority="37"/>
     <w:lsdException w:name="TOC Heading" w:uiPriority="39" w:qFormat="1"/>
   </w:latentStyles>
-  <w:style w:type="paragraph" w:default="1" w:styleId="Normal">
+  <w:style w:type="paragraph" w:default="1" w:styleId="a">
     <w:name w:val="Normal"/>
     <w:qFormat/>
   </w:style>
-  <w:style w:type="character" w:default="1" w:styleId="DefaultParagraphFont">
+  <w:style w:type="character" w:default="1" w:styleId="a0">
     <w:name w:val="Default Paragraph Font"/>
     <w:uiPriority w:val="1"/>
     <w:semiHidden/>
     <w:unhideWhenUsed/>
   </w:style>
-  <w:style w:type="table" w:default="1" w:styleId="TableNormal">
+  <w:style w:type="table" w:default="1" w:styleId="a1">
     <w:name w:val="Normal Table"/>
     <w:uiPriority w:val="99"/>
     <w:semiHidden/>
@@ -19460,18 +20468,18 @@
       </w:tblCellMar>
     </w:tblPr>
   </w:style>
-  <w:style w:type="numbering" w:default="1" w:styleId="NoList">
+  <w:style w:type="numbering" w:default="1" w:styleId="a2">
     <w:name w:val="No List"/>
     <w:uiPriority w:val="99"/>
     <w:semiHidden/>
     <w:unhideWhenUsed/>
   </w:style>
-  <w:style w:type="character" w:styleId="PlaceholderText">
+  <w:style w:type="character" w:styleId="a3">
     <w:name w:val="Placeholder Text"/>
-    <w:basedOn w:val="DefaultParagraphFont"/>
+    <w:basedOn w:val="a0"/>
     <w:uiPriority w:val="99"/>
     <w:semiHidden/>
-    <w:rsid w:val="00727DA1"/>
+    <w:rsid w:val="00936463"/>
     <w:rPr>
       <w:color w:val="808080"/>
     </w:rPr>
